--- a/Task2_AI_Log.docx
+++ b/Task2_AI_Log.docx
@@ -1572,6 +1572,9 @@
               <w:pStyle w:val="Text"/>
             </w:pPr>
             <w:r>
+              <w:rPr>
+                <w:noProof/>
+              </w:rPr>
               <w:drawing>
                 <wp:inline distT="0" distB="0" distL="0" distR="0" wp14:anchorId="374C5D28" wp14:editId="079E8F8B">
                   <wp:extent cx="2238375" cy="1001395"/>
@@ -3427,6 +3430,9 @@
               <w:pStyle w:val="Text"/>
             </w:pPr>
             <w:r>
+              <w:rPr>
+                <w:noProof/>
+              </w:rPr>
               <w:drawing>
                 <wp:inline distT="0" distB="0" distL="0" distR="0" wp14:anchorId="078D22C7" wp14:editId="4C7BDC06">
                   <wp:extent cx="2238375" cy="2135505"/>
@@ -3495,6 +3501,7 @@
           <w:p>
             <w:pPr>
               <w:pStyle w:val="Heading2"/>
+              <w:outlineLvl w:val="1"/>
               <w:rPr>
                 <w:rFonts w:ascii="Times New Roman" w:eastAsia="Times New Roman" w:hAnsi="Times New Roman"/>
               </w:rPr>
@@ -3506,6 +3513,7 @@
           <w:p>
             <w:pPr>
               <w:pStyle w:val="Heading3"/>
+              <w:outlineLvl w:val="2"/>
             </w:pPr>
             <w:r>
               <w:rPr>
@@ -3557,6 +3565,7 @@
           <w:p>
             <w:pPr>
               <w:pStyle w:val="Heading3"/>
+              <w:outlineLvl w:val="2"/>
               <w:rPr>
                 <w:rFonts w:ascii="Times New Roman" w:hAnsi="Times New Roman"/>
               </w:rPr>
@@ -4847,6 +4856,7 @@
           <w:p>
             <w:pPr>
               <w:pStyle w:val="Heading3"/>
+              <w:outlineLvl w:val="2"/>
               <w:rPr>
                 <w:rFonts w:ascii="Times New Roman" w:hAnsi="Times New Roman"/>
               </w:rPr>
@@ -5021,6 +5031,9 @@
               </w:rPr>
             </w:pPr>
             <w:r>
+              <w:rPr>
+                <w:lang w:val="en-GB"/>
+              </w:rPr>
               <w:pict w14:anchorId="696198A6">
                 <v:rect id="_x0000_i1025" style="width:0;height:1.5pt" o:hralign="center" o:hrstd="t" o:hr="t" fillcolor="#a0a0a0" stroked="f"/>
               </w:pict>
@@ -5241,6 +5254,9 @@
               <w:pStyle w:val="Text"/>
             </w:pPr>
             <w:r>
+              <w:rPr>
+                <w:noProof/>
+              </w:rPr>
               <w:drawing>
                 <wp:inline distT="0" distB="0" distL="0" distR="0" wp14:anchorId="22BA6E1D" wp14:editId="651F0D79">
                   <wp:extent cx="2238375" cy="1906270"/>
@@ -5402,6 +5418,7 @@
           <w:p>
             <w:pPr>
               <w:pStyle w:val="Heading2"/>
+              <w:outlineLvl w:val="1"/>
             </w:pPr>
             <w:r>
               <w:lastRenderedPageBreak/>
@@ -5731,6 +5748,7 @@
           <w:p>
             <w:pPr>
               <w:pStyle w:val="Heading2"/>
+              <w:outlineLvl w:val="1"/>
               <w:rPr>
                 <w:rFonts w:ascii="Times New Roman" w:hAnsi="Times New Roman"/>
                 <w:color w:val="auto"/>
@@ -6551,6 +6569,7 @@
           <w:p>
             <w:pPr>
               <w:pStyle w:val="Heading2"/>
+              <w:outlineLvl w:val="1"/>
               <w:rPr>
                 <w:rFonts w:ascii="Times New Roman" w:hAnsi="Times New Roman"/>
                 <w:color w:val="auto"/>
@@ -6716,8 +6735,11 @@
           </w:p>
           <w:p>
             <w:r>
+              <w:rPr>
+                <w:lang w:val="en-GB"/>
+              </w:rPr>
               <w:pict w14:anchorId="4E934792">
-                <v:rect id="_x0000_i1027" style="width:0;height:1.5pt" o:hralign="center" o:hrstd="t" o:hr="t" fillcolor="#a0a0a0" stroked="f"/>
+                <v:rect id="_x0000_i1026" style="width:0;height:1.5pt" o:hralign="center" o:hrstd="t" o:hr="t" fillcolor="#a0a0a0" stroked="f"/>
               </w:pict>
             </w:r>
           </w:p>
@@ -7023,6 +7045,9 @@
               <w:pStyle w:val="Text"/>
             </w:pPr>
             <w:r>
+              <w:rPr>
+                <w:noProof/>
+              </w:rPr>
               <w:drawing>
                 <wp:inline distT="0" distB="0" distL="0" distR="0" wp14:anchorId="6ED61CD1" wp14:editId="271C6661">
                   <wp:extent cx="2238375" cy="877570"/>
@@ -7084,6 +7109,7 @@
           <w:p>
             <w:pPr>
               <w:pStyle w:val="Heading2"/>
+              <w:outlineLvl w:val="1"/>
             </w:pPr>
             <w:r>
               <w:t>Step 1: Update the View (</w:t>
@@ -8619,6 +8645,7 @@
           <w:p>
             <w:pPr>
               <w:pStyle w:val="Heading2"/>
+              <w:outlineLvl w:val="1"/>
               <w:rPr>
                 <w:rFonts w:ascii="Times New Roman" w:hAnsi="Times New Roman"/>
                 <w:color w:val="auto"/>
@@ -9771,6 +9798,7 @@
           <w:p>
             <w:pPr>
               <w:pStyle w:val="Heading2"/>
+              <w:outlineLvl w:val="1"/>
               <w:rPr>
                 <w:rFonts w:ascii="Times New Roman" w:hAnsi="Times New Roman"/>
                 <w:color w:val="auto"/>
@@ -13784,8 +13812,6 @@
             </w:r>
             <w:r>
               <w:br/>
-            </w:r>
-            <w:r>
               <w:t xml:space="preserve">// In </w:t>
             </w:r>
             <w:proofErr w:type="spellStart"/>
@@ -14166,6 +14192,9 @@
               <w:pStyle w:val="Text"/>
             </w:pPr>
             <w:r>
+              <w:rPr>
+                <w:noProof/>
+              </w:rPr>
               <w:drawing>
                 <wp:inline distT="0" distB="0" distL="0" distR="0" wp14:anchorId="5D73F107" wp14:editId="43F277F4">
                   <wp:extent cx="2238375" cy="681990"/>
@@ -14229,6 +14258,7 @@
           <w:p>
             <w:pPr>
               <w:pStyle w:val="Heading2"/>
+              <w:outlineLvl w:val="1"/>
               <w:rPr>
                 <w:rFonts w:ascii="Times New Roman" w:eastAsia="Times New Roman" w:hAnsi="Times New Roman"/>
               </w:rPr>
@@ -16414,6 +16444,5027 @@
             <w:r>
               <w:t>&lt;/div&gt;</w:t>
             </w:r>
+          </w:p>
+        </w:tc>
+      </w:tr>
+      <w:tr>
+        <w:trPr>
+          <w:trHeight w:val="2433"/>
+        </w:trPr>
+        <w:tc>
+          <w:tcPr>
+            <w:tcW w:w="3539" w:type="dxa"/>
+          </w:tcPr>
+          <w:p>
+            <w:pPr>
+              <w:pStyle w:val="Text"/>
+            </w:pPr>
+            <w:r>
+              <w:lastRenderedPageBreak/>
+              <w:t>The form doesn’t look like a form</w:t>
+            </w:r>
+          </w:p>
+        </w:tc>
+        <w:tc>
+          <w:tcPr>
+            <w:tcW w:w="3741" w:type="dxa"/>
+          </w:tcPr>
+          <w:p>
+            <w:pPr>
+              <w:pStyle w:val="Text"/>
+            </w:pPr>
+          </w:p>
+          <w:p>
+            <w:pPr>
+              <w:pStyle w:val="Text"/>
+            </w:pPr>
+          </w:p>
+          <w:p>
+            <w:pPr>
+              <w:pStyle w:val="Text"/>
+            </w:pPr>
+          </w:p>
+          <w:p>
+            <w:pPr>
+              <w:pStyle w:val="Text"/>
+            </w:pPr>
+          </w:p>
+          <w:p>
+            <w:pPr>
+              <w:pStyle w:val="Text"/>
+            </w:pPr>
+          </w:p>
+          <w:p>
+            <w:pPr>
+              <w:pStyle w:val="Text"/>
+            </w:pPr>
+          </w:p>
+          <w:p>
+            <w:pPr>
+              <w:pStyle w:val="Text"/>
+            </w:pPr>
+            <w:r>
+              <w:drawing>
+                <wp:inline distT="0" distB="0" distL="0" distR="0" wp14:anchorId="10D0261D" wp14:editId="1C52E3D4">
+                  <wp:extent cx="2238375" cy="1787525"/>
+                  <wp:effectExtent l="0" t="0" r="9525" b="3175"/>
+                  <wp:docPr id="2" name="Picture 2"/>
+                  <wp:cNvGraphicFramePr>
+                    <a:graphicFrameLocks xmlns:a="http://schemas.openxmlformats.org/drawingml/2006/main" noChangeAspect="1"/>
+                  </wp:cNvGraphicFramePr>
+                  <a:graphic xmlns:a="http://schemas.openxmlformats.org/drawingml/2006/main">
+                    <a:graphicData uri="http://schemas.openxmlformats.org/drawingml/2006/picture">
+                      <pic:pic xmlns:pic="http://schemas.openxmlformats.org/drawingml/2006/picture">
+                        <pic:nvPicPr>
+                          <pic:cNvPr id="1" name=""/>
+                          <pic:cNvPicPr/>
+                        </pic:nvPicPr>
+                        <pic:blipFill>
+                          <a:blip r:embed="rId16"/>
+                          <a:stretch>
+                            <a:fillRect/>
+                          </a:stretch>
+                        </pic:blipFill>
+                        <pic:spPr>
+                          <a:xfrm>
+                            <a:off x="0" y="0"/>
+                            <a:ext cx="2238375" cy="1787525"/>
+                          </a:xfrm>
+                          <a:prstGeom prst="rect">
+                            <a:avLst/>
+                          </a:prstGeom>
+                        </pic:spPr>
+                      </pic:pic>
+                    </a:graphicData>
+                  </a:graphic>
+                </wp:inline>
+              </w:drawing>
+            </w:r>
+          </w:p>
+          <w:p>
+            <w:pPr>
+              <w:pStyle w:val="Text"/>
+            </w:pPr>
+          </w:p>
+          <w:p>
+            <w:pPr>
+              <w:pStyle w:val="NormalWeb"/>
+            </w:pPr>
+            <w:r>
+              <w:t>&lt;div class="container"&gt;</w:t>
+            </w:r>
+          </w:p>
+          <w:p>
+            <w:pPr>
+              <w:pStyle w:val="NormalWeb"/>
+            </w:pPr>
+            <w:r>
+              <w:t>&lt;form&gt;</w:t>
+            </w:r>
+          </w:p>
+          <w:p>
+            <w:pPr>
+              <w:pStyle w:val="NormalWeb"/>
+            </w:pPr>
+            <w:r>
+              <w:t>&lt;label for="</w:t>
+            </w:r>
+            <w:proofErr w:type="spellStart"/>
+            <w:r>
+              <w:t>fname</w:t>
+            </w:r>
+            <w:proofErr w:type="spellEnd"/>
+            <w:r>
+              <w:t>"&gt;First Name&lt;/label&gt;</w:t>
+            </w:r>
+          </w:p>
+          <w:p>
+            <w:pPr>
+              <w:pStyle w:val="NormalWeb"/>
+            </w:pPr>
+            <w:r>
+              <w:t>&lt;input type="text" id="</w:t>
+            </w:r>
+            <w:proofErr w:type="spellStart"/>
+            <w:r>
+              <w:t>fname</w:t>
+            </w:r>
+            <w:proofErr w:type="spellEnd"/>
+            <w:r>
+              <w:t>" name="</w:t>
+            </w:r>
+            <w:proofErr w:type="spellStart"/>
+            <w:r>
+              <w:t>firstname</w:t>
+            </w:r>
+            <w:proofErr w:type="spellEnd"/>
+            <w:r>
+              <w:t xml:space="preserve">" placeholder="Your </w:t>
+            </w:r>
+            <w:proofErr w:type="gramStart"/>
+            <w:r>
+              <w:t>name..</w:t>
+            </w:r>
+            <w:proofErr w:type="gramEnd"/>
+            <w:r>
+              <w:t>"&gt;</w:t>
+            </w:r>
+          </w:p>
+          <w:p>
+            <w:pPr>
+              <w:pStyle w:val="NormalWeb"/>
+            </w:pPr>
+            <w:r>
+              <w:t>&lt;label for="</w:t>
+            </w:r>
+            <w:proofErr w:type="spellStart"/>
+            <w:r>
+              <w:t>lname</w:t>
+            </w:r>
+            <w:proofErr w:type="spellEnd"/>
+            <w:r>
+              <w:t>"&gt;Last Name&lt;/label&gt;</w:t>
+            </w:r>
+          </w:p>
+          <w:p>
+            <w:pPr>
+              <w:pStyle w:val="NormalWeb"/>
+            </w:pPr>
+            <w:r>
+              <w:t>&lt;input type="text" id="</w:t>
+            </w:r>
+            <w:proofErr w:type="spellStart"/>
+            <w:r>
+              <w:t>lname</w:t>
+            </w:r>
+            <w:proofErr w:type="spellEnd"/>
+            <w:r>
+              <w:t>" name="</w:t>
+            </w:r>
+            <w:proofErr w:type="spellStart"/>
+            <w:r>
+              <w:t>lastname</w:t>
+            </w:r>
+            <w:proofErr w:type="spellEnd"/>
+            <w:r>
+              <w:t xml:space="preserve">" placeholder="Your last </w:t>
+            </w:r>
+            <w:proofErr w:type="gramStart"/>
+            <w:r>
+              <w:t>name..</w:t>
+            </w:r>
+            <w:proofErr w:type="gramEnd"/>
+            <w:r>
+              <w:t>"&gt;</w:t>
+            </w:r>
+          </w:p>
+          <w:p>
+            <w:pPr>
+              <w:pStyle w:val="NormalWeb"/>
+            </w:pPr>
+            <w:r>
+              <w:t>&lt;label for="email"&gt;Email&lt;/label&gt;</w:t>
+            </w:r>
+          </w:p>
+          <w:p>
+            <w:pPr>
+              <w:pStyle w:val="NormalWeb"/>
+            </w:pPr>
+            <w:r>
+              <w:t xml:space="preserve">&lt;input type="text" id="email" name="email" placeholder="Your </w:t>
+            </w:r>
+            <w:proofErr w:type="gramStart"/>
+            <w:r>
+              <w:t>email..</w:t>
+            </w:r>
+            <w:proofErr w:type="gramEnd"/>
+            <w:r>
+              <w:t>"&gt;</w:t>
+            </w:r>
+          </w:p>
+          <w:p>
+            <w:pPr>
+              <w:pStyle w:val="NormalWeb"/>
+            </w:pPr>
+            <w:r>
+              <w:t>&lt;label for="reason4contact"&gt;Reason&lt;/label&gt;</w:t>
+            </w:r>
+          </w:p>
+          <w:p>
+            <w:pPr>
+              <w:pStyle w:val="NormalWeb"/>
+            </w:pPr>
+            <w:r>
+              <w:lastRenderedPageBreak/>
+              <w:t>&lt;option id="reason" name="reason" placeholder="</w:t>
+            </w:r>
+            <w:proofErr w:type="gramStart"/>
+            <w:r>
+              <w:t>other..</w:t>
+            </w:r>
+            <w:proofErr w:type="gramEnd"/>
+            <w:r>
+              <w:t>"&gt;</w:t>
+            </w:r>
+          </w:p>
+          <w:p>
+            <w:pPr>
+              <w:pStyle w:val="NormalWeb"/>
+            </w:pPr>
+            <w:r>
+              <w:t>&lt;option value="availability"&gt;Availability&lt;/option&gt;</w:t>
+            </w:r>
+          </w:p>
+          <w:p>
+            <w:pPr>
+              <w:pStyle w:val="NormalWeb"/>
+            </w:pPr>
+            <w:r>
+              <w:t>&lt;option value="pricing"&gt;Pricing&lt;/option&gt;</w:t>
+            </w:r>
+          </w:p>
+          <w:p>
+            <w:pPr>
+              <w:pStyle w:val="NormalWeb"/>
+            </w:pPr>
+            <w:r>
+              <w:t>&lt;option value="</w:t>
+            </w:r>
+            <w:proofErr w:type="spellStart"/>
+            <w:r>
+              <w:t>site_visit</w:t>
+            </w:r>
+            <w:proofErr w:type="spellEnd"/>
+            <w:r>
+              <w:t>"&gt;Site Visits&lt;/option&gt;</w:t>
+            </w:r>
+          </w:p>
+          <w:p>
+            <w:pPr>
+              <w:pStyle w:val="NormalWeb"/>
+            </w:pPr>
+            <w:r>
+              <w:t>&lt;option value="accessibility"&gt;Accessibility&lt;/option&gt;</w:t>
+            </w:r>
+          </w:p>
+          <w:p>
+            <w:pPr>
+              <w:pStyle w:val="NormalWeb"/>
+            </w:pPr>
+            <w:r>
+              <w:t>&lt;/option&gt;</w:t>
+            </w:r>
+          </w:p>
+          <w:p>
+            <w:pPr>
+              <w:pStyle w:val="NormalWeb"/>
+            </w:pPr>
+            <w:r>
+              <w:t>&lt;label for="</w:t>
+            </w:r>
+            <w:proofErr w:type="spellStart"/>
+            <w:r>
+              <w:t>other_reason</w:t>
+            </w:r>
+            <w:proofErr w:type="spellEnd"/>
+            <w:r>
+              <w:t>"&gt;Other Reasoning to contact&lt;/label&gt;</w:t>
+            </w:r>
+          </w:p>
+          <w:p>
+            <w:pPr>
+              <w:pStyle w:val="NormalWeb"/>
+            </w:pPr>
+            <w:r>
+              <w:t>&lt;</w:t>
+            </w:r>
+            <w:proofErr w:type="spellStart"/>
+            <w:r>
+              <w:t>textarea</w:t>
+            </w:r>
+            <w:proofErr w:type="spellEnd"/>
+            <w:r>
+              <w:t xml:space="preserve"> id="</w:t>
+            </w:r>
+            <w:proofErr w:type="spellStart"/>
+            <w:r>
+              <w:t>other_reason</w:t>
+            </w:r>
+            <w:proofErr w:type="spellEnd"/>
+            <w:r>
+              <w:t xml:space="preserve">" name="Other" placeholder="Write </w:t>
+            </w:r>
+            <w:proofErr w:type="gramStart"/>
+            <w:r>
+              <w:t>something..</w:t>
+            </w:r>
+            <w:proofErr w:type="gramEnd"/>
+            <w:r>
+              <w:t>" style="height:200px"&gt;&lt;/</w:t>
+            </w:r>
+            <w:proofErr w:type="spellStart"/>
+            <w:r>
+              <w:t>textarea</w:t>
+            </w:r>
+            <w:proofErr w:type="spellEnd"/>
+            <w:r>
+              <w:t>&gt;</w:t>
+            </w:r>
+          </w:p>
+          <w:p>
+            <w:pPr>
+              <w:pStyle w:val="NormalWeb"/>
+            </w:pPr>
+            <w:r>
+              <w:t>&lt;input type="submit" value="Submit"&gt;</w:t>
+            </w:r>
+          </w:p>
+          <w:p>
+            <w:pPr>
+              <w:pStyle w:val="NormalWeb"/>
+            </w:pPr>
+            <w:r>
+              <w:lastRenderedPageBreak/>
+              <w:t>&lt;/form&gt;</w:t>
+            </w:r>
+          </w:p>
+          <w:p>
+            <w:pPr>
+              <w:pStyle w:val="NormalWeb"/>
+            </w:pPr>
+            <w:r>
+              <w:t>&lt;/div&gt;</w:t>
+            </w:r>
+          </w:p>
+          <w:p>
+            <w:pPr>
+              <w:pStyle w:val="NormalWeb"/>
+            </w:pPr>
+            <w:r>
+              <w:t xml:space="preserve">why form do this. </w:t>
+            </w:r>
+            <w:proofErr w:type="gramStart"/>
+            <w:r>
+              <w:t>also</w:t>
+            </w:r>
+            <w:proofErr w:type="gramEnd"/>
+            <w:r>
+              <w:t xml:space="preserve"> </w:t>
+            </w:r>
+            <w:proofErr w:type="spellStart"/>
+            <w:r>
+              <w:t>i</w:t>
+            </w:r>
+            <w:proofErr w:type="spellEnd"/>
+            <w:r>
+              <w:t xml:space="preserve"> wanted a dropdown for options</w:t>
+            </w:r>
+          </w:p>
+          <w:p>
+            <w:pPr>
+              <w:pStyle w:val="Text"/>
+            </w:pPr>
+          </w:p>
+        </w:tc>
+        <w:tc>
+          <w:tcPr>
+            <w:tcW w:w="3640" w:type="dxa"/>
+          </w:tcPr>
+          <w:p>
+            <w:pPr>
+              <w:pStyle w:val="font-claude-response-body"/>
+            </w:pPr>
+            <w:r>
+              <w:rPr>
+                <w:rStyle w:val="Strong"/>
+                <w:rFonts w:eastAsiaTheme="majorEastAsia"/>
+              </w:rPr>
+              <w:lastRenderedPageBreak/>
+              <w:t>Fixes made:</w:t>
+            </w:r>
+          </w:p>
+          <w:p>
+            <w:pPr>
+              <w:pStyle w:val="whitespace-normal"/>
+              <w:numPr>
+                <w:ilvl w:val="0"/>
+                <w:numId w:val="5"/>
+              </w:numPr>
+            </w:pPr>
+            <w:r>
+              <w:rPr>
+                <w:rFonts w:ascii="Segoe UI Emoji" w:hAnsi="Segoe UI Emoji" w:cs="Segoe UI Emoji"/>
+              </w:rPr>
+              <w:t>✅</w:t>
+            </w:r>
+            <w:r>
+              <w:t xml:space="preserve"> </w:t>
+            </w:r>
+            <w:r>
+              <w:rPr>
+                <w:rStyle w:val="HTMLCode"/>
+                <w:rFonts w:eastAsiaTheme="majorEastAsia"/>
+              </w:rPr>
+              <w:t>&lt;option&gt;</w:t>
+            </w:r>
+            <w:r>
+              <w:t xml:space="preserve"> → changed to </w:t>
+            </w:r>
+            <w:r>
+              <w:rPr>
+                <w:rStyle w:val="HTMLCode"/>
+                <w:rFonts w:eastAsiaTheme="majorEastAsia"/>
+              </w:rPr>
+              <w:t>&lt;select&gt;</w:t>
+            </w:r>
+            <w:r>
+              <w:t xml:space="preserve"> for the dropdown to actually work</w:t>
+            </w:r>
+          </w:p>
+          <w:p>
+            <w:pPr>
+              <w:pStyle w:val="whitespace-normal"/>
+              <w:numPr>
+                <w:ilvl w:val="0"/>
+                <w:numId w:val="5"/>
+              </w:numPr>
+            </w:pPr>
+            <w:r>
+              <w:rPr>
+                <w:rFonts w:ascii="Segoe UI Emoji" w:hAnsi="Segoe UI Emoji" w:cs="Segoe UI Emoji"/>
+              </w:rPr>
+              <w:t>✅</w:t>
+            </w:r>
+            <w:r>
+              <w:t xml:space="preserve"> Added Bootstrap </w:t>
+            </w:r>
+            <w:r>
+              <w:rPr>
+                <w:rStyle w:val="HTMLCode"/>
+                <w:rFonts w:eastAsiaTheme="majorEastAsia"/>
+              </w:rPr>
+              <w:t>row</w:t>
+            </w:r>
+            <w:r>
+              <w:t xml:space="preserve"> and </w:t>
+            </w:r>
+            <w:r>
+              <w:rPr>
+                <w:rStyle w:val="HTMLCode"/>
+                <w:rFonts w:eastAsiaTheme="majorEastAsia"/>
+              </w:rPr>
+              <w:t>col</w:t>
+            </w:r>
+            <w:r>
+              <w:t xml:space="preserve"> grid so fields sit side by side properly</w:t>
+            </w:r>
+          </w:p>
+          <w:p>
+            <w:pPr>
+              <w:pStyle w:val="whitespace-normal"/>
+              <w:numPr>
+                <w:ilvl w:val="0"/>
+                <w:numId w:val="5"/>
+              </w:numPr>
+            </w:pPr>
+            <w:r>
+              <w:rPr>
+                <w:rFonts w:ascii="Segoe UI Emoji" w:hAnsi="Segoe UI Emoji" w:cs="Segoe UI Emoji"/>
+              </w:rPr>
+              <w:t>✅</w:t>
+            </w:r>
+            <w:r>
+              <w:t xml:space="preserve"> Added </w:t>
+            </w:r>
+            <w:r>
+              <w:rPr>
+                <w:rStyle w:val="HTMLCode"/>
+                <w:rFonts w:eastAsiaTheme="majorEastAsia"/>
+              </w:rPr>
+              <w:t>form-control</w:t>
+            </w:r>
+            <w:r>
+              <w:t xml:space="preserve"> class to all inputs so they look consistent</w:t>
+            </w:r>
+          </w:p>
+          <w:p>
+            <w:pPr>
+              <w:pStyle w:val="whitespace-normal"/>
+              <w:numPr>
+                <w:ilvl w:val="0"/>
+                <w:numId w:val="5"/>
+              </w:numPr>
+            </w:pPr>
+            <w:r>
+              <w:rPr>
+                <w:rFonts w:ascii="Segoe UI Emoji" w:hAnsi="Segoe UI Emoji" w:cs="Segoe UI Emoji"/>
+              </w:rPr>
+              <w:lastRenderedPageBreak/>
+              <w:t>✅</w:t>
+            </w:r>
+            <w:r>
+              <w:t xml:space="preserve"> Added </w:t>
+            </w:r>
+            <w:r>
+              <w:rPr>
+                <w:rStyle w:val="HTMLCode"/>
+                <w:rFonts w:eastAsiaTheme="majorEastAsia"/>
+              </w:rPr>
+              <w:t>form-label</w:t>
+            </w:r>
+            <w:r>
+              <w:t xml:space="preserve"> class so labels sit above their inputs</w:t>
+            </w:r>
+          </w:p>
+          <w:p>
+            <w:pPr>
+              <w:pStyle w:val="whitespace-normal"/>
+              <w:numPr>
+                <w:ilvl w:val="0"/>
+                <w:numId w:val="5"/>
+              </w:numPr>
+            </w:pPr>
+            <w:r>
+              <w:rPr>
+                <w:rFonts w:ascii="Segoe UI Emoji" w:hAnsi="Segoe UI Emoji" w:cs="Segoe UI Emoji"/>
+              </w:rPr>
+              <w:t>✅</w:t>
+            </w:r>
+            <w:r>
+              <w:t xml:space="preserve"> Changed submit </w:t>
+            </w:r>
+            <w:r>
+              <w:rPr>
+                <w:rStyle w:val="HTMLCode"/>
+                <w:rFonts w:eastAsiaTheme="majorEastAsia"/>
+              </w:rPr>
+              <w:t>&lt;input&gt;</w:t>
+            </w:r>
+            <w:r>
+              <w:t xml:space="preserve"> to a </w:t>
+            </w:r>
+            <w:r>
+              <w:rPr>
+                <w:rStyle w:val="HTMLCode"/>
+                <w:rFonts w:eastAsiaTheme="majorEastAsia"/>
+              </w:rPr>
+              <w:t>&lt;button&gt;</w:t>
+            </w:r>
+            <w:r>
+              <w:t xml:space="preserve"> for better styling</w:t>
+            </w:r>
+          </w:p>
+          <w:p>
+            <w:pPr>
+              <w:pStyle w:val="Heading2"/>
+              <w:outlineLvl w:val="1"/>
+            </w:pPr>
+          </w:p>
+        </w:tc>
+        <w:tc>
+          <w:tcPr>
+            <w:tcW w:w="3640" w:type="dxa"/>
+          </w:tcPr>
+          <w:p>
+            <w:pPr>
+              <w:pStyle w:val="Text"/>
+            </w:pPr>
+            <w:r>
+              <w:lastRenderedPageBreak/>
+              <w:t>&lt;div class="container"&gt;</w:t>
+            </w:r>
+          </w:p>
+          <w:p>
+            <w:pPr>
+              <w:pStyle w:val="Text"/>
+            </w:pPr>
+            <w:r>
+              <w:t xml:space="preserve">    &lt;h2 class="mb-4"&gt;Contact Us&lt;/h2&gt;</w:t>
+            </w:r>
+          </w:p>
+          <w:p>
+            <w:pPr>
+              <w:pStyle w:val="Text"/>
+            </w:pPr>
+            <w:r>
+              <w:t xml:space="preserve">    </w:t>
+            </w:r>
+          </w:p>
+          <w:p>
+            <w:pPr>
+              <w:pStyle w:val="Text"/>
+            </w:pPr>
+            <w:r>
+              <w:t xml:space="preserve">    &lt;form&gt;</w:t>
+            </w:r>
+          </w:p>
+          <w:p>
+            <w:pPr>
+              <w:pStyle w:val="Text"/>
+            </w:pPr>
+            <w:r>
+              <w:t xml:space="preserve">        &lt;div class="row mb-3"&gt;</w:t>
+            </w:r>
+          </w:p>
+          <w:p>
+            <w:pPr>
+              <w:pStyle w:val="Text"/>
+            </w:pPr>
+            <w:r>
+              <w:t xml:space="preserve">            &lt;div class="col-md-4"&gt;</w:t>
+            </w:r>
+          </w:p>
+          <w:p>
+            <w:pPr>
+              <w:pStyle w:val="Text"/>
+            </w:pPr>
+            <w:r>
+              <w:lastRenderedPageBreak/>
+              <w:t xml:space="preserve">                &lt;label for="</w:t>
+            </w:r>
+            <w:proofErr w:type="spellStart"/>
+            <w:r>
+              <w:t>fname</w:t>
+            </w:r>
+            <w:proofErr w:type="spellEnd"/>
+            <w:r>
+              <w:t>" class="form-label"&gt;First Name&lt;/label&gt;</w:t>
+            </w:r>
+          </w:p>
+          <w:p>
+            <w:pPr>
+              <w:pStyle w:val="Text"/>
+            </w:pPr>
+            <w:r>
+              <w:t xml:space="preserve">                &lt;input type="text" id="</w:t>
+            </w:r>
+            <w:proofErr w:type="spellStart"/>
+            <w:r>
+              <w:t>fname</w:t>
+            </w:r>
+            <w:proofErr w:type="spellEnd"/>
+            <w:r>
+              <w:t>" name="</w:t>
+            </w:r>
+            <w:proofErr w:type="spellStart"/>
+            <w:r>
+              <w:t>firstname</w:t>
+            </w:r>
+            <w:proofErr w:type="spellEnd"/>
+            <w:r>
+              <w:t xml:space="preserve">" class="form-control" placeholder="Your </w:t>
+            </w:r>
+            <w:proofErr w:type="gramStart"/>
+            <w:r>
+              <w:t>name..</w:t>
+            </w:r>
+            <w:proofErr w:type="gramEnd"/>
+            <w:r>
+              <w:t>"&gt;</w:t>
+            </w:r>
+          </w:p>
+          <w:p>
+            <w:pPr>
+              <w:pStyle w:val="Text"/>
+            </w:pPr>
+            <w:r>
+              <w:t xml:space="preserve">            &lt;/div&gt;</w:t>
+            </w:r>
+          </w:p>
+          <w:p>
+            <w:pPr>
+              <w:pStyle w:val="Text"/>
+            </w:pPr>
+            <w:r>
+              <w:t xml:space="preserve">            &lt;div class="col-md-4"&gt;</w:t>
+            </w:r>
+          </w:p>
+          <w:p>
+            <w:pPr>
+              <w:pStyle w:val="Text"/>
+            </w:pPr>
+            <w:r>
+              <w:t xml:space="preserve">                &lt;label for="</w:t>
+            </w:r>
+            <w:proofErr w:type="spellStart"/>
+            <w:r>
+              <w:t>lname</w:t>
+            </w:r>
+            <w:proofErr w:type="spellEnd"/>
+            <w:r>
+              <w:t>" class="form-label"&gt;Last Name&lt;/label&gt;</w:t>
+            </w:r>
+          </w:p>
+          <w:p>
+            <w:pPr>
+              <w:pStyle w:val="Text"/>
+            </w:pPr>
+            <w:r>
+              <w:t xml:space="preserve">                &lt;input type="text" id="</w:t>
+            </w:r>
+            <w:proofErr w:type="spellStart"/>
+            <w:r>
+              <w:t>lname</w:t>
+            </w:r>
+            <w:proofErr w:type="spellEnd"/>
+            <w:r>
+              <w:t>" name="</w:t>
+            </w:r>
+            <w:proofErr w:type="spellStart"/>
+            <w:r>
+              <w:t>lastname</w:t>
+            </w:r>
+            <w:proofErr w:type="spellEnd"/>
+            <w:r>
+              <w:t xml:space="preserve">" class="form-control" placeholder="Your last </w:t>
+            </w:r>
+            <w:proofErr w:type="gramStart"/>
+            <w:r>
+              <w:t>name..</w:t>
+            </w:r>
+            <w:proofErr w:type="gramEnd"/>
+            <w:r>
+              <w:t>"&gt;</w:t>
+            </w:r>
+          </w:p>
+          <w:p>
+            <w:pPr>
+              <w:pStyle w:val="Text"/>
+            </w:pPr>
+            <w:r>
+              <w:t xml:space="preserve">            &lt;/div&gt;</w:t>
+            </w:r>
+          </w:p>
+          <w:p>
+            <w:pPr>
+              <w:pStyle w:val="Text"/>
+            </w:pPr>
+            <w:r>
+              <w:t xml:space="preserve">            &lt;div class="col-md-4"&gt;</w:t>
+            </w:r>
+          </w:p>
+          <w:p>
+            <w:pPr>
+              <w:pStyle w:val="Text"/>
+            </w:pPr>
+            <w:r>
+              <w:t xml:space="preserve">                &lt;label for="email" class="form-label"&gt;Email&lt;/label&gt;</w:t>
+            </w:r>
+          </w:p>
+          <w:p>
+            <w:pPr>
+              <w:pStyle w:val="Text"/>
+            </w:pPr>
+            <w:r>
+              <w:t xml:space="preserve">                &lt;input type="email" id="email" name="email" class="form-control" placeholder="Your </w:t>
+            </w:r>
+            <w:proofErr w:type="gramStart"/>
+            <w:r>
+              <w:t>email..</w:t>
+            </w:r>
+            <w:proofErr w:type="gramEnd"/>
+            <w:r>
+              <w:t>"&gt;</w:t>
+            </w:r>
+          </w:p>
+          <w:p>
+            <w:pPr>
+              <w:pStyle w:val="Text"/>
+            </w:pPr>
+            <w:r>
+              <w:lastRenderedPageBreak/>
+              <w:t xml:space="preserve">            &lt;/div&gt;</w:t>
+            </w:r>
+          </w:p>
+          <w:p>
+            <w:pPr>
+              <w:pStyle w:val="Text"/>
+            </w:pPr>
+            <w:r>
+              <w:t xml:space="preserve">        &lt;/div&gt;</w:t>
+            </w:r>
+          </w:p>
+          <w:p>
+            <w:pPr>
+              <w:pStyle w:val="Text"/>
+            </w:pPr>
+          </w:p>
+          <w:p>
+            <w:pPr>
+              <w:pStyle w:val="Text"/>
+            </w:pPr>
+            <w:r>
+              <w:t xml:space="preserve">        &lt;div class="row mb-3"&gt;</w:t>
+            </w:r>
+          </w:p>
+          <w:p>
+            <w:pPr>
+              <w:pStyle w:val="Text"/>
+            </w:pPr>
+            <w:r>
+              <w:t xml:space="preserve">            &lt;div class="col-md-6"&gt;</w:t>
+            </w:r>
+          </w:p>
+          <w:p>
+            <w:pPr>
+              <w:pStyle w:val="Text"/>
+            </w:pPr>
+            <w:r>
+              <w:t xml:space="preserve">                </w:t>
+            </w:r>
+            <w:proofErr w:type="gramStart"/>
+            <w:r>
+              <w:t>&lt;!--</w:t>
+            </w:r>
+            <w:proofErr w:type="gramEnd"/>
+            <w:r>
+              <w:t xml:space="preserve"> THIS IS THE FIX - use &lt;select&gt; not &lt;option&gt; --&gt;</w:t>
+            </w:r>
+          </w:p>
+          <w:p>
+            <w:pPr>
+              <w:pStyle w:val="Text"/>
+            </w:pPr>
+            <w:r>
+              <w:t xml:space="preserve">                &lt;label for="reason" class="form-label"&gt;Reason for Contact&lt;/label&gt;</w:t>
+            </w:r>
+          </w:p>
+          <w:p>
+            <w:pPr>
+              <w:pStyle w:val="Text"/>
+            </w:pPr>
+            <w:r>
+              <w:t xml:space="preserve">                &lt;select id="reason" name="reason" class="form-control"&gt;</w:t>
+            </w:r>
+          </w:p>
+          <w:p>
+            <w:pPr>
+              <w:pStyle w:val="Text"/>
+            </w:pPr>
+            <w:r>
+              <w:t xml:space="preserve">                    &lt;option value=""&gt;-- Select a reason --&lt;/option&gt;</w:t>
+            </w:r>
+          </w:p>
+          <w:p>
+            <w:pPr>
+              <w:pStyle w:val="Text"/>
+            </w:pPr>
+            <w:r>
+              <w:t xml:space="preserve">                    &lt;option value="availability"&gt;Availability&lt;/option&gt;</w:t>
+            </w:r>
+          </w:p>
+          <w:p>
+            <w:pPr>
+              <w:pStyle w:val="Text"/>
+            </w:pPr>
+            <w:r>
+              <w:t xml:space="preserve">                    &lt;option value="pricing"&gt;Pricing&lt;/option&gt;</w:t>
+            </w:r>
+          </w:p>
+          <w:p>
+            <w:pPr>
+              <w:pStyle w:val="Text"/>
+            </w:pPr>
+            <w:r>
+              <w:t xml:space="preserve">                    &lt;option value="</w:t>
+            </w:r>
+            <w:proofErr w:type="spellStart"/>
+            <w:r>
+              <w:t>site_visit</w:t>
+            </w:r>
+            <w:proofErr w:type="spellEnd"/>
+            <w:r>
+              <w:t>"&gt;Site Visits&lt;/option&gt;</w:t>
+            </w:r>
+          </w:p>
+          <w:p>
+            <w:pPr>
+              <w:pStyle w:val="Text"/>
+            </w:pPr>
+            <w:r>
+              <w:lastRenderedPageBreak/>
+              <w:t xml:space="preserve">                    &lt;option value="accessibility"&gt;Accessibility&lt;/option&gt;</w:t>
+            </w:r>
+          </w:p>
+          <w:p>
+            <w:pPr>
+              <w:pStyle w:val="Text"/>
+            </w:pPr>
+            <w:r>
+              <w:t xml:space="preserve">                    &lt;option value="other"&gt;Other&lt;/option&gt;</w:t>
+            </w:r>
+          </w:p>
+          <w:p>
+            <w:pPr>
+              <w:pStyle w:val="Text"/>
+            </w:pPr>
+            <w:r>
+              <w:t xml:space="preserve">                &lt;/select&gt;</w:t>
+            </w:r>
+          </w:p>
+          <w:p>
+            <w:pPr>
+              <w:pStyle w:val="Text"/>
+            </w:pPr>
+            <w:r>
+              <w:t xml:space="preserve">            &lt;/div&gt;</w:t>
+            </w:r>
+          </w:p>
+          <w:p>
+            <w:pPr>
+              <w:pStyle w:val="Text"/>
+            </w:pPr>
+            <w:r>
+              <w:t xml:space="preserve">        &lt;/div&gt;</w:t>
+            </w:r>
+          </w:p>
+          <w:p>
+            <w:pPr>
+              <w:pStyle w:val="Text"/>
+            </w:pPr>
+          </w:p>
+          <w:p>
+            <w:pPr>
+              <w:pStyle w:val="Text"/>
+            </w:pPr>
+            <w:r>
+              <w:t xml:space="preserve">        &lt;div class="row mb-3"&gt;</w:t>
+            </w:r>
+          </w:p>
+          <w:p>
+            <w:pPr>
+              <w:pStyle w:val="Text"/>
+            </w:pPr>
+            <w:r>
+              <w:t xml:space="preserve">            &lt;div class="col-md-12"&gt;</w:t>
+            </w:r>
+          </w:p>
+          <w:p>
+            <w:pPr>
+              <w:pStyle w:val="Text"/>
+            </w:pPr>
+            <w:r>
+              <w:t xml:space="preserve">                &lt;label for="</w:t>
+            </w:r>
+            <w:proofErr w:type="spellStart"/>
+            <w:r>
+              <w:t>other_reason</w:t>
+            </w:r>
+            <w:proofErr w:type="spellEnd"/>
+            <w:r>
+              <w:t>" class="form-label"&gt;Additional Message&lt;/label&gt;</w:t>
+            </w:r>
+          </w:p>
+          <w:p>
+            <w:pPr>
+              <w:pStyle w:val="Text"/>
+            </w:pPr>
+            <w:r>
+              <w:t xml:space="preserve">                &lt;</w:t>
+            </w:r>
+            <w:proofErr w:type="spellStart"/>
+            <w:r>
+              <w:t>textarea</w:t>
+            </w:r>
+            <w:proofErr w:type="spellEnd"/>
+            <w:r>
+              <w:t xml:space="preserve"> id="</w:t>
+            </w:r>
+            <w:proofErr w:type="spellStart"/>
+            <w:r>
+              <w:t>other_reason</w:t>
+            </w:r>
+            <w:proofErr w:type="spellEnd"/>
+            <w:r>
+              <w:t xml:space="preserve">" name="Other" class="form-control" placeholder="Write </w:t>
+            </w:r>
+            <w:proofErr w:type="gramStart"/>
+            <w:r>
+              <w:t>something..</w:t>
+            </w:r>
+            <w:proofErr w:type="gramEnd"/>
+            <w:r>
+              <w:t>" rows="5"&gt;&lt;/</w:t>
+            </w:r>
+            <w:proofErr w:type="spellStart"/>
+            <w:r>
+              <w:t>textarea</w:t>
+            </w:r>
+            <w:proofErr w:type="spellEnd"/>
+            <w:r>
+              <w:t>&gt;</w:t>
+            </w:r>
+          </w:p>
+          <w:p>
+            <w:pPr>
+              <w:pStyle w:val="Text"/>
+            </w:pPr>
+            <w:r>
+              <w:t xml:space="preserve">            &lt;/div&gt;</w:t>
+            </w:r>
+          </w:p>
+          <w:p>
+            <w:pPr>
+              <w:pStyle w:val="Text"/>
+            </w:pPr>
+            <w:r>
+              <w:t xml:space="preserve">        &lt;/div&gt;</w:t>
+            </w:r>
+          </w:p>
+          <w:p>
+            <w:pPr>
+              <w:pStyle w:val="Text"/>
+            </w:pPr>
+          </w:p>
+          <w:p>
+            <w:pPr>
+              <w:pStyle w:val="Text"/>
+            </w:pPr>
+            <w:r>
+              <w:lastRenderedPageBreak/>
+              <w:t xml:space="preserve">        &lt;div class="row"&gt;</w:t>
+            </w:r>
+          </w:p>
+          <w:p>
+            <w:pPr>
+              <w:pStyle w:val="Text"/>
+            </w:pPr>
+            <w:r>
+              <w:t xml:space="preserve">            &lt;div class="col-md-12"&gt;</w:t>
+            </w:r>
+          </w:p>
+          <w:p>
+            <w:pPr>
+              <w:pStyle w:val="Text"/>
+            </w:pPr>
+            <w:r>
+              <w:t xml:space="preserve">                &lt;button type="submit" class="</w:t>
+            </w:r>
+            <w:proofErr w:type="spellStart"/>
+            <w:r>
+              <w:t>btn</w:t>
+            </w:r>
+            <w:proofErr w:type="spellEnd"/>
+            <w:r>
+              <w:t xml:space="preserve"> </w:t>
+            </w:r>
+            <w:proofErr w:type="spellStart"/>
+            <w:r>
+              <w:t>btn</w:t>
+            </w:r>
+            <w:proofErr w:type="spellEnd"/>
+            <w:r>
+              <w:t>-primary"&gt;Submit&lt;/button&gt;</w:t>
+            </w:r>
+          </w:p>
+          <w:p>
+            <w:pPr>
+              <w:pStyle w:val="Text"/>
+            </w:pPr>
+            <w:r>
+              <w:t xml:space="preserve">            &lt;/div&gt;</w:t>
+            </w:r>
+          </w:p>
+          <w:p>
+            <w:pPr>
+              <w:pStyle w:val="Text"/>
+            </w:pPr>
+            <w:r>
+              <w:t xml:space="preserve">        &lt;/div&gt;</w:t>
+            </w:r>
+          </w:p>
+          <w:p>
+            <w:pPr>
+              <w:pStyle w:val="Text"/>
+            </w:pPr>
+            <w:r>
+              <w:t xml:space="preserve">    &lt;/form&gt;</w:t>
+            </w:r>
+          </w:p>
+          <w:p>
+            <w:pPr>
+              <w:pStyle w:val="Text"/>
+            </w:pPr>
+            <w:r>
+              <w:t>&lt;/div&gt;</w:t>
+            </w:r>
+          </w:p>
+        </w:tc>
+      </w:tr>
+      <w:tr>
+        <w:trPr>
+          <w:trHeight w:val="2433"/>
+        </w:trPr>
+        <w:tc>
+          <w:tcPr>
+            <w:tcW w:w="3539" w:type="dxa"/>
+          </w:tcPr>
+          <w:p>
+            <w:pPr>
+              <w:pStyle w:val="Text"/>
+            </w:pPr>
+            <w:r>
+              <w:lastRenderedPageBreak/>
+              <w:t>Validating the form</w:t>
+            </w:r>
+          </w:p>
+        </w:tc>
+        <w:tc>
+          <w:tcPr>
+            <w:tcW w:w="3741" w:type="dxa"/>
+          </w:tcPr>
+          <w:p>
+            <w:pPr>
+              <w:pStyle w:val="Text"/>
+            </w:pPr>
+            <w:r>
+              <w:t>How do I make it so the form is validated</w:t>
+            </w:r>
+          </w:p>
+        </w:tc>
+        <w:tc>
+          <w:tcPr>
+            <w:tcW w:w="3640" w:type="dxa"/>
+          </w:tcPr>
+          <w:p>
+            <w:pPr>
+              <w:pStyle w:val="font-claude-response-body"/>
+            </w:pPr>
+            <w:r>
+              <w:t>Here's the simplest way - just add client-side validation directly in your existing view using JavaScript:</w:t>
+            </w:r>
+          </w:p>
+          <w:p>
+            <w:pPr>
+              <w:pStyle w:val="font-claude-response-body"/>
+            </w:pPr>
+            <w:r>
+              <w:rPr>
+                <w:rStyle w:val="Strong"/>
+                <w:rFonts w:eastAsiaTheme="majorEastAsia"/>
+              </w:rPr>
+              <w:t>What this does:</w:t>
+            </w:r>
+          </w:p>
+          <w:p>
+            <w:pPr>
+              <w:pStyle w:val="whitespace-normal"/>
+              <w:numPr>
+                <w:ilvl w:val="0"/>
+                <w:numId w:val="6"/>
+              </w:numPr>
+            </w:pPr>
+            <w:r>
+              <w:rPr>
+                <w:rFonts w:ascii="Segoe UI Emoji" w:hAnsi="Segoe UI Emoji" w:cs="Segoe UI Emoji"/>
+              </w:rPr>
+              <w:t>✅</w:t>
+            </w:r>
+            <w:r>
+              <w:t xml:space="preserve"> Red border + error message under each empty field</w:t>
+            </w:r>
+          </w:p>
+          <w:p>
+            <w:pPr>
+              <w:pStyle w:val="whitespace-normal"/>
+              <w:numPr>
+                <w:ilvl w:val="0"/>
+                <w:numId w:val="6"/>
+              </w:numPr>
+            </w:pPr>
+            <w:r>
+              <w:rPr>
+                <w:rFonts w:ascii="Segoe UI Emoji" w:hAnsi="Segoe UI Emoji" w:cs="Segoe UI Emoji"/>
+              </w:rPr>
+              <w:t>✅</w:t>
+            </w:r>
+            <w:r>
+              <w:t xml:space="preserve"> Green border on valid fields</w:t>
+            </w:r>
+          </w:p>
+          <w:p>
+            <w:pPr>
+              <w:pStyle w:val="whitespace-normal"/>
+              <w:numPr>
+                <w:ilvl w:val="0"/>
+                <w:numId w:val="6"/>
+              </w:numPr>
+            </w:pPr>
+            <w:r>
+              <w:rPr>
+                <w:rFonts w:ascii="Segoe UI Emoji" w:hAnsi="Segoe UI Emoji" w:cs="Segoe UI Emoji"/>
+              </w:rPr>
+              <w:t>✅</w:t>
+            </w:r>
+            <w:r>
+              <w:t xml:space="preserve"> Email format checked with regex</w:t>
+            </w:r>
+          </w:p>
+          <w:p>
+            <w:pPr>
+              <w:pStyle w:val="whitespace-normal"/>
+              <w:numPr>
+                <w:ilvl w:val="0"/>
+                <w:numId w:val="6"/>
+              </w:numPr>
+            </w:pPr>
+            <w:r>
+              <w:rPr>
+                <w:rFonts w:ascii="Segoe UI Emoji" w:hAnsi="Segoe UI Emoji" w:cs="Segoe UI Emoji"/>
+              </w:rPr>
+              <w:t>✅</w:t>
+            </w:r>
+            <w:r>
+              <w:t xml:space="preserve"> Dropdown must have a selection</w:t>
+            </w:r>
+          </w:p>
+          <w:p>
+            <w:pPr>
+              <w:pStyle w:val="whitespace-normal"/>
+              <w:numPr>
+                <w:ilvl w:val="0"/>
+                <w:numId w:val="6"/>
+              </w:numPr>
+            </w:pPr>
+            <w:r>
+              <w:rPr>
+                <w:rFonts w:ascii="Segoe UI Emoji" w:hAnsi="Segoe UI Emoji" w:cs="Segoe UI Emoji"/>
+              </w:rPr>
+              <w:t>✅</w:t>
+            </w:r>
+            <w:r>
+              <w:t xml:space="preserve"> Character counter on the </w:t>
+            </w:r>
+            <w:proofErr w:type="spellStart"/>
+            <w:r>
+              <w:t>textarea</w:t>
+            </w:r>
+            <w:proofErr w:type="spellEnd"/>
+            <w:r>
+              <w:t xml:space="preserve"> (live 0/500)</w:t>
+            </w:r>
+          </w:p>
+          <w:p>
+            <w:pPr>
+              <w:pStyle w:val="whitespace-normal"/>
+              <w:numPr>
+                <w:ilvl w:val="0"/>
+                <w:numId w:val="6"/>
+              </w:numPr>
+            </w:pPr>
+            <w:r>
+              <w:rPr>
+                <w:rFonts w:ascii="Segoe UI Emoji" w:hAnsi="Segoe UI Emoji" w:cs="Segoe UI Emoji"/>
+              </w:rPr>
+              <w:lastRenderedPageBreak/>
+              <w:t>✅</w:t>
+            </w:r>
+            <w:r>
+              <w:t xml:space="preserve"> Success message shown after valid submit</w:t>
+            </w:r>
+          </w:p>
+          <w:p>
+            <w:pPr>
+              <w:pStyle w:val="whitespace-normal"/>
+              <w:numPr>
+                <w:ilvl w:val="0"/>
+                <w:numId w:val="6"/>
+              </w:numPr>
+            </w:pPr>
+            <w:r>
+              <w:rPr>
+                <w:rFonts w:ascii="Segoe UI Emoji" w:hAnsi="Segoe UI Emoji" w:cs="Segoe UI Emoji"/>
+              </w:rPr>
+              <w:t>✅</w:t>
+            </w:r>
+            <w:r>
+              <w:t xml:space="preserve"> Live validation when you click off a field</w:t>
+            </w:r>
+          </w:p>
+          <w:p>
+            <w:pPr>
+              <w:pStyle w:val="whitespace-normal"/>
+              <w:numPr>
+                <w:ilvl w:val="0"/>
+                <w:numId w:val="6"/>
+              </w:numPr>
+            </w:pPr>
+            <w:r>
+              <w:rPr>
+                <w:rFonts w:ascii="Segoe UI Emoji" w:hAnsi="Segoe UI Emoji" w:cs="Segoe UI Emoji"/>
+              </w:rPr>
+              <w:t>✅</w:t>
+            </w:r>
+            <w:r>
+              <w:t xml:space="preserve"> No model, no controller needed</w:t>
+            </w:r>
+          </w:p>
+          <w:p>
+            <w:pPr>
+              <w:pStyle w:val="font-claude-response-body"/>
+              <w:rPr>
+                <w:rStyle w:val="Strong"/>
+                <w:rFonts w:eastAsiaTheme="majorEastAsia"/>
+              </w:rPr>
+            </w:pPr>
+          </w:p>
+        </w:tc>
+        <w:tc>
+          <w:tcPr>
+            <w:tcW w:w="3640" w:type="dxa"/>
+          </w:tcPr>
+          <w:p>
+            <w:pPr>
+              <w:pStyle w:val="Text"/>
+            </w:pPr>
+            <w:r>
+              <w:lastRenderedPageBreak/>
+              <w:t>&lt;div class="container"&gt;</w:t>
+            </w:r>
+          </w:p>
+          <w:p>
+            <w:pPr>
+              <w:pStyle w:val="Text"/>
+            </w:pPr>
+            <w:r>
+              <w:t xml:space="preserve">    &lt;h2 class="mb-4"&gt;Contact Us&lt;/h2&gt;</w:t>
+            </w:r>
+          </w:p>
+          <w:p>
+            <w:pPr>
+              <w:pStyle w:val="Text"/>
+            </w:pPr>
+          </w:p>
+          <w:p>
+            <w:pPr>
+              <w:pStyle w:val="Text"/>
+            </w:pPr>
+            <w:r>
+              <w:t xml:space="preserve">    </w:t>
+            </w:r>
+            <w:proofErr w:type="gramStart"/>
+            <w:r>
+              <w:t>&lt;!--</w:t>
+            </w:r>
+            <w:proofErr w:type="gramEnd"/>
+            <w:r>
+              <w:t xml:space="preserve"> Success Message (hidden by default) --&gt;</w:t>
+            </w:r>
+          </w:p>
+          <w:p>
+            <w:pPr>
+              <w:pStyle w:val="Text"/>
+            </w:pPr>
+            <w:r>
+              <w:t xml:space="preserve">    &lt;div id="</w:t>
+            </w:r>
+            <w:proofErr w:type="spellStart"/>
+            <w:r>
+              <w:t>successMessage</w:t>
+            </w:r>
+            <w:proofErr w:type="spellEnd"/>
+            <w:r>
+              <w:t>" class="alert alert-success" style="</w:t>
+            </w:r>
+            <w:proofErr w:type="spellStart"/>
+            <w:proofErr w:type="gramStart"/>
+            <w:r>
+              <w:t>display:none</w:t>
+            </w:r>
+            <w:proofErr w:type="spellEnd"/>
+            <w:proofErr w:type="gramEnd"/>
+            <w:r>
+              <w:t>;"&gt;</w:t>
+            </w:r>
+          </w:p>
+          <w:p>
+            <w:pPr>
+              <w:pStyle w:val="Text"/>
+            </w:pPr>
+            <w:r>
+              <w:t xml:space="preserve">        Thank you! Your message has been sent.</w:t>
+            </w:r>
+          </w:p>
+          <w:p>
+            <w:pPr>
+              <w:pStyle w:val="Text"/>
+            </w:pPr>
+            <w:r>
+              <w:t xml:space="preserve">    &lt;/div&gt;</w:t>
+            </w:r>
+          </w:p>
+          <w:p>
+            <w:pPr>
+              <w:pStyle w:val="Text"/>
+            </w:pPr>
+          </w:p>
+          <w:p>
+            <w:pPr>
+              <w:pStyle w:val="Text"/>
+            </w:pPr>
+            <w:r>
+              <w:lastRenderedPageBreak/>
+              <w:t xml:space="preserve">    &lt;form id="</w:t>
+            </w:r>
+            <w:proofErr w:type="spellStart"/>
+            <w:r>
+              <w:t>contactForm</w:t>
+            </w:r>
+            <w:proofErr w:type="spellEnd"/>
+            <w:r>
+              <w:t xml:space="preserve">" </w:t>
+            </w:r>
+            <w:proofErr w:type="spellStart"/>
+            <w:r>
+              <w:t>novalidate</w:t>
+            </w:r>
+            <w:proofErr w:type="spellEnd"/>
+            <w:r>
+              <w:t>&gt;</w:t>
+            </w:r>
+          </w:p>
+          <w:p>
+            <w:pPr>
+              <w:pStyle w:val="Text"/>
+            </w:pPr>
+          </w:p>
+          <w:p>
+            <w:pPr>
+              <w:pStyle w:val="Text"/>
+            </w:pPr>
+            <w:r>
+              <w:t xml:space="preserve">        &lt;div class="row mb-3"&gt;</w:t>
+            </w:r>
+          </w:p>
+          <w:p>
+            <w:pPr>
+              <w:pStyle w:val="Text"/>
+            </w:pPr>
+            <w:r>
+              <w:t xml:space="preserve">            &lt;div class="col-md-4"&gt;</w:t>
+            </w:r>
+          </w:p>
+          <w:p>
+            <w:pPr>
+              <w:pStyle w:val="Text"/>
+            </w:pPr>
+            <w:r>
+              <w:t xml:space="preserve">                &lt;label for="</w:t>
+            </w:r>
+            <w:proofErr w:type="spellStart"/>
+            <w:r>
+              <w:t>fname</w:t>
+            </w:r>
+            <w:proofErr w:type="spellEnd"/>
+            <w:r>
+              <w:t>" class="form-label"&gt;First Name&lt;/label&gt;</w:t>
+            </w:r>
+          </w:p>
+          <w:p>
+            <w:pPr>
+              <w:pStyle w:val="Text"/>
+            </w:pPr>
+            <w:r>
+              <w:t xml:space="preserve">                &lt;input type="text" id="</w:t>
+            </w:r>
+            <w:proofErr w:type="spellStart"/>
+            <w:r>
+              <w:t>fname</w:t>
+            </w:r>
+            <w:proofErr w:type="spellEnd"/>
+            <w:r>
+              <w:t>" name="</w:t>
+            </w:r>
+            <w:proofErr w:type="spellStart"/>
+            <w:r>
+              <w:t>firstname</w:t>
+            </w:r>
+            <w:proofErr w:type="spellEnd"/>
+            <w:r>
+              <w:t xml:space="preserve">" class="form-control" placeholder="Your </w:t>
+            </w:r>
+            <w:proofErr w:type="gramStart"/>
+            <w:r>
+              <w:t>name..</w:t>
+            </w:r>
+            <w:proofErr w:type="gramEnd"/>
+            <w:r>
+              <w:t>"&gt;</w:t>
+            </w:r>
+          </w:p>
+          <w:p>
+            <w:pPr>
+              <w:pStyle w:val="Text"/>
+            </w:pPr>
+            <w:r>
+              <w:t xml:space="preserve">                &lt;div class="invalid-feedback"&gt;First name is </w:t>
+            </w:r>
+            <w:proofErr w:type="gramStart"/>
+            <w:r>
+              <w:t>required.&lt;</w:t>
+            </w:r>
+            <w:proofErr w:type="gramEnd"/>
+            <w:r>
+              <w:t>/div&gt;</w:t>
+            </w:r>
+          </w:p>
+          <w:p>
+            <w:pPr>
+              <w:pStyle w:val="Text"/>
+            </w:pPr>
+            <w:r>
+              <w:t xml:space="preserve">            &lt;/div&gt;</w:t>
+            </w:r>
+          </w:p>
+          <w:p>
+            <w:pPr>
+              <w:pStyle w:val="Text"/>
+            </w:pPr>
+            <w:r>
+              <w:t xml:space="preserve">            &lt;div class="col-md-4"&gt;</w:t>
+            </w:r>
+          </w:p>
+          <w:p>
+            <w:pPr>
+              <w:pStyle w:val="Text"/>
+            </w:pPr>
+            <w:r>
+              <w:t xml:space="preserve">                &lt;label for="</w:t>
+            </w:r>
+            <w:proofErr w:type="spellStart"/>
+            <w:r>
+              <w:t>lname</w:t>
+            </w:r>
+            <w:proofErr w:type="spellEnd"/>
+            <w:r>
+              <w:t>" class="form-label"&gt;Last Name&lt;/label&gt;</w:t>
+            </w:r>
+          </w:p>
+          <w:p>
+            <w:pPr>
+              <w:pStyle w:val="Text"/>
+            </w:pPr>
+            <w:r>
+              <w:t xml:space="preserve">                &lt;input type="text" id="</w:t>
+            </w:r>
+            <w:proofErr w:type="spellStart"/>
+            <w:r>
+              <w:t>lname</w:t>
+            </w:r>
+            <w:proofErr w:type="spellEnd"/>
+            <w:r>
+              <w:t>" name="</w:t>
+            </w:r>
+            <w:proofErr w:type="spellStart"/>
+            <w:r>
+              <w:t>lastname</w:t>
+            </w:r>
+            <w:proofErr w:type="spellEnd"/>
+            <w:r>
+              <w:t xml:space="preserve">" class="form-control" placeholder="Your last </w:t>
+            </w:r>
+            <w:proofErr w:type="gramStart"/>
+            <w:r>
+              <w:t>name..</w:t>
+            </w:r>
+            <w:proofErr w:type="gramEnd"/>
+            <w:r>
+              <w:t>"&gt;</w:t>
+            </w:r>
+          </w:p>
+          <w:p>
+            <w:pPr>
+              <w:pStyle w:val="Text"/>
+            </w:pPr>
+            <w:r>
+              <w:lastRenderedPageBreak/>
+              <w:t xml:space="preserve">                &lt;div class="invalid-feedback"&gt;Last name is </w:t>
+            </w:r>
+            <w:proofErr w:type="gramStart"/>
+            <w:r>
+              <w:t>required.&lt;</w:t>
+            </w:r>
+            <w:proofErr w:type="gramEnd"/>
+            <w:r>
+              <w:t>/div&gt;</w:t>
+            </w:r>
+          </w:p>
+          <w:p>
+            <w:pPr>
+              <w:pStyle w:val="Text"/>
+            </w:pPr>
+            <w:r>
+              <w:t xml:space="preserve">            &lt;/div&gt;</w:t>
+            </w:r>
+          </w:p>
+          <w:p>
+            <w:pPr>
+              <w:pStyle w:val="Text"/>
+            </w:pPr>
+            <w:r>
+              <w:t xml:space="preserve">            &lt;div class="col-md-4"&gt;</w:t>
+            </w:r>
+          </w:p>
+          <w:p>
+            <w:pPr>
+              <w:pStyle w:val="Text"/>
+            </w:pPr>
+            <w:r>
+              <w:t xml:space="preserve">                &lt;label for="email" class="form-label"&gt;Email&lt;/label&gt;</w:t>
+            </w:r>
+          </w:p>
+          <w:p>
+            <w:pPr>
+              <w:pStyle w:val="Text"/>
+            </w:pPr>
+            <w:r>
+              <w:t xml:space="preserve">                &lt;input type="email" id="email" name="email" class="form-control" placeholder="Your </w:t>
+            </w:r>
+            <w:proofErr w:type="gramStart"/>
+            <w:r>
+              <w:t>email..</w:t>
+            </w:r>
+            <w:proofErr w:type="gramEnd"/>
+            <w:r>
+              <w:t>"&gt;</w:t>
+            </w:r>
+          </w:p>
+          <w:p>
+            <w:pPr>
+              <w:pStyle w:val="Text"/>
+            </w:pPr>
+            <w:r>
+              <w:t xml:space="preserve">                &lt;div class="invalid-feedback"&gt;Please enter a valid email </w:t>
+            </w:r>
+            <w:proofErr w:type="gramStart"/>
+            <w:r>
+              <w:t>address.&lt;</w:t>
+            </w:r>
+            <w:proofErr w:type="gramEnd"/>
+            <w:r>
+              <w:t>/div&gt;</w:t>
+            </w:r>
+          </w:p>
+          <w:p>
+            <w:pPr>
+              <w:pStyle w:val="Text"/>
+            </w:pPr>
+            <w:r>
+              <w:t xml:space="preserve">            &lt;/div&gt;</w:t>
+            </w:r>
+          </w:p>
+          <w:p>
+            <w:pPr>
+              <w:pStyle w:val="Text"/>
+            </w:pPr>
+            <w:r>
+              <w:t xml:space="preserve">        &lt;/div&gt;</w:t>
+            </w:r>
+          </w:p>
+          <w:p>
+            <w:pPr>
+              <w:pStyle w:val="Text"/>
+            </w:pPr>
+          </w:p>
+          <w:p>
+            <w:pPr>
+              <w:pStyle w:val="Text"/>
+            </w:pPr>
+            <w:r>
+              <w:t xml:space="preserve">        &lt;div class="row mb-3"&gt;</w:t>
+            </w:r>
+          </w:p>
+          <w:p>
+            <w:pPr>
+              <w:pStyle w:val="Text"/>
+            </w:pPr>
+            <w:r>
+              <w:t xml:space="preserve">            &lt;div class="col-md-6"&gt;</w:t>
+            </w:r>
+          </w:p>
+          <w:p>
+            <w:pPr>
+              <w:pStyle w:val="Text"/>
+            </w:pPr>
+            <w:r>
+              <w:t xml:space="preserve">                &lt;label for="reason" class="form-label"&gt;Reason for Contact&lt;/label&gt;</w:t>
+            </w:r>
+          </w:p>
+          <w:p>
+            <w:pPr>
+              <w:pStyle w:val="Text"/>
+            </w:pPr>
+            <w:r>
+              <w:lastRenderedPageBreak/>
+              <w:t xml:space="preserve">                &lt;select id="reason" name="reason" class="form-control"&gt;</w:t>
+            </w:r>
+          </w:p>
+          <w:p>
+            <w:pPr>
+              <w:pStyle w:val="Text"/>
+            </w:pPr>
+            <w:r>
+              <w:t xml:space="preserve">                    &lt;option value=""&gt;-- Select a reason --&lt;/option&gt;</w:t>
+            </w:r>
+          </w:p>
+          <w:p>
+            <w:pPr>
+              <w:pStyle w:val="Text"/>
+            </w:pPr>
+            <w:r>
+              <w:t xml:space="preserve">                    &lt;option value="availability"&gt;Availability&lt;/option&gt;</w:t>
+            </w:r>
+          </w:p>
+          <w:p>
+            <w:pPr>
+              <w:pStyle w:val="Text"/>
+            </w:pPr>
+            <w:r>
+              <w:t xml:space="preserve">                    &lt;option value="pricing"&gt;Pricing&lt;/option&gt;</w:t>
+            </w:r>
+          </w:p>
+          <w:p>
+            <w:pPr>
+              <w:pStyle w:val="Text"/>
+            </w:pPr>
+            <w:r>
+              <w:t xml:space="preserve">                    &lt;option value="</w:t>
+            </w:r>
+            <w:proofErr w:type="spellStart"/>
+            <w:r>
+              <w:t>site_visit</w:t>
+            </w:r>
+            <w:proofErr w:type="spellEnd"/>
+            <w:r>
+              <w:t>"&gt;Site Visits&lt;/option&gt;</w:t>
+            </w:r>
+          </w:p>
+          <w:p>
+            <w:pPr>
+              <w:pStyle w:val="Text"/>
+            </w:pPr>
+            <w:r>
+              <w:t xml:space="preserve">                    &lt;option value="accessibility"&gt;Accessibility&lt;/option&gt;</w:t>
+            </w:r>
+          </w:p>
+          <w:p>
+            <w:pPr>
+              <w:pStyle w:val="Text"/>
+            </w:pPr>
+            <w:r>
+              <w:t xml:space="preserve">                    &lt;option value="other"&gt;Other&lt;/option&gt;</w:t>
+            </w:r>
+          </w:p>
+          <w:p>
+            <w:pPr>
+              <w:pStyle w:val="Text"/>
+            </w:pPr>
+            <w:r>
+              <w:t xml:space="preserve">                &lt;/select&gt;</w:t>
+            </w:r>
+          </w:p>
+          <w:p>
+            <w:pPr>
+              <w:pStyle w:val="Text"/>
+            </w:pPr>
+            <w:r>
+              <w:t xml:space="preserve">                &lt;div class="invalid-feedback"&gt;Please select a </w:t>
+            </w:r>
+            <w:proofErr w:type="gramStart"/>
+            <w:r>
+              <w:t>reason.&lt;</w:t>
+            </w:r>
+            <w:proofErr w:type="gramEnd"/>
+            <w:r>
+              <w:t>/div&gt;</w:t>
+            </w:r>
+          </w:p>
+          <w:p>
+            <w:pPr>
+              <w:pStyle w:val="Text"/>
+            </w:pPr>
+            <w:r>
+              <w:t xml:space="preserve">            &lt;/div&gt;</w:t>
+            </w:r>
+          </w:p>
+          <w:p>
+            <w:pPr>
+              <w:pStyle w:val="Text"/>
+            </w:pPr>
+            <w:r>
+              <w:t xml:space="preserve">        &lt;/div&gt;</w:t>
+            </w:r>
+          </w:p>
+          <w:p>
+            <w:pPr>
+              <w:pStyle w:val="Text"/>
+            </w:pPr>
+          </w:p>
+          <w:p>
+            <w:pPr>
+              <w:pStyle w:val="Text"/>
+            </w:pPr>
+            <w:r>
+              <w:t xml:space="preserve">        &lt;div class="row mb-3"&gt;</w:t>
+            </w:r>
+          </w:p>
+          <w:p>
+            <w:pPr>
+              <w:pStyle w:val="Text"/>
+            </w:pPr>
+            <w:r>
+              <w:t xml:space="preserve">            &lt;div class="col-md-12"&gt;</w:t>
+            </w:r>
+          </w:p>
+          <w:p>
+            <w:pPr>
+              <w:pStyle w:val="Text"/>
+            </w:pPr>
+            <w:r>
+              <w:t xml:space="preserve">                &lt;label for="</w:t>
+            </w:r>
+            <w:proofErr w:type="spellStart"/>
+            <w:r>
+              <w:t>other_reason</w:t>
+            </w:r>
+            <w:proofErr w:type="spellEnd"/>
+            <w:r>
+              <w:t>" class="form-label"&gt;Additional Message&lt;/label&gt;</w:t>
+            </w:r>
+          </w:p>
+          <w:p>
+            <w:pPr>
+              <w:pStyle w:val="Text"/>
+            </w:pPr>
+            <w:r>
+              <w:t xml:space="preserve">                &lt;</w:t>
+            </w:r>
+            <w:proofErr w:type="spellStart"/>
+            <w:r>
+              <w:t>textarea</w:t>
+            </w:r>
+            <w:proofErr w:type="spellEnd"/>
+            <w:r>
+              <w:t xml:space="preserve"> id="</w:t>
+            </w:r>
+            <w:proofErr w:type="spellStart"/>
+            <w:r>
+              <w:t>other_reason</w:t>
+            </w:r>
+            <w:proofErr w:type="spellEnd"/>
+            <w:r>
+              <w:t xml:space="preserve">" name="Other" class="form-control" </w:t>
+            </w:r>
+          </w:p>
+          <w:p>
+            <w:pPr>
+              <w:pStyle w:val="Text"/>
+            </w:pPr>
+            <w:r>
+              <w:t xml:space="preserve">                          placeholder="Write </w:t>
+            </w:r>
+            <w:proofErr w:type="gramStart"/>
+            <w:r>
+              <w:t>something..</w:t>
+            </w:r>
+            <w:proofErr w:type="gramEnd"/>
+            <w:r>
+              <w:t xml:space="preserve">" rows="5" </w:t>
+            </w:r>
+            <w:proofErr w:type="spellStart"/>
+            <w:r>
+              <w:t>maxlength</w:t>
+            </w:r>
+            <w:proofErr w:type="spellEnd"/>
+            <w:r>
+              <w:t>="500"&gt;&lt;/</w:t>
+            </w:r>
+            <w:proofErr w:type="spellStart"/>
+            <w:r>
+              <w:t>textarea</w:t>
+            </w:r>
+            <w:proofErr w:type="spellEnd"/>
+            <w:r>
+              <w:t>&gt;</w:t>
+            </w:r>
+          </w:p>
+          <w:p>
+            <w:pPr>
+              <w:pStyle w:val="Text"/>
+            </w:pPr>
+            <w:r>
+              <w:t xml:space="preserve">                &lt;div class="invalid-feedback"&gt;Message cannot exceed 500 </w:t>
+            </w:r>
+            <w:proofErr w:type="gramStart"/>
+            <w:r>
+              <w:t>characters.&lt;</w:t>
+            </w:r>
+            <w:proofErr w:type="gramEnd"/>
+            <w:r>
+              <w:t>/div&gt;</w:t>
+            </w:r>
+          </w:p>
+          <w:p>
+            <w:pPr>
+              <w:pStyle w:val="Text"/>
+            </w:pPr>
+            <w:r>
+              <w:t xml:space="preserve">                &lt;small class="text-muted"&gt;&lt;span id="</w:t>
+            </w:r>
+            <w:proofErr w:type="spellStart"/>
+            <w:r>
+              <w:t>charCount</w:t>
+            </w:r>
+            <w:proofErr w:type="spellEnd"/>
+            <w:r>
+              <w:t>"&gt;0&lt;/span&gt;/500 characters&lt;/small&gt;</w:t>
+            </w:r>
+          </w:p>
+          <w:p>
+            <w:pPr>
+              <w:pStyle w:val="Text"/>
+            </w:pPr>
+            <w:r>
+              <w:t xml:space="preserve">            &lt;/div&gt;</w:t>
+            </w:r>
+          </w:p>
+          <w:p>
+            <w:pPr>
+              <w:pStyle w:val="Text"/>
+            </w:pPr>
+            <w:r>
+              <w:t xml:space="preserve">        &lt;/div&gt;</w:t>
+            </w:r>
+          </w:p>
+          <w:p>
+            <w:pPr>
+              <w:pStyle w:val="Text"/>
+            </w:pPr>
+          </w:p>
+          <w:p>
+            <w:pPr>
+              <w:pStyle w:val="Text"/>
+            </w:pPr>
+            <w:r>
+              <w:lastRenderedPageBreak/>
+              <w:t xml:space="preserve">        &lt;div class="row"&gt;</w:t>
+            </w:r>
+          </w:p>
+          <w:p>
+            <w:pPr>
+              <w:pStyle w:val="Text"/>
+            </w:pPr>
+            <w:r>
+              <w:t xml:space="preserve">            &lt;div class="col-md-12"&gt;</w:t>
+            </w:r>
+          </w:p>
+          <w:p>
+            <w:pPr>
+              <w:pStyle w:val="Text"/>
+            </w:pPr>
+            <w:r>
+              <w:t xml:space="preserve">                &lt;button type="submit" class="</w:t>
+            </w:r>
+            <w:proofErr w:type="spellStart"/>
+            <w:r>
+              <w:t>btn</w:t>
+            </w:r>
+            <w:proofErr w:type="spellEnd"/>
+            <w:r>
+              <w:t xml:space="preserve"> </w:t>
+            </w:r>
+            <w:proofErr w:type="spellStart"/>
+            <w:r>
+              <w:t>btn</w:t>
+            </w:r>
+            <w:proofErr w:type="spellEnd"/>
+            <w:r>
+              <w:t>-primary"&gt;Submit&lt;/button&gt;</w:t>
+            </w:r>
+          </w:p>
+          <w:p>
+            <w:pPr>
+              <w:pStyle w:val="Text"/>
+            </w:pPr>
+            <w:r>
+              <w:t xml:space="preserve">            &lt;/div&gt;</w:t>
+            </w:r>
+          </w:p>
+          <w:p>
+            <w:pPr>
+              <w:pStyle w:val="Text"/>
+            </w:pPr>
+            <w:r>
+              <w:t xml:space="preserve">        &lt;/div&gt;</w:t>
+            </w:r>
+          </w:p>
+          <w:p>
+            <w:pPr>
+              <w:pStyle w:val="Text"/>
+            </w:pPr>
+          </w:p>
+          <w:p>
+            <w:pPr>
+              <w:pStyle w:val="Text"/>
+            </w:pPr>
+            <w:r>
+              <w:t xml:space="preserve">    &lt;/form&gt;</w:t>
+            </w:r>
+          </w:p>
+          <w:p>
+            <w:pPr>
+              <w:pStyle w:val="Text"/>
+            </w:pPr>
+            <w:r>
+              <w:t>&lt;/div&gt;</w:t>
+            </w:r>
+          </w:p>
+          <w:p>
+            <w:pPr>
+              <w:pStyle w:val="Text"/>
+            </w:pPr>
+          </w:p>
+          <w:p>
+            <w:pPr>
+              <w:pStyle w:val="Text"/>
+            </w:pPr>
+            <w:r>
+              <w:t>&lt;script&gt;</w:t>
+            </w:r>
+          </w:p>
+          <w:p>
+            <w:pPr>
+              <w:pStyle w:val="Text"/>
+            </w:pPr>
+            <w:r>
+              <w:t xml:space="preserve">    // Character counter for </w:t>
+            </w:r>
+            <w:proofErr w:type="spellStart"/>
+            <w:r>
+              <w:t>textarea</w:t>
+            </w:r>
+            <w:proofErr w:type="spellEnd"/>
+          </w:p>
+          <w:p>
+            <w:pPr>
+              <w:pStyle w:val="Text"/>
+            </w:pPr>
+            <w:r>
+              <w:t xml:space="preserve">    const </w:t>
+            </w:r>
+            <w:proofErr w:type="spellStart"/>
+            <w:r>
+              <w:t>textarea</w:t>
+            </w:r>
+            <w:proofErr w:type="spellEnd"/>
+            <w:r>
+              <w:t xml:space="preserve"> = </w:t>
+            </w:r>
+            <w:proofErr w:type="spellStart"/>
+            <w:proofErr w:type="gramStart"/>
+            <w:r>
+              <w:t>document.getElementById</w:t>
+            </w:r>
+            <w:proofErr w:type="spellEnd"/>
+            <w:proofErr w:type="gramEnd"/>
+            <w:r>
+              <w:t>('</w:t>
+            </w:r>
+            <w:proofErr w:type="spellStart"/>
+            <w:r>
+              <w:t>other_reason</w:t>
+            </w:r>
+            <w:proofErr w:type="spellEnd"/>
+            <w:r>
+              <w:t>');</w:t>
+            </w:r>
+          </w:p>
+          <w:p>
+            <w:pPr>
+              <w:pStyle w:val="Text"/>
+            </w:pPr>
+            <w:r>
+              <w:t xml:space="preserve">    const </w:t>
+            </w:r>
+            <w:proofErr w:type="spellStart"/>
+            <w:r>
+              <w:t>charCount</w:t>
+            </w:r>
+            <w:proofErr w:type="spellEnd"/>
+            <w:r>
+              <w:t xml:space="preserve"> = </w:t>
+            </w:r>
+            <w:proofErr w:type="spellStart"/>
+            <w:proofErr w:type="gramStart"/>
+            <w:r>
+              <w:t>document.getElementById</w:t>
+            </w:r>
+            <w:proofErr w:type="spellEnd"/>
+            <w:proofErr w:type="gramEnd"/>
+            <w:r>
+              <w:t>('</w:t>
+            </w:r>
+            <w:proofErr w:type="spellStart"/>
+            <w:r>
+              <w:t>charCount</w:t>
+            </w:r>
+            <w:proofErr w:type="spellEnd"/>
+            <w:r>
+              <w:t>');</w:t>
+            </w:r>
+          </w:p>
+          <w:p>
+            <w:pPr>
+              <w:pStyle w:val="Text"/>
+            </w:pPr>
+          </w:p>
+          <w:p>
+            <w:pPr>
+              <w:pStyle w:val="Text"/>
+            </w:pPr>
+            <w:r>
+              <w:t xml:space="preserve">    </w:t>
+            </w:r>
+            <w:proofErr w:type="spellStart"/>
+            <w:proofErr w:type="gramStart"/>
+            <w:r>
+              <w:t>textarea.addEventListener</w:t>
+            </w:r>
+            <w:proofErr w:type="spellEnd"/>
+            <w:proofErr w:type="gramEnd"/>
+            <w:r>
+              <w:t>('input', function () {</w:t>
+            </w:r>
+          </w:p>
+          <w:p>
+            <w:pPr>
+              <w:pStyle w:val="Text"/>
+            </w:pPr>
+            <w:r>
+              <w:lastRenderedPageBreak/>
+              <w:t xml:space="preserve">        </w:t>
+            </w:r>
+            <w:proofErr w:type="spellStart"/>
+            <w:r>
+              <w:t>charCount.textContent</w:t>
+            </w:r>
+            <w:proofErr w:type="spellEnd"/>
+            <w:r>
+              <w:t xml:space="preserve"> = </w:t>
+            </w:r>
+            <w:proofErr w:type="spellStart"/>
+            <w:r>
+              <w:t>this.</w:t>
+            </w:r>
+            <w:proofErr w:type="gramStart"/>
+            <w:r>
+              <w:t>value.length</w:t>
+            </w:r>
+            <w:proofErr w:type="spellEnd"/>
+            <w:proofErr w:type="gramEnd"/>
+            <w:r>
+              <w:t>;</w:t>
+            </w:r>
+          </w:p>
+          <w:p>
+            <w:pPr>
+              <w:pStyle w:val="Text"/>
+            </w:pPr>
+            <w:r>
+              <w:t xml:space="preserve">    });</w:t>
+            </w:r>
+          </w:p>
+          <w:p>
+            <w:pPr>
+              <w:pStyle w:val="Text"/>
+            </w:pPr>
+          </w:p>
+          <w:p>
+            <w:pPr>
+              <w:pStyle w:val="Text"/>
+            </w:pPr>
+            <w:r>
+              <w:t xml:space="preserve">    // Form validation</w:t>
+            </w:r>
+          </w:p>
+          <w:p>
+            <w:pPr>
+              <w:pStyle w:val="Text"/>
+            </w:pPr>
+            <w:r>
+              <w:t xml:space="preserve">    </w:t>
+            </w:r>
+            <w:proofErr w:type="gramStart"/>
+            <w:r>
+              <w:t>document.getElementById</w:t>
+            </w:r>
+            <w:proofErr w:type="gramEnd"/>
+            <w:r>
+              <w:t>('contactForm').addEventListener('submit', function (e) {</w:t>
+            </w:r>
+          </w:p>
+          <w:p>
+            <w:pPr>
+              <w:pStyle w:val="Text"/>
+            </w:pPr>
+            <w:r>
+              <w:t xml:space="preserve">        </w:t>
+            </w:r>
+            <w:proofErr w:type="spellStart"/>
+            <w:proofErr w:type="gramStart"/>
+            <w:r>
+              <w:t>e.preventDefault</w:t>
+            </w:r>
+            <w:proofErr w:type="spellEnd"/>
+            <w:proofErr w:type="gramEnd"/>
+            <w:r>
+              <w:t>();</w:t>
+            </w:r>
+          </w:p>
+          <w:p>
+            <w:pPr>
+              <w:pStyle w:val="Text"/>
+            </w:pPr>
+          </w:p>
+          <w:p>
+            <w:pPr>
+              <w:pStyle w:val="Text"/>
+            </w:pPr>
+            <w:r>
+              <w:t xml:space="preserve">        let </w:t>
+            </w:r>
+            <w:proofErr w:type="spellStart"/>
+            <w:r>
+              <w:t>isValid</w:t>
+            </w:r>
+            <w:proofErr w:type="spellEnd"/>
+            <w:r>
+              <w:t xml:space="preserve"> = true;</w:t>
+            </w:r>
+          </w:p>
+          <w:p>
+            <w:pPr>
+              <w:pStyle w:val="Text"/>
+            </w:pPr>
+          </w:p>
+          <w:p>
+            <w:pPr>
+              <w:pStyle w:val="Text"/>
+            </w:pPr>
+            <w:r>
+              <w:t xml:space="preserve">        // Clear all previous errors</w:t>
+            </w:r>
+          </w:p>
+          <w:p>
+            <w:pPr>
+              <w:pStyle w:val="Text"/>
+            </w:pPr>
+            <w:r>
+              <w:t xml:space="preserve">        </w:t>
+            </w:r>
+            <w:proofErr w:type="spellStart"/>
+            <w:proofErr w:type="gramStart"/>
+            <w:r>
+              <w:t>document.querySelectorAll</w:t>
+            </w:r>
+            <w:proofErr w:type="spellEnd"/>
+            <w:proofErr w:type="gramEnd"/>
+            <w:r>
+              <w:t>('.form-control').</w:t>
+            </w:r>
+            <w:proofErr w:type="spellStart"/>
+            <w:r>
+              <w:t>forEach</w:t>
+            </w:r>
+            <w:proofErr w:type="spellEnd"/>
+            <w:r>
+              <w:t>(function (input) {</w:t>
+            </w:r>
+          </w:p>
+          <w:p>
+            <w:pPr>
+              <w:pStyle w:val="Text"/>
+            </w:pPr>
+            <w:r>
+              <w:t xml:space="preserve">            </w:t>
+            </w:r>
+            <w:proofErr w:type="spellStart"/>
+            <w:proofErr w:type="gramStart"/>
+            <w:r>
+              <w:t>input.classList.remove</w:t>
+            </w:r>
+            <w:proofErr w:type="spellEnd"/>
+            <w:proofErr w:type="gramEnd"/>
+            <w:r>
+              <w:t>('is-invalid', 'is-valid');</w:t>
+            </w:r>
+          </w:p>
+          <w:p>
+            <w:pPr>
+              <w:pStyle w:val="Text"/>
+            </w:pPr>
+            <w:r>
+              <w:t xml:space="preserve">        });</w:t>
+            </w:r>
+          </w:p>
+          <w:p>
+            <w:pPr>
+              <w:pStyle w:val="Text"/>
+            </w:pPr>
+          </w:p>
+          <w:p>
+            <w:pPr>
+              <w:pStyle w:val="Text"/>
+            </w:pPr>
+            <w:r>
+              <w:t xml:space="preserve">        // Validate First Name</w:t>
+            </w:r>
+          </w:p>
+          <w:p>
+            <w:pPr>
+              <w:pStyle w:val="Text"/>
+            </w:pPr>
+            <w:r>
+              <w:lastRenderedPageBreak/>
+              <w:t xml:space="preserve">        const </w:t>
+            </w:r>
+            <w:proofErr w:type="spellStart"/>
+            <w:r>
+              <w:t>fname</w:t>
+            </w:r>
+            <w:proofErr w:type="spellEnd"/>
+            <w:r>
+              <w:t xml:space="preserve"> = </w:t>
+            </w:r>
+            <w:proofErr w:type="spellStart"/>
+            <w:proofErr w:type="gramStart"/>
+            <w:r>
+              <w:t>document.getElementById</w:t>
+            </w:r>
+            <w:proofErr w:type="spellEnd"/>
+            <w:proofErr w:type="gramEnd"/>
+            <w:r>
+              <w:t>('</w:t>
+            </w:r>
+            <w:proofErr w:type="spellStart"/>
+            <w:r>
+              <w:t>fname</w:t>
+            </w:r>
+            <w:proofErr w:type="spellEnd"/>
+            <w:r>
+              <w:t>');</w:t>
+            </w:r>
+          </w:p>
+          <w:p>
+            <w:pPr>
+              <w:pStyle w:val="Text"/>
+            </w:pPr>
+            <w:r>
+              <w:t xml:space="preserve">        if (</w:t>
+            </w:r>
+            <w:proofErr w:type="spellStart"/>
+            <w:r>
+              <w:t>fname.</w:t>
+            </w:r>
+            <w:proofErr w:type="gramStart"/>
+            <w:r>
+              <w:t>value.trim</w:t>
+            </w:r>
+            <w:proofErr w:type="spellEnd"/>
+            <w:proofErr w:type="gramEnd"/>
+            <w:r>
+              <w:t>() === '') {</w:t>
+            </w:r>
+          </w:p>
+          <w:p>
+            <w:pPr>
+              <w:pStyle w:val="Text"/>
+            </w:pPr>
+            <w:r>
+              <w:t xml:space="preserve">            </w:t>
+            </w:r>
+            <w:proofErr w:type="spellStart"/>
+            <w:r>
+              <w:t>fname.classList.add</w:t>
+            </w:r>
+            <w:proofErr w:type="spellEnd"/>
+            <w:r>
+              <w:t>('is-invalid');</w:t>
+            </w:r>
+          </w:p>
+          <w:p>
+            <w:pPr>
+              <w:pStyle w:val="Text"/>
+            </w:pPr>
+            <w:r>
+              <w:t xml:space="preserve">            </w:t>
+            </w:r>
+            <w:proofErr w:type="spellStart"/>
+            <w:r>
+              <w:t>isValid</w:t>
+            </w:r>
+            <w:proofErr w:type="spellEnd"/>
+            <w:r>
+              <w:t xml:space="preserve"> = false;</w:t>
+            </w:r>
+          </w:p>
+          <w:p>
+            <w:pPr>
+              <w:pStyle w:val="Text"/>
+            </w:pPr>
+            <w:r>
+              <w:t xml:space="preserve">        } else {</w:t>
+            </w:r>
+          </w:p>
+          <w:p>
+            <w:pPr>
+              <w:pStyle w:val="Text"/>
+            </w:pPr>
+            <w:r>
+              <w:t xml:space="preserve">            </w:t>
+            </w:r>
+            <w:proofErr w:type="spellStart"/>
+            <w:r>
+              <w:t>fname.classList.add</w:t>
+            </w:r>
+            <w:proofErr w:type="spellEnd"/>
+            <w:r>
+              <w:t>('is-valid');</w:t>
+            </w:r>
+          </w:p>
+          <w:p>
+            <w:pPr>
+              <w:pStyle w:val="Text"/>
+            </w:pPr>
+            <w:r>
+              <w:t xml:space="preserve">        }</w:t>
+            </w:r>
+          </w:p>
+          <w:p>
+            <w:pPr>
+              <w:pStyle w:val="Text"/>
+            </w:pPr>
+          </w:p>
+          <w:p>
+            <w:pPr>
+              <w:pStyle w:val="Text"/>
+            </w:pPr>
+            <w:r>
+              <w:t xml:space="preserve">        // Validate Last Name</w:t>
+            </w:r>
+          </w:p>
+          <w:p>
+            <w:pPr>
+              <w:pStyle w:val="Text"/>
+            </w:pPr>
+            <w:r>
+              <w:t xml:space="preserve">        const </w:t>
+            </w:r>
+            <w:proofErr w:type="spellStart"/>
+            <w:r>
+              <w:t>lname</w:t>
+            </w:r>
+            <w:proofErr w:type="spellEnd"/>
+            <w:r>
+              <w:t xml:space="preserve"> = </w:t>
+            </w:r>
+            <w:proofErr w:type="spellStart"/>
+            <w:proofErr w:type="gramStart"/>
+            <w:r>
+              <w:t>document.getElementById</w:t>
+            </w:r>
+            <w:proofErr w:type="spellEnd"/>
+            <w:proofErr w:type="gramEnd"/>
+            <w:r>
+              <w:t>('</w:t>
+            </w:r>
+            <w:proofErr w:type="spellStart"/>
+            <w:r>
+              <w:t>lname</w:t>
+            </w:r>
+            <w:proofErr w:type="spellEnd"/>
+            <w:r>
+              <w:t>');</w:t>
+            </w:r>
+          </w:p>
+          <w:p>
+            <w:pPr>
+              <w:pStyle w:val="Text"/>
+            </w:pPr>
+            <w:r>
+              <w:t xml:space="preserve">        if (</w:t>
+            </w:r>
+            <w:proofErr w:type="spellStart"/>
+            <w:r>
+              <w:t>lname.</w:t>
+            </w:r>
+            <w:proofErr w:type="gramStart"/>
+            <w:r>
+              <w:t>value.trim</w:t>
+            </w:r>
+            <w:proofErr w:type="spellEnd"/>
+            <w:proofErr w:type="gramEnd"/>
+            <w:r>
+              <w:t>() === '') {</w:t>
+            </w:r>
+          </w:p>
+          <w:p>
+            <w:pPr>
+              <w:pStyle w:val="Text"/>
+            </w:pPr>
+            <w:r>
+              <w:t xml:space="preserve">            </w:t>
+            </w:r>
+            <w:proofErr w:type="spellStart"/>
+            <w:r>
+              <w:t>lname.classList.add</w:t>
+            </w:r>
+            <w:proofErr w:type="spellEnd"/>
+            <w:r>
+              <w:t>('is-invalid');</w:t>
+            </w:r>
+          </w:p>
+          <w:p>
+            <w:pPr>
+              <w:pStyle w:val="Text"/>
+            </w:pPr>
+            <w:r>
+              <w:t xml:space="preserve">            </w:t>
+            </w:r>
+            <w:proofErr w:type="spellStart"/>
+            <w:r>
+              <w:t>isValid</w:t>
+            </w:r>
+            <w:proofErr w:type="spellEnd"/>
+            <w:r>
+              <w:t xml:space="preserve"> = false;</w:t>
+            </w:r>
+          </w:p>
+          <w:p>
+            <w:pPr>
+              <w:pStyle w:val="Text"/>
+            </w:pPr>
+            <w:r>
+              <w:t xml:space="preserve">        } else {</w:t>
+            </w:r>
+          </w:p>
+          <w:p>
+            <w:pPr>
+              <w:pStyle w:val="Text"/>
+            </w:pPr>
+            <w:r>
+              <w:lastRenderedPageBreak/>
+              <w:t xml:space="preserve">            </w:t>
+            </w:r>
+            <w:proofErr w:type="spellStart"/>
+            <w:r>
+              <w:t>lname.classList.add</w:t>
+            </w:r>
+            <w:proofErr w:type="spellEnd"/>
+            <w:r>
+              <w:t>('is-valid');</w:t>
+            </w:r>
+          </w:p>
+          <w:p>
+            <w:pPr>
+              <w:pStyle w:val="Text"/>
+            </w:pPr>
+            <w:r>
+              <w:t xml:space="preserve">        }</w:t>
+            </w:r>
+          </w:p>
+          <w:p>
+            <w:pPr>
+              <w:pStyle w:val="Text"/>
+            </w:pPr>
+          </w:p>
+          <w:p>
+            <w:pPr>
+              <w:pStyle w:val="Text"/>
+            </w:pPr>
+            <w:r>
+              <w:t xml:space="preserve">        // Validate Email</w:t>
+            </w:r>
+          </w:p>
+          <w:p>
+            <w:pPr>
+              <w:pStyle w:val="Text"/>
+            </w:pPr>
+            <w:r>
+              <w:t xml:space="preserve">        const email = </w:t>
+            </w:r>
+            <w:proofErr w:type="spellStart"/>
+            <w:proofErr w:type="gramStart"/>
+            <w:r>
+              <w:t>document.getElementById</w:t>
+            </w:r>
+            <w:proofErr w:type="spellEnd"/>
+            <w:proofErr w:type="gramEnd"/>
+            <w:r>
+              <w:t>('email');</w:t>
+            </w:r>
+          </w:p>
+          <w:p>
+            <w:pPr>
+              <w:pStyle w:val="Text"/>
+            </w:pPr>
+            <w:r>
+              <w:t xml:space="preserve">        const </w:t>
+            </w:r>
+            <w:proofErr w:type="spellStart"/>
+            <w:r>
+              <w:t>emailRegex</w:t>
+            </w:r>
+            <w:proofErr w:type="spellEnd"/>
+            <w:r>
+              <w:t xml:space="preserve"> = /^[^\s</w:t>
+            </w:r>
+            <w:proofErr w:type="gramStart"/>
+            <w:r>
+              <w:t>@]+</w:t>
+            </w:r>
+            <w:proofErr w:type="gramEnd"/>
+            <w:r>
+              <w:t>@[^\s@]+\.[^\s@]+$/;</w:t>
+            </w:r>
+          </w:p>
+          <w:p>
+            <w:pPr>
+              <w:pStyle w:val="Text"/>
+            </w:pPr>
+            <w:r>
+              <w:t xml:space="preserve">        if (</w:t>
+            </w:r>
+            <w:proofErr w:type="spellStart"/>
+            <w:r>
+              <w:t>email.</w:t>
+            </w:r>
+            <w:proofErr w:type="gramStart"/>
+            <w:r>
+              <w:t>value.trim</w:t>
+            </w:r>
+            <w:proofErr w:type="spellEnd"/>
+            <w:proofErr w:type="gramEnd"/>
+            <w:r>
+              <w:t>() === '' || !</w:t>
+            </w:r>
+            <w:proofErr w:type="spellStart"/>
+            <w:r>
+              <w:t>emailRegex.test</w:t>
+            </w:r>
+            <w:proofErr w:type="spellEnd"/>
+            <w:r>
+              <w:t>(</w:t>
+            </w:r>
+            <w:proofErr w:type="spellStart"/>
+            <w:r>
+              <w:t>email.value</w:t>
+            </w:r>
+            <w:proofErr w:type="spellEnd"/>
+            <w:r>
+              <w:t>)) {</w:t>
+            </w:r>
+          </w:p>
+          <w:p>
+            <w:pPr>
+              <w:pStyle w:val="Text"/>
+            </w:pPr>
+            <w:r>
+              <w:t xml:space="preserve">            </w:t>
+            </w:r>
+            <w:proofErr w:type="spellStart"/>
+            <w:r>
+              <w:t>email.classList.add</w:t>
+            </w:r>
+            <w:proofErr w:type="spellEnd"/>
+            <w:r>
+              <w:t>('is-invalid');</w:t>
+            </w:r>
+          </w:p>
+          <w:p>
+            <w:pPr>
+              <w:pStyle w:val="Text"/>
+            </w:pPr>
+            <w:r>
+              <w:t xml:space="preserve">            </w:t>
+            </w:r>
+            <w:proofErr w:type="spellStart"/>
+            <w:r>
+              <w:t>isValid</w:t>
+            </w:r>
+            <w:proofErr w:type="spellEnd"/>
+            <w:r>
+              <w:t xml:space="preserve"> = false;</w:t>
+            </w:r>
+          </w:p>
+          <w:p>
+            <w:pPr>
+              <w:pStyle w:val="Text"/>
+            </w:pPr>
+            <w:r>
+              <w:t xml:space="preserve">        } else {</w:t>
+            </w:r>
+          </w:p>
+          <w:p>
+            <w:pPr>
+              <w:pStyle w:val="Text"/>
+            </w:pPr>
+            <w:r>
+              <w:t xml:space="preserve">            </w:t>
+            </w:r>
+            <w:proofErr w:type="spellStart"/>
+            <w:r>
+              <w:t>email.classList.add</w:t>
+            </w:r>
+            <w:proofErr w:type="spellEnd"/>
+            <w:r>
+              <w:t>('is-valid');</w:t>
+            </w:r>
+          </w:p>
+          <w:p>
+            <w:pPr>
+              <w:pStyle w:val="Text"/>
+            </w:pPr>
+            <w:r>
+              <w:t xml:space="preserve">        }</w:t>
+            </w:r>
+          </w:p>
+          <w:p>
+            <w:pPr>
+              <w:pStyle w:val="Text"/>
+            </w:pPr>
+          </w:p>
+          <w:p>
+            <w:pPr>
+              <w:pStyle w:val="Text"/>
+            </w:pPr>
+            <w:r>
+              <w:t xml:space="preserve">        // Validate Reason dropdown</w:t>
+            </w:r>
+          </w:p>
+          <w:p>
+            <w:pPr>
+              <w:pStyle w:val="Text"/>
+            </w:pPr>
+            <w:r>
+              <w:lastRenderedPageBreak/>
+              <w:t xml:space="preserve">        const reason = </w:t>
+            </w:r>
+            <w:proofErr w:type="spellStart"/>
+            <w:proofErr w:type="gramStart"/>
+            <w:r>
+              <w:t>document.getElementById</w:t>
+            </w:r>
+            <w:proofErr w:type="spellEnd"/>
+            <w:proofErr w:type="gramEnd"/>
+            <w:r>
+              <w:t>('reason');</w:t>
+            </w:r>
+          </w:p>
+          <w:p>
+            <w:pPr>
+              <w:pStyle w:val="Text"/>
+            </w:pPr>
+            <w:r>
+              <w:t xml:space="preserve">        if (</w:t>
+            </w:r>
+            <w:proofErr w:type="spellStart"/>
+            <w:r>
+              <w:t>reason.value</w:t>
+            </w:r>
+            <w:proofErr w:type="spellEnd"/>
+            <w:r>
+              <w:t xml:space="preserve"> === '') {</w:t>
+            </w:r>
+          </w:p>
+          <w:p>
+            <w:pPr>
+              <w:pStyle w:val="Text"/>
+            </w:pPr>
+            <w:r>
+              <w:t xml:space="preserve">            </w:t>
+            </w:r>
+            <w:proofErr w:type="spellStart"/>
+            <w:r>
+              <w:t>reason.classList.add</w:t>
+            </w:r>
+            <w:proofErr w:type="spellEnd"/>
+            <w:r>
+              <w:t>('is-invalid');</w:t>
+            </w:r>
+          </w:p>
+          <w:p>
+            <w:pPr>
+              <w:pStyle w:val="Text"/>
+            </w:pPr>
+            <w:r>
+              <w:t xml:space="preserve">            </w:t>
+            </w:r>
+            <w:proofErr w:type="spellStart"/>
+            <w:r>
+              <w:t>isValid</w:t>
+            </w:r>
+            <w:proofErr w:type="spellEnd"/>
+            <w:r>
+              <w:t xml:space="preserve"> = false;</w:t>
+            </w:r>
+          </w:p>
+          <w:p>
+            <w:pPr>
+              <w:pStyle w:val="Text"/>
+            </w:pPr>
+            <w:r>
+              <w:t xml:space="preserve">        } else {</w:t>
+            </w:r>
+          </w:p>
+          <w:p>
+            <w:pPr>
+              <w:pStyle w:val="Text"/>
+            </w:pPr>
+            <w:r>
+              <w:t xml:space="preserve">            </w:t>
+            </w:r>
+            <w:proofErr w:type="spellStart"/>
+            <w:r>
+              <w:t>reason.classList.add</w:t>
+            </w:r>
+            <w:proofErr w:type="spellEnd"/>
+            <w:r>
+              <w:t>('is-valid');</w:t>
+            </w:r>
+          </w:p>
+          <w:p>
+            <w:pPr>
+              <w:pStyle w:val="Text"/>
+            </w:pPr>
+            <w:r>
+              <w:t xml:space="preserve">        }</w:t>
+            </w:r>
+          </w:p>
+          <w:p>
+            <w:pPr>
+              <w:pStyle w:val="Text"/>
+            </w:pPr>
+          </w:p>
+          <w:p>
+            <w:pPr>
+              <w:pStyle w:val="Text"/>
+            </w:pPr>
+            <w:r>
+              <w:t xml:space="preserve">        // If all valid, show success and reset</w:t>
+            </w:r>
+          </w:p>
+          <w:p>
+            <w:pPr>
+              <w:pStyle w:val="Text"/>
+            </w:pPr>
+            <w:r>
+              <w:t xml:space="preserve">        if (</w:t>
+            </w:r>
+            <w:proofErr w:type="spellStart"/>
+            <w:r>
+              <w:t>isValid</w:t>
+            </w:r>
+            <w:proofErr w:type="spellEnd"/>
+            <w:r>
+              <w:t>) {</w:t>
+            </w:r>
+          </w:p>
+          <w:p>
+            <w:pPr>
+              <w:pStyle w:val="Text"/>
+            </w:pPr>
+            <w:r>
+              <w:t xml:space="preserve">            </w:t>
+            </w:r>
+            <w:proofErr w:type="spellStart"/>
+            <w:proofErr w:type="gramStart"/>
+            <w:r>
+              <w:t>document.getElementById</w:t>
+            </w:r>
+            <w:proofErr w:type="spellEnd"/>
+            <w:proofErr w:type="gramEnd"/>
+            <w:r>
+              <w:t>('</w:t>
+            </w:r>
+            <w:proofErr w:type="spellStart"/>
+            <w:r>
+              <w:t>contactForm</w:t>
+            </w:r>
+            <w:proofErr w:type="spellEnd"/>
+            <w:r>
+              <w:t>').</w:t>
+            </w:r>
+            <w:proofErr w:type="spellStart"/>
+            <w:r>
+              <w:t>style.display</w:t>
+            </w:r>
+            <w:proofErr w:type="spellEnd"/>
+            <w:r>
+              <w:t xml:space="preserve"> = 'none';</w:t>
+            </w:r>
+          </w:p>
+          <w:p>
+            <w:pPr>
+              <w:pStyle w:val="Text"/>
+            </w:pPr>
+            <w:r>
+              <w:t xml:space="preserve">            </w:t>
+            </w:r>
+            <w:proofErr w:type="spellStart"/>
+            <w:proofErr w:type="gramStart"/>
+            <w:r>
+              <w:t>document.getElementById</w:t>
+            </w:r>
+            <w:proofErr w:type="spellEnd"/>
+            <w:proofErr w:type="gramEnd"/>
+            <w:r>
+              <w:t>('</w:t>
+            </w:r>
+            <w:proofErr w:type="spellStart"/>
+            <w:r>
+              <w:t>successMessage</w:t>
+            </w:r>
+            <w:proofErr w:type="spellEnd"/>
+            <w:r>
+              <w:t>').</w:t>
+            </w:r>
+            <w:proofErr w:type="spellStart"/>
+            <w:r>
+              <w:t>style.display</w:t>
+            </w:r>
+            <w:proofErr w:type="spellEnd"/>
+            <w:r>
+              <w:t xml:space="preserve"> = 'block';</w:t>
+            </w:r>
+          </w:p>
+          <w:p>
+            <w:pPr>
+              <w:pStyle w:val="Text"/>
+            </w:pPr>
+            <w:r>
+              <w:t xml:space="preserve">        }</w:t>
+            </w:r>
+          </w:p>
+          <w:p>
+            <w:pPr>
+              <w:pStyle w:val="Text"/>
+            </w:pPr>
+            <w:r>
+              <w:t xml:space="preserve">    });</w:t>
+            </w:r>
+          </w:p>
+          <w:p>
+            <w:pPr>
+              <w:pStyle w:val="Text"/>
+            </w:pPr>
+          </w:p>
+          <w:p>
+            <w:pPr>
+              <w:pStyle w:val="Text"/>
+            </w:pPr>
+            <w:r>
+              <w:t xml:space="preserve">    // Live validation - validate as user types</w:t>
+            </w:r>
+          </w:p>
+          <w:p>
+            <w:pPr>
+              <w:pStyle w:val="Text"/>
+            </w:pPr>
+            <w:r>
+              <w:t xml:space="preserve">    </w:t>
+            </w:r>
+            <w:proofErr w:type="spellStart"/>
+            <w:proofErr w:type="gramStart"/>
+            <w:r>
+              <w:t>document.querySelectorAll</w:t>
+            </w:r>
+            <w:proofErr w:type="spellEnd"/>
+            <w:proofErr w:type="gramEnd"/>
+            <w:r>
+              <w:t>('.form-control').</w:t>
+            </w:r>
+            <w:proofErr w:type="spellStart"/>
+            <w:r>
+              <w:t>forEach</w:t>
+            </w:r>
+            <w:proofErr w:type="spellEnd"/>
+            <w:r>
+              <w:t>(function (input) {</w:t>
+            </w:r>
+          </w:p>
+          <w:p>
+            <w:pPr>
+              <w:pStyle w:val="Text"/>
+            </w:pPr>
+            <w:r>
+              <w:t xml:space="preserve">        </w:t>
+            </w:r>
+            <w:proofErr w:type="spellStart"/>
+            <w:proofErr w:type="gramStart"/>
+            <w:r>
+              <w:t>input.addEventListener</w:t>
+            </w:r>
+            <w:proofErr w:type="spellEnd"/>
+            <w:proofErr w:type="gramEnd"/>
+            <w:r>
+              <w:t>('blur', function () {</w:t>
+            </w:r>
+          </w:p>
+          <w:p>
+            <w:pPr>
+              <w:pStyle w:val="Text"/>
+            </w:pPr>
+            <w:r>
+              <w:t xml:space="preserve">            if (</w:t>
+            </w:r>
+            <w:proofErr w:type="spellStart"/>
+            <w:r>
+              <w:t>this.</w:t>
+            </w:r>
+            <w:proofErr w:type="gramStart"/>
+            <w:r>
+              <w:t>value.trim</w:t>
+            </w:r>
+            <w:proofErr w:type="spellEnd"/>
+            <w:proofErr w:type="gramEnd"/>
+            <w:r>
+              <w:t>() !== '') {</w:t>
+            </w:r>
+          </w:p>
+          <w:p>
+            <w:pPr>
+              <w:pStyle w:val="Text"/>
+            </w:pPr>
+            <w:r>
+              <w:t xml:space="preserve">                </w:t>
+            </w:r>
+            <w:proofErr w:type="spellStart"/>
+            <w:proofErr w:type="gramStart"/>
+            <w:r>
+              <w:t>this.classList.remove</w:t>
+            </w:r>
+            <w:proofErr w:type="spellEnd"/>
+            <w:proofErr w:type="gramEnd"/>
+            <w:r>
+              <w:t>('is-invalid');</w:t>
+            </w:r>
+          </w:p>
+          <w:p>
+            <w:pPr>
+              <w:pStyle w:val="Text"/>
+            </w:pPr>
+            <w:r>
+              <w:t xml:space="preserve">                </w:t>
+            </w:r>
+            <w:proofErr w:type="spellStart"/>
+            <w:r>
+              <w:t>this.classList.add</w:t>
+            </w:r>
+            <w:proofErr w:type="spellEnd"/>
+            <w:r>
+              <w:t>('is-valid');</w:t>
+            </w:r>
+          </w:p>
+          <w:p>
+            <w:pPr>
+              <w:pStyle w:val="Text"/>
+            </w:pPr>
+            <w:r>
+              <w:t xml:space="preserve">            }</w:t>
+            </w:r>
+          </w:p>
+          <w:p>
+            <w:pPr>
+              <w:pStyle w:val="Text"/>
+            </w:pPr>
+            <w:r>
+              <w:t xml:space="preserve">        });</w:t>
+            </w:r>
+          </w:p>
+          <w:p>
+            <w:pPr>
+              <w:pStyle w:val="Text"/>
+            </w:pPr>
+            <w:r>
+              <w:t xml:space="preserve">    });</w:t>
+            </w:r>
+          </w:p>
+          <w:p>
+            <w:pPr>
+              <w:pStyle w:val="Text"/>
+            </w:pPr>
+            <w:r>
+              <w:t>&lt;/script&gt;</w:t>
+            </w:r>
+          </w:p>
+        </w:tc>
+      </w:tr>
+      <w:tr>
+        <w:trPr>
+          <w:trHeight w:val="2433"/>
+        </w:trPr>
+        <w:tc>
+          <w:tcPr>
+            <w:tcW w:w="3539" w:type="dxa"/>
+          </w:tcPr>
+          <w:p>
+            <w:pPr>
+              <w:pStyle w:val="Text"/>
+            </w:pPr>
+          </w:p>
+        </w:tc>
+        <w:tc>
+          <w:tcPr>
+            <w:tcW w:w="3741" w:type="dxa"/>
+          </w:tcPr>
+          <w:p>
+            <w:pPr>
+              <w:pStyle w:val="Text"/>
+            </w:pPr>
+          </w:p>
+          <w:p>
+            <w:pPr>
+              <w:pStyle w:val="Text"/>
+            </w:pPr>
+          </w:p>
+          <w:p>
+            <w:pPr>
+              <w:pStyle w:val="Text"/>
+            </w:pPr>
+            <w:r>
+              <w:drawing>
+                <wp:inline distT="0" distB="0" distL="0" distR="0" wp14:anchorId="6727CBCD" wp14:editId="7CC267C9">
+                  <wp:extent cx="2238375" cy="692785"/>
+                  <wp:effectExtent l="0" t="0" r="9525" b="0"/>
+                  <wp:docPr id="8" name="Picture 8"/>
+                  <wp:cNvGraphicFramePr>
+                    <a:graphicFrameLocks xmlns:a="http://schemas.openxmlformats.org/drawingml/2006/main" noChangeAspect="1"/>
+                  </wp:cNvGraphicFramePr>
+                  <a:graphic xmlns:a="http://schemas.openxmlformats.org/drawingml/2006/main">
+                    <a:graphicData uri="http://schemas.openxmlformats.org/drawingml/2006/picture">
+                      <pic:pic xmlns:pic="http://schemas.openxmlformats.org/drawingml/2006/picture">
+                        <pic:nvPicPr>
+                          <pic:cNvPr id="1" name=""/>
+                          <pic:cNvPicPr/>
+                        </pic:nvPicPr>
+                        <pic:blipFill>
+                          <a:blip r:embed="rId17"/>
+                          <a:stretch>
+                            <a:fillRect/>
+                          </a:stretch>
+                        </pic:blipFill>
+                        <pic:spPr>
+                          <a:xfrm>
+                            <a:off x="0" y="0"/>
+                            <a:ext cx="2238375" cy="692785"/>
+                          </a:xfrm>
+                          <a:prstGeom prst="rect">
+                            <a:avLst/>
+                          </a:prstGeom>
+                        </pic:spPr>
+                      </pic:pic>
+                    </a:graphicData>
+                  </a:graphic>
+                </wp:inline>
+              </w:drawing>
+            </w:r>
+          </w:p>
+          <w:p>
+            <w:pPr>
+              <w:pStyle w:val="Text"/>
+            </w:pPr>
+            <w:r>
+              <w:t>“</w:t>
+            </w:r>
+            <w:proofErr w:type="gramStart"/>
+            <w:r>
+              <w:t>red</w:t>
+            </w:r>
+            <w:proofErr w:type="gramEnd"/>
+            <w:r>
+              <w:t xml:space="preserve"> lines”</w:t>
+            </w:r>
+          </w:p>
+        </w:tc>
+        <w:tc>
+          <w:tcPr>
+            <w:tcW w:w="3640" w:type="dxa"/>
+          </w:tcPr>
+          <w:p>
+            <w:pPr>
+              <w:spacing w:before="100" w:beforeAutospacing="1" w:after="100" w:afterAutospacing="1"/>
+              <w:rPr>
+                <w:rFonts w:ascii="Times New Roman" w:eastAsia="Times New Roman" w:hAnsi="Times New Roman"/>
+              </w:rPr>
+            </w:pPr>
+            <w:r>
+              <w:rPr>
+                <w:rFonts w:ascii="Times New Roman" w:eastAsia="Times New Roman" w:hAnsi="Times New Roman"/>
+              </w:rPr>
+              <w:t xml:space="preserve">That error is because your JS is inside a </w:t>
+            </w:r>
+            <w:proofErr w:type="gramStart"/>
+            <w:r>
+              <w:rPr>
+                <w:rFonts w:ascii="Times New Roman" w:eastAsia="Times New Roman" w:hAnsi="Times New Roman"/>
+              </w:rPr>
+              <w:t xml:space="preserve">Razor </w:t>
+            </w:r>
+            <w:r>
+              <w:rPr>
+                <w:rFonts w:ascii="Courier New" w:eastAsia="Times New Roman" w:hAnsi="Courier New" w:cs="Courier New"/>
+                <w:sz w:val="20"/>
+                <w:szCs w:val="20"/>
+              </w:rPr>
+              <w:t>.</w:t>
+            </w:r>
+            <w:proofErr w:type="spellStart"/>
+            <w:r>
+              <w:rPr>
+                <w:rFonts w:ascii="Courier New" w:eastAsia="Times New Roman" w:hAnsi="Courier New" w:cs="Courier New"/>
+                <w:sz w:val="20"/>
+                <w:szCs w:val="20"/>
+              </w:rPr>
+              <w:t>cshtml</w:t>
+            </w:r>
+            <w:proofErr w:type="spellEnd"/>
+            <w:proofErr w:type="gramEnd"/>
+            <w:r>
+              <w:rPr>
+                <w:rFonts w:ascii="Times New Roman" w:eastAsia="Times New Roman" w:hAnsi="Times New Roman"/>
+              </w:rPr>
+              <w:t xml:space="preserve"> file and the </w:t>
+            </w:r>
+            <w:r>
+              <w:rPr>
+                <w:rFonts w:ascii="Courier New" w:eastAsia="Times New Roman" w:hAnsi="Courier New" w:cs="Courier New"/>
+                <w:sz w:val="20"/>
+                <w:szCs w:val="20"/>
+              </w:rPr>
+              <w:t>@</w:t>
+            </w:r>
+            <w:r>
+              <w:rPr>
+                <w:rFonts w:ascii="Times New Roman" w:eastAsia="Times New Roman" w:hAnsi="Times New Roman"/>
+              </w:rPr>
+              <w:t xml:space="preserve"> symbol in the regex is being interpreted as a Razor command. Fix it like this:</w:t>
+            </w:r>
+          </w:p>
+          <w:p>
+            <w:pPr>
+              <w:spacing w:before="100" w:beforeAutospacing="1" w:after="100" w:afterAutospacing="1"/>
+              <w:rPr>
+                <w:rFonts w:ascii="Times New Roman" w:eastAsia="Times New Roman" w:hAnsi="Times New Roman"/>
+              </w:rPr>
+            </w:pPr>
+            <w:r>
+              <w:rPr>
+                <w:rFonts w:ascii="Times New Roman" w:eastAsia="Times New Roman" w:hAnsi="Times New Roman"/>
+                <w:b/>
+                <w:bCs/>
+              </w:rPr>
+              <w:t>Replace your entire email validation block with this:</w:t>
+            </w:r>
+          </w:p>
+          <w:p>
+            <w:pPr>
+              <w:rPr>
+                <w:rFonts w:ascii="Times New Roman" w:eastAsia="Times New Roman" w:hAnsi="Times New Roman"/>
+              </w:rPr>
+            </w:pPr>
+            <w:proofErr w:type="spellStart"/>
+            <w:r>
+              <w:rPr>
+                <w:rFonts w:ascii="Times New Roman" w:eastAsia="Times New Roman" w:hAnsi="Times New Roman"/>
+              </w:rPr>
+              <w:t>javascript</w:t>
+            </w:r>
+            <w:proofErr w:type="spellEnd"/>
+          </w:p>
+          <w:p>
+            <w:pPr>
+              <w:tabs>
+                <w:tab w:val="left" w:pos="916"/>
+                <w:tab w:val="left" w:pos="1832"/>
+                <w:tab w:val="left" w:pos="2748"/>
+                <w:tab w:val="left" w:pos="3664"/>
+                <w:tab w:val="left" w:pos="4580"/>
+                <w:tab w:val="left" w:pos="5496"/>
+                <w:tab w:val="left" w:pos="6412"/>
+                <w:tab w:val="left" w:pos="7328"/>
+                <w:tab w:val="left" w:pos="8244"/>
+                <w:tab w:val="left" w:pos="9160"/>
+                <w:tab w:val="left" w:pos="10076"/>
+                <w:tab w:val="left" w:pos="10992"/>
+                <w:tab w:val="left" w:pos="11908"/>
+                <w:tab w:val="left" w:pos="12824"/>
+                <w:tab w:val="left" w:pos="13740"/>
+                <w:tab w:val="left" w:pos="14656"/>
+              </w:tabs>
+              <w:rPr>
+                <w:rFonts w:ascii="var(--font-mono)" w:eastAsia="Times New Roman" w:hAnsi="var(--font-mono)" w:cs="Courier New"/>
+                <w:color w:val="14181F"/>
+                <w:sz w:val="20"/>
+                <w:szCs w:val="20"/>
+              </w:rPr>
+            </w:pPr>
+            <w:r>
+              <w:rPr>
+                <w:rFonts w:ascii="var(--font-mono)" w:eastAsia="Times New Roman" w:hAnsi="var(--font-mono)" w:cs="Courier New"/>
+                <w:color w:val="6E7687"/>
+                <w:sz w:val="20"/>
+                <w:szCs w:val="20"/>
+              </w:rPr>
+              <w:t>// Validate Email</w:t>
+            </w:r>
+          </w:p>
+          <w:p>
+            <w:pPr>
+              <w:tabs>
+                <w:tab w:val="left" w:pos="916"/>
+                <w:tab w:val="left" w:pos="1832"/>
+                <w:tab w:val="left" w:pos="2748"/>
+                <w:tab w:val="left" w:pos="3664"/>
+                <w:tab w:val="left" w:pos="4580"/>
+                <w:tab w:val="left" w:pos="5496"/>
+                <w:tab w:val="left" w:pos="6412"/>
+                <w:tab w:val="left" w:pos="7328"/>
+                <w:tab w:val="left" w:pos="8244"/>
+                <w:tab w:val="left" w:pos="9160"/>
+                <w:tab w:val="left" w:pos="10076"/>
+                <w:tab w:val="left" w:pos="10992"/>
+                <w:tab w:val="left" w:pos="11908"/>
+                <w:tab w:val="left" w:pos="12824"/>
+                <w:tab w:val="left" w:pos="13740"/>
+                <w:tab w:val="left" w:pos="14656"/>
+              </w:tabs>
+              <w:rPr>
+                <w:rFonts w:ascii="var(--font-mono)" w:eastAsia="Times New Roman" w:hAnsi="var(--font-mono)" w:cs="Courier New"/>
+                <w:color w:val="14181F"/>
+                <w:sz w:val="20"/>
+                <w:szCs w:val="20"/>
+              </w:rPr>
+            </w:pPr>
+            <w:proofErr w:type="spellStart"/>
+            <w:r>
+              <w:rPr>
+                <w:rFonts w:ascii="var(--font-mono)" w:eastAsia="Times New Roman" w:hAnsi="var(--font-mono)" w:cs="Courier New"/>
+                <w:color w:val="8100C2"/>
+                <w:sz w:val="20"/>
+                <w:szCs w:val="20"/>
+              </w:rPr>
+              <w:t>const</w:t>
+            </w:r>
+            <w:proofErr w:type="spellEnd"/>
+            <w:r>
+              <w:rPr>
+                <w:rFonts w:ascii="var(--font-mono)" w:eastAsia="Times New Roman" w:hAnsi="var(--font-mono)" w:cs="Courier New"/>
+                <w:color w:val="14181F"/>
+                <w:sz w:val="20"/>
+                <w:szCs w:val="20"/>
+              </w:rPr>
+              <w:t xml:space="preserve"> email = </w:t>
+            </w:r>
+            <w:proofErr w:type="spellStart"/>
+            <w:proofErr w:type="gramStart"/>
+            <w:r>
+              <w:rPr>
+                <w:rFonts w:ascii="var(--font-mono)" w:eastAsia="Times New Roman" w:hAnsi="var(--font-mono)" w:cs="Courier New"/>
+                <w:color w:val="B34A00"/>
+                <w:sz w:val="20"/>
+                <w:szCs w:val="20"/>
+              </w:rPr>
+              <w:t>document</w:t>
+            </w:r>
+            <w:r>
+              <w:rPr>
+                <w:rFonts w:ascii="var(--font-mono)" w:eastAsia="Times New Roman" w:hAnsi="var(--font-mono)" w:cs="Courier New"/>
+                <w:color w:val="2B303B"/>
+                <w:sz w:val="20"/>
+                <w:szCs w:val="20"/>
+              </w:rPr>
+              <w:t>.</w:t>
+            </w:r>
+            <w:r>
+              <w:rPr>
+                <w:rFonts w:ascii="var(--font-mono)" w:eastAsia="Times New Roman" w:hAnsi="var(--font-mono)" w:cs="Courier New"/>
+                <w:color w:val="0051C2"/>
+                <w:sz w:val="20"/>
+                <w:szCs w:val="20"/>
+              </w:rPr>
+              <w:t>getElementById</w:t>
+            </w:r>
+            <w:proofErr w:type="spellEnd"/>
+            <w:proofErr w:type="gramEnd"/>
+            <w:r>
+              <w:rPr>
+                <w:rFonts w:ascii="var(--font-mono)" w:eastAsia="Times New Roman" w:hAnsi="var(--font-mono)" w:cs="Courier New"/>
+                <w:color w:val="2B303B"/>
+                <w:sz w:val="20"/>
+                <w:szCs w:val="20"/>
+              </w:rPr>
+              <w:t>(</w:t>
+            </w:r>
+            <w:r>
+              <w:rPr>
+                <w:rFonts w:ascii="var(--font-mono)" w:eastAsia="Times New Roman" w:hAnsi="var(--font-mono)" w:cs="Courier New"/>
+                <w:color w:val="008000"/>
+                <w:sz w:val="20"/>
+                <w:szCs w:val="20"/>
+              </w:rPr>
+              <w:t>'email'</w:t>
+            </w:r>
+            <w:r>
+              <w:rPr>
+                <w:rFonts w:ascii="var(--font-mono)" w:eastAsia="Times New Roman" w:hAnsi="var(--font-mono)" w:cs="Courier New"/>
+                <w:color w:val="2B303B"/>
+                <w:sz w:val="20"/>
+                <w:szCs w:val="20"/>
+              </w:rPr>
+              <w:t>);</w:t>
+            </w:r>
+          </w:p>
+          <w:p>
+            <w:pPr>
+              <w:tabs>
+                <w:tab w:val="left" w:pos="916"/>
+                <w:tab w:val="left" w:pos="1832"/>
+                <w:tab w:val="left" w:pos="2748"/>
+                <w:tab w:val="left" w:pos="3664"/>
+                <w:tab w:val="left" w:pos="4580"/>
+                <w:tab w:val="left" w:pos="5496"/>
+                <w:tab w:val="left" w:pos="6412"/>
+                <w:tab w:val="left" w:pos="7328"/>
+                <w:tab w:val="left" w:pos="8244"/>
+                <w:tab w:val="left" w:pos="9160"/>
+                <w:tab w:val="left" w:pos="10076"/>
+                <w:tab w:val="left" w:pos="10992"/>
+                <w:tab w:val="left" w:pos="11908"/>
+                <w:tab w:val="left" w:pos="12824"/>
+                <w:tab w:val="left" w:pos="13740"/>
+                <w:tab w:val="left" w:pos="14656"/>
+              </w:tabs>
+              <w:rPr>
+                <w:rFonts w:ascii="var(--font-mono)" w:eastAsia="Times New Roman" w:hAnsi="var(--font-mono)" w:cs="Courier New"/>
+                <w:color w:val="14181F"/>
+                <w:sz w:val="20"/>
+                <w:szCs w:val="20"/>
+              </w:rPr>
+            </w:pPr>
+            <w:r>
+              <w:rPr>
+                <w:rFonts w:ascii="var(--font-mono)" w:eastAsia="Times New Roman" w:hAnsi="var(--font-mono)" w:cs="Courier New"/>
+                <w:color w:val="8100C2"/>
+                <w:sz w:val="20"/>
+                <w:szCs w:val="20"/>
+              </w:rPr>
+              <w:t>if</w:t>
+            </w:r>
+            <w:r>
+              <w:rPr>
+                <w:rFonts w:ascii="var(--font-mono)" w:eastAsia="Times New Roman" w:hAnsi="var(--font-mono)" w:cs="Courier New"/>
+                <w:color w:val="14181F"/>
+                <w:sz w:val="20"/>
+                <w:szCs w:val="20"/>
+              </w:rPr>
+              <w:t xml:space="preserve"> </w:t>
+            </w:r>
+            <w:r>
+              <w:rPr>
+                <w:rFonts w:ascii="var(--font-mono)" w:eastAsia="Times New Roman" w:hAnsi="var(--font-mono)" w:cs="Courier New"/>
+                <w:color w:val="2B303B"/>
+                <w:sz w:val="20"/>
+                <w:szCs w:val="20"/>
+              </w:rPr>
+              <w:t>(</w:t>
+            </w:r>
+            <w:proofErr w:type="spellStart"/>
+            <w:r>
+              <w:rPr>
+                <w:rFonts w:ascii="var(--font-mono)" w:eastAsia="Times New Roman" w:hAnsi="var(--font-mono)" w:cs="Courier New"/>
+                <w:color w:val="14181F"/>
+                <w:sz w:val="20"/>
+                <w:szCs w:val="20"/>
+              </w:rPr>
+              <w:t>email</w:t>
+            </w:r>
+            <w:r>
+              <w:rPr>
+                <w:rFonts w:ascii="var(--font-mono)" w:eastAsia="Times New Roman" w:hAnsi="var(--font-mono)" w:cs="Courier New"/>
+                <w:color w:val="2B303B"/>
+                <w:sz w:val="20"/>
+                <w:szCs w:val="20"/>
+              </w:rPr>
+              <w:t>.</w:t>
+            </w:r>
+            <w:proofErr w:type="gramStart"/>
+            <w:r>
+              <w:rPr>
+                <w:rFonts w:ascii="var(--font-mono)" w:eastAsia="Times New Roman" w:hAnsi="var(--font-mono)" w:cs="Courier New"/>
+                <w:color w:val="14181F"/>
+                <w:sz w:val="20"/>
+                <w:szCs w:val="20"/>
+              </w:rPr>
+              <w:t>value</w:t>
+            </w:r>
+            <w:r>
+              <w:rPr>
+                <w:rFonts w:ascii="var(--font-mono)" w:eastAsia="Times New Roman" w:hAnsi="var(--font-mono)" w:cs="Courier New"/>
+                <w:color w:val="2B303B"/>
+                <w:sz w:val="20"/>
+                <w:szCs w:val="20"/>
+              </w:rPr>
+              <w:t>.</w:t>
+            </w:r>
+            <w:r>
+              <w:rPr>
+                <w:rFonts w:ascii="var(--font-mono)" w:eastAsia="Times New Roman" w:hAnsi="var(--font-mono)" w:cs="Courier New"/>
+                <w:color w:val="0051C2"/>
+                <w:sz w:val="20"/>
+                <w:szCs w:val="20"/>
+              </w:rPr>
+              <w:t>trim</w:t>
+            </w:r>
+            <w:proofErr w:type="spellEnd"/>
+            <w:proofErr w:type="gramEnd"/>
+            <w:r>
+              <w:rPr>
+                <w:rFonts w:ascii="var(--font-mono)" w:eastAsia="Times New Roman" w:hAnsi="var(--font-mono)" w:cs="Courier New"/>
+                <w:color w:val="2B303B"/>
+                <w:sz w:val="20"/>
+                <w:szCs w:val="20"/>
+              </w:rPr>
+              <w:t>()</w:t>
+            </w:r>
+            <w:r>
+              <w:rPr>
+                <w:rFonts w:ascii="var(--font-mono)" w:eastAsia="Times New Roman" w:hAnsi="var(--font-mono)" w:cs="Courier New"/>
+                <w:color w:val="14181F"/>
+                <w:sz w:val="20"/>
+                <w:szCs w:val="20"/>
+              </w:rPr>
+              <w:t xml:space="preserve"> === </w:t>
+            </w:r>
+            <w:r>
+              <w:rPr>
+                <w:rFonts w:ascii="var(--font-mono)" w:eastAsia="Times New Roman" w:hAnsi="var(--font-mono)" w:cs="Courier New"/>
+                <w:color w:val="008000"/>
+                <w:sz w:val="20"/>
+                <w:szCs w:val="20"/>
+              </w:rPr>
+              <w:t>''</w:t>
+            </w:r>
+            <w:r>
+              <w:rPr>
+                <w:rFonts w:ascii="var(--font-mono)" w:eastAsia="Times New Roman" w:hAnsi="var(--font-mono)" w:cs="Courier New"/>
+                <w:color w:val="14181F"/>
+                <w:sz w:val="20"/>
+                <w:szCs w:val="20"/>
+              </w:rPr>
+              <w:t xml:space="preserve"> || !</w:t>
+            </w:r>
+            <w:proofErr w:type="spellStart"/>
+            <w:r>
+              <w:rPr>
+                <w:rFonts w:ascii="var(--font-mono)" w:eastAsia="Times New Roman" w:hAnsi="var(--font-mono)" w:cs="Courier New"/>
+                <w:color w:val="14181F"/>
+                <w:sz w:val="20"/>
+                <w:szCs w:val="20"/>
+              </w:rPr>
+              <w:t>email</w:t>
+            </w:r>
+            <w:r>
+              <w:rPr>
+                <w:rFonts w:ascii="var(--font-mono)" w:eastAsia="Times New Roman" w:hAnsi="var(--font-mono)" w:cs="Courier New"/>
+                <w:color w:val="2B303B"/>
+                <w:sz w:val="20"/>
+                <w:szCs w:val="20"/>
+              </w:rPr>
+              <w:t>.</w:t>
+            </w:r>
+            <w:r>
+              <w:rPr>
+                <w:rFonts w:ascii="var(--font-mono)" w:eastAsia="Times New Roman" w:hAnsi="var(--font-mono)" w:cs="Courier New"/>
+                <w:color w:val="14181F"/>
+                <w:sz w:val="20"/>
+                <w:szCs w:val="20"/>
+              </w:rPr>
+              <w:t>validity</w:t>
+            </w:r>
+            <w:r>
+              <w:rPr>
+                <w:rFonts w:ascii="var(--font-mono)" w:eastAsia="Times New Roman" w:hAnsi="var(--font-mono)" w:cs="Courier New"/>
+                <w:color w:val="2B303B"/>
+                <w:sz w:val="20"/>
+                <w:szCs w:val="20"/>
+              </w:rPr>
+              <w:t>.</w:t>
+            </w:r>
+            <w:r>
+              <w:rPr>
+                <w:rFonts w:ascii="var(--font-mono)" w:eastAsia="Times New Roman" w:hAnsi="var(--font-mono)" w:cs="Courier New"/>
+                <w:color w:val="14181F"/>
+                <w:sz w:val="20"/>
+                <w:szCs w:val="20"/>
+              </w:rPr>
+              <w:t>valid</w:t>
+            </w:r>
+            <w:proofErr w:type="spellEnd"/>
+            <w:r>
+              <w:rPr>
+                <w:rFonts w:ascii="var(--font-mono)" w:eastAsia="Times New Roman" w:hAnsi="var(--font-mono)" w:cs="Courier New"/>
+                <w:color w:val="2B303B"/>
+                <w:sz w:val="20"/>
+                <w:szCs w:val="20"/>
+              </w:rPr>
+              <w:t>)</w:t>
+            </w:r>
+            <w:r>
+              <w:rPr>
+                <w:rFonts w:ascii="var(--font-mono)" w:eastAsia="Times New Roman" w:hAnsi="var(--font-mono)" w:cs="Courier New"/>
+                <w:color w:val="14181F"/>
+                <w:sz w:val="20"/>
+                <w:szCs w:val="20"/>
+              </w:rPr>
+              <w:t xml:space="preserve"> </w:t>
+            </w:r>
+            <w:r>
+              <w:rPr>
+                <w:rFonts w:ascii="var(--font-mono)" w:eastAsia="Times New Roman" w:hAnsi="var(--font-mono)" w:cs="Courier New"/>
+                <w:color w:val="2B303B"/>
+                <w:sz w:val="20"/>
+                <w:szCs w:val="20"/>
+              </w:rPr>
+              <w:t>{</w:t>
+            </w:r>
+          </w:p>
+          <w:p>
+            <w:pPr>
+              <w:tabs>
+                <w:tab w:val="left" w:pos="916"/>
+                <w:tab w:val="left" w:pos="1832"/>
+                <w:tab w:val="left" w:pos="2748"/>
+                <w:tab w:val="left" w:pos="3664"/>
+                <w:tab w:val="left" w:pos="4580"/>
+                <w:tab w:val="left" w:pos="5496"/>
+                <w:tab w:val="left" w:pos="6412"/>
+                <w:tab w:val="left" w:pos="7328"/>
+                <w:tab w:val="left" w:pos="8244"/>
+                <w:tab w:val="left" w:pos="9160"/>
+                <w:tab w:val="left" w:pos="10076"/>
+                <w:tab w:val="left" w:pos="10992"/>
+                <w:tab w:val="left" w:pos="11908"/>
+                <w:tab w:val="left" w:pos="12824"/>
+                <w:tab w:val="left" w:pos="13740"/>
+                <w:tab w:val="left" w:pos="14656"/>
+              </w:tabs>
+              <w:rPr>
+                <w:rFonts w:ascii="var(--font-mono)" w:eastAsia="Times New Roman" w:hAnsi="var(--font-mono)" w:cs="Courier New"/>
+                <w:color w:val="14181F"/>
+                <w:sz w:val="20"/>
+                <w:szCs w:val="20"/>
+              </w:rPr>
+            </w:pPr>
+            <w:r>
+              <w:rPr>
+                <w:rFonts w:ascii="var(--font-mono)" w:eastAsia="Times New Roman" w:hAnsi="var(--font-mono)" w:cs="Courier New"/>
+                <w:color w:val="14181F"/>
+                <w:sz w:val="20"/>
+                <w:szCs w:val="20"/>
+              </w:rPr>
+              <w:t xml:space="preserve">    </w:t>
+            </w:r>
+            <w:proofErr w:type="spellStart"/>
+            <w:r>
+              <w:rPr>
+                <w:rFonts w:ascii="var(--font-mono)" w:eastAsia="Times New Roman" w:hAnsi="var(--font-mono)" w:cs="Courier New"/>
+                <w:color w:val="14181F"/>
+                <w:sz w:val="20"/>
+                <w:szCs w:val="20"/>
+              </w:rPr>
+              <w:t>email</w:t>
+            </w:r>
+            <w:r>
+              <w:rPr>
+                <w:rFonts w:ascii="var(--font-mono)" w:eastAsia="Times New Roman" w:hAnsi="var(--font-mono)" w:cs="Courier New"/>
+                <w:color w:val="2B303B"/>
+                <w:sz w:val="20"/>
+                <w:szCs w:val="20"/>
+              </w:rPr>
+              <w:t>.</w:t>
+            </w:r>
+            <w:r>
+              <w:rPr>
+                <w:rFonts w:ascii="var(--font-mono)" w:eastAsia="Times New Roman" w:hAnsi="var(--font-mono)" w:cs="Courier New"/>
+                <w:color w:val="14181F"/>
+                <w:sz w:val="20"/>
+                <w:szCs w:val="20"/>
+              </w:rPr>
+              <w:t>classList</w:t>
+            </w:r>
+            <w:r>
+              <w:rPr>
+                <w:rFonts w:ascii="var(--font-mono)" w:eastAsia="Times New Roman" w:hAnsi="var(--font-mono)" w:cs="Courier New"/>
+                <w:color w:val="2B303B"/>
+                <w:sz w:val="20"/>
+                <w:szCs w:val="20"/>
+              </w:rPr>
+              <w:t>.</w:t>
+            </w:r>
+            <w:r>
+              <w:rPr>
+                <w:rFonts w:ascii="var(--font-mono)" w:eastAsia="Times New Roman" w:hAnsi="var(--font-mono)" w:cs="Courier New"/>
+                <w:color w:val="0051C2"/>
+                <w:sz w:val="20"/>
+                <w:szCs w:val="20"/>
+              </w:rPr>
+              <w:t>add</w:t>
+            </w:r>
+            <w:proofErr w:type="spellEnd"/>
+            <w:r>
+              <w:rPr>
+                <w:rFonts w:ascii="var(--font-mono)" w:eastAsia="Times New Roman" w:hAnsi="var(--font-mono)" w:cs="Courier New"/>
+                <w:color w:val="2B303B"/>
+                <w:sz w:val="20"/>
+                <w:szCs w:val="20"/>
+              </w:rPr>
+              <w:t>(</w:t>
+            </w:r>
+            <w:r>
+              <w:rPr>
+                <w:rFonts w:ascii="var(--font-mono)" w:eastAsia="Times New Roman" w:hAnsi="var(--font-mono)" w:cs="Courier New"/>
+                <w:color w:val="008000"/>
+                <w:sz w:val="20"/>
+                <w:szCs w:val="20"/>
+              </w:rPr>
+              <w:t>'is-invalid'</w:t>
+            </w:r>
+            <w:r>
+              <w:rPr>
+                <w:rFonts w:ascii="var(--font-mono)" w:eastAsia="Times New Roman" w:hAnsi="var(--font-mono)" w:cs="Courier New"/>
+                <w:color w:val="2B303B"/>
+                <w:sz w:val="20"/>
+                <w:szCs w:val="20"/>
+              </w:rPr>
+              <w:t>);</w:t>
+            </w:r>
+          </w:p>
+          <w:p>
+            <w:pPr>
+              <w:tabs>
+                <w:tab w:val="left" w:pos="916"/>
+                <w:tab w:val="left" w:pos="1832"/>
+                <w:tab w:val="left" w:pos="2748"/>
+                <w:tab w:val="left" w:pos="3664"/>
+                <w:tab w:val="left" w:pos="4580"/>
+                <w:tab w:val="left" w:pos="5496"/>
+                <w:tab w:val="left" w:pos="6412"/>
+                <w:tab w:val="left" w:pos="7328"/>
+                <w:tab w:val="left" w:pos="8244"/>
+                <w:tab w:val="left" w:pos="9160"/>
+                <w:tab w:val="left" w:pos="10076"/>
+                <w:tab w:val="left" w:pos="10992"/>
+                <w:tab w:val="left" w:pos="11908"/>
+                <w:tab w:val="left" w:pos="12824"/>
+                <w:tab w:val="left" w:pos="13740"/>
+                <w:tab w:val="left" w:pos="14656"/>
+              </w:tabs>
+              <w:rPr>
+                <w:rFonts w:ascii="var(--font-mono)" w:eastAsia="Times New Roman" w:hAnsi="var(--font-mono)" w:cs="Courier New"/>
+                <w:color w:val="14181F"/>
+                <w:sz w:val="20"/>
+                <w:szCs w:val="20"/>
+              </w:rPr>
+            </w:pPr>
+            <w:r>
+              <w:rPr>
+                <w:rFonts w:ascii="var(--font-mono)" w:eastAsia="Times New Roman" w:hAnsi="var(--font-mono)" w:cs="Courier New"/>
+                <w:color w:val="14181F"/>
+                <w:sz w:val="20"/>
+                <w:szCs w:val="20"/>
+              </w:rPr>
+              <w:t xml:space="preserve">    </w:t>
+            </w:r>
+            <w:proofErr w:type="spellStart"/>
+            <w:r>
+              <w:rPr>
+                <w:rFonts w:ascii="var(--font-mono)" w:eastAsia="Times New Roman" w:hAnsi="var(--font-mono)" w:cs="Courier New"/>
+                <w:color w:val="14181F"/>
+                <w:sz w:val="20"/>
+                <w:szCs w:val="20"/>
+              </w:rPr>
+              <w:t>isValid</w:t>
+            </w:r>
+            <w:proofErr w:type="spellEnd"/>
+            <w:r>
+              <w:rPr>
+                <w:rFonts w:ascii="var(--font-mono)" w:eastAsia="Times New Roman" w:hAnsi="var(--font-mono)" w:cs="Courier New"/>
+                <w:color w:val="14181F"/>
+                <w:sz w:val="20"/>
+                <w:szCs w:val="20"/>
+              </w:rPr>
+              <w:t xml:space="preserve"> = </w:t>
+            </w:r>
+            <w:r>
+              <w:rPr>
+                <w:rFonts w:ascii="var(--font-mono)" w:eastAsia="Times New Roman" w:hAnsi="var(--font-mono)" w:cs="Courier New"/>
+                <w:color w:val="008080"/>
+                <w:sz w:val="20"/>
+                <w:szCs w:val="20"/>
+              </w:rPr>
+              <w:t>false</w:t>
+            </w:r>
+            <w:r>
+              <w:rPr>
+                <w:rFonts w:ascii="var(--font-mono)" w:eastAsia="Times New Roman" w:hAnsi="var(--font-mono)" w:cs="Courier New"/>
+                <w:color w:val="2B303B"/>
+                <w:sz w:val="20"/>
+                <w:szCs w:val="20"/>
+              </w:rPr>
+              <w:t>;</w:t>
+            </w:r>
+          </w:p>
+          <w:p>
+            <w:pPr>
+              <w:tabs>
+                <w:tab w:val="left" w:pos="916"/>
+                <w:tab w:val="left" w:pos="1832"/>
+                <w:tab w:val="left" w:pos="2748"/>
+                <w:tab w:val="left" w:pos="3664"/>
+                <w:tab w:val="left" w:pos="4580"/>
+                <w:tab w:val="left" w:pos="5496"/>
+                <w:tab w:val="left" w:pos="6412"/>
+                <w:tab w:val="left" w:pos="7328"/>
+                <w:tab w:val="left" w:pos="8244"/>
+                <w:tab w:val="left" w:pos="9160"/>
+                <w:tab w:val="left" w:pos="10076"/>
+                <w:tab w:val="left" w:pos="10992"/>
+                <w:tab w:val="left" w:pos="11908"/>
+                <w:tab w:val="left" w:pos="12824"/>
+                <w:tab w:val="left" w:pos="13740"/>
+                <w:tab w:val="left" w:pos="14656"/>
+              </w:tabs>
+              <w:rPr>
+                <w:rFonts w:ascii="var(--font-mono)" w:eastAsia="Times New Roman" w:hAnsi="var(--font-mono)" w:cs="Courier New"/>
+                <w:color w:val="14181F"/>
+                <w:sz w:val="20"/>
+                <w:szCs w:val="20"/>
+              </w:rPr>
+            </w:pPr>
+            <w:r>
+              <w:rPr>
+                <w:rFonts w:ascii="var(--font-mono)" w:eastAsia="Times New Roman" w:hAnsi="var(--font-mono)" w:cs="Courier New"/>
+                <w:color w:val="2B303B"/>
+                <w:sz w:val="20"/>
+                <w:szCs w:val="20"/>
+              </w:rPr>
+              <w:t>}</w:t>
+            </w:r>
+            <w:r>
+              <w:rPr>
+                <w:rFonts w:ascii="var(--font-mono)" w:eastAsia="Times New Roman" w:hAnsi="var(--font-mono)" w:cs="Courier New"/>
+                <w:color w:val="14181F"/>
+                <w:sz w:val="20"/>
+                <w:szCs w:val="20"/>
+              </w:rPr>
+              <w:t xml:space="preserve"> </w:t>
+            </w:r>
+            <w:r>
+              <w:rPr>
+                <w:rFonts w:ascii="var(--font-mono)" w:eastAsia="Times New Roman" w:hAnsi="var(--font-mono)" w:cs="Courier New"/>
+                <w:color w:val="8100C2"/>
+                <w:sz w:val="20"/>
+                <w:szCs w:val="20"/>
+              </w:rPr>
+              <w:t>else</w:t>
+            </w:r>
+            <w:r>
+              <w:rPr>
+                <w:rFonts w:ascii="var(--font-mono)" w:eastAsia="Times New Roman" w:hAnsi="var(--font-mono)" w:cs="Courier New"/>
+                <w:color w:val="14181F"/>
+                <w:sz w:val="20"/>
+                <w:szCs w:val="20"/>
+              </w:rPr>
+              <w:t xml:space="preserve"> </w:t>
+            </w:r>
+            <w:r>
+              <w:rPr>
+                <w:rFonts w:ascii="var(--font-mono)" w:eastAsia="Times New Roman" w:hAnsi="var(--font-mono)" w:cs="Courier New"/>
+                <w:color w:val="2B303B"/>
+                <w:sz w:val="20"/>
+                <w:szCs w:val="20"/>
+              </w:rPr>
+              <w:t>{</w:t>
+            </w:r>
+          </w:p>
+          <w:p>
+            <w:pPr>
+              <w:tabs>
+                <w:tab w:val="left" w:pos="916"/>
+                <w:tab w:val="left" w:pos="1832"/>
+                <w:tab w:val="left" w:pos="2748"/>
+                <w:tab w:val="left" w:pos="3664"/>
+                <w:tab w:val="left" w:pos="4580"/>
+                <w:tab w:val="left" w:pos="5496"/>
+                <w:tab w:val="left" w:pos="6412"/>
+                <w:tab w:val="left" w:pos="7328"/>
+                <w:tab w:val="left" w:pos="8244"/>
+                <w:tab w:val="left" w:pos="9160"/>
+                <w:tab w:val="left" w:pos="10076"/>
+                <w:tab w:val="left" w:pos="10992"/>
+                <w:tab w:val="left" w:pos="11908"/>
+                <w:tab w:val="left" w:pos="12824"/>
+                <w:tab w:val="left" w:pos="13740"/>
+                <w:tab w:val="left" w:pos="14656"/>
+              </w:tabs>
+              <w:rPr>
+                <w:rFonts w:ascii="var(--font-mono)" w:eastAsia="Times New Roman" w:hAnsi="var(--font-mono)" w:cs="Courier New"/>
+                <w:color w:val="14181F"/>
+                <w:sz w:val="20"/>
+                <w:szCs w:val="20"/>
+              </w:rPr>
+            </w:pPr>
+            <w:r>
+              <w:rPr>
+                <w:rFonts w:ascii="var(--font-mono)" w:eastAsia="Times New Roman" w:hAnsi="var(--font-mono)" w:cs="Courier New"/>
+                <w:color w:val="14181F"/>
+                <w:sz w:val="20"/>
+                <w:szCs w:val="20"/>
+              </w:rPr>
+              <w:t xml:space="preserve">    </w:t>
+            </w:r>
+            <w:proofErr w:type="spellStart"/>
+            <w:r>
+              <w:rPr>
+                <w:rFonts w:ascii="var(--font-mono)" w:eastAsia="Times New Roman" w:hAnsi="var(--font-mono)" w:cs="Courier New"/>
+                <w:color w:val="14181F"/>
+                <w:sz w:val="20"/>
+                <w:szCs w:val="20"/>
+              </w:rPr>
+              <w:t>email</w:t>
+            </w:r>
+            <w:r>
+              <w:rPr>
+                <w:rFonts w:ascii="var(--font-mono)" w:eastAsia="Times New Roman" w:hAnsi="var(--font-mono)" w:cs="Courier New"/>
+                <w:color w:val="2B303B"/>
+                <w:sz w:val="20"/>
+                <w:szCs w:val="20"/>
+              </w:rPr>
+              <w:t>.</w:t>
+            </w:r>
+            <w:r>
+              <w:rPr>
+                <w:rFonts w:ascii="var(--font-mono)" w:eastAsia="Times New Roman" w:hAnsi="var(--font-mono)" w:cs="Courier New"/>
+                <w:color w:val="14181F"/>
+                <w:sz w:val="20"/>
+                <w:szCs w:val="20"/>
+              </w:rPr>
+              <w:t>classList</w:t>
+            </w:r>
+            <w:r>
+              <w:rPr>
+                <w:rFonts w:ascii="var(--font-mono)" w:eastAsia="Times New Roman" w:hAnsi="var(--font-mono)" w:cs="Courier New"/>
+                <w:color w:val="2B303B"/>
+                <w:sz w:val="20"/>
+                <w:szCs w:val="20"/>
+              </w:rPr>
+              <w:t>.</w:t>
+            </w:r>
+            <w:r>
+              <w:rPr>
+                <w:rFonts w:ascii="var(--font-mono)" w:eastAsia="Times New Roman" w:hAnsi="var(--font-mono)" w:cs="Courier New"/>
+                <w:color w:val="0051C2"/>
+                <w:sz w:val="20"/>
+                <w:szCs w:val="20"/>
+              </w:rPr>
+              <w:t>add</w:t>
+            </w:r>
+            <w:proofErr w:type="spellEnd"/>
+            <w:r>
+              <w:rPr>
+                <w:rFonts w:ascii="var(--font-mono)" w:eastAsia="Times New Roman" w:hAnsi="var(--font-mono)" w:cs="Courier New"/>
+                <w:color w:val="2B303B"/>
+                <w:sz w:val="20"/>
+                <w:szCs w:val="20"/>
+              </w:rPr>
+              <w:t>(</w:t>
+            </w:r>
+            <w:r>
+              <w:rPr>
+                <w:rFonts w:ascii="var(--font-mono)" w:eastAsia="Times New Roman" w:hAnsi="var(--font-mono)" w:cs="Courier New"/>
+                <w:color w:val="008000"/>
+                <w:sz w:val="20"/>
+                <w:szCs w:val="20"/>
+              </w:rPr>
+              <w:t>'is-valid'</w:t>
+            </w:r>
+            <w:r>
+              <w:rPr>
+                <w:rFonts w:ascii="var(--font-mono)" w:eastAsia="Times New Roman" w:hAnsi="var(--font-mono)" w:cs="Courier New"/>
+                <w:color w:val="2B303B"/>
+                <w:sz w:val="20"/>
+                <w:szCs w:val="20"/>
+              </w:rPr>
+              <w:t>);</w:t>
+            </w:r>
+          </w:p>
+          <w:p>
+            <w:pPr>
+              <w:tabs>
+                <w:tab w:val="left" w:pos="916"/>
+                <w:tab w:val="left" w:pos="1832"/>
+                <w:tab w:val="left" w:pos="2748"/>
+                <w:tab w:val="left" w:pos="3664"/>
+                <w:tab w:val="left" w:pos="4580"/>
+                <w:tab w:val="left" w:pos="5496"/>
+                <w:tab w:val="left" w:pos="6412"/>
+                <w:tab w:val="left" w:pos="7328"/>
+                <w:tab w:val="left" w:pos="8244"/>
+                <w:tab w:val="left" w:pos="9160"/>
+                <w:tab w:val="left" w:pos="10076"/>
+                <w:tab w:val="left" w:pos="10992"/>
+                <w:tab w:val="left" w:pos="11908"/>
+                <w:tab w:val="left" w:pos="12824"/>
+                <w:tab w:val="left" w:pos="13740"/>
+                <w:tab w:val="left" w:pos="14656"/>
+              </w:tabs>
+              <w:rPr>
+                <w:rFonts w:ascii="var(--font-mono)" w:eastAsia="Times New Roman" w:hAnsi="var(--font-mono)" w:cs="Courier New"/>
+                <w:color w:val="14181F"/>
+                <w:sz w:val="20"/>
+                <w:szCs w:val="20"/>
+              </w:rPr>
+            </w:pPr>
+            <w:r>
+              <w:rPr>
+                <w:rFonts w:ascii="var(--font-mono)" w:eastAsia="Times New Roman" w:hAnsi="var(--font-mono)" w:cs="Courier New"/>
+                <w:color w:val="2B303B"/>
+                <w:sz w:val="20"/>
+                <w:szCs w:val="20"/>
+              </w:rPr>
+              <w:t>}</w:t>
+            </w:r>
+          </w:p>
+          <w:p>
+            <w:pPr>
+              <w:spacing w:before="100" w:beforeAutospacing="1" w:after="100" w:afterAutospacing="1"/>
+              <w:rPr>
+                <w:rFonts w:ascii="Times New Roman" w:eastAsia="Times New Roman" w:hAnsi="Times New Roman"/>
+              </w:rPr>
+            </w:pPr>
+            <w:r>
+              <w:rPr>
+                <w:rFonts w:ascii="Times New Roman" w:eastAsia="Times New Roman" w:hAnsi="Times New Roman"/>
+              </w:rPr>
+              <w:t xml:space="preserve">This uses the browser's built-in email validation via </w:t>
+            </w:r>
+            <w:proofErr w:type="spellStart"/>
+            <w:proofErr w:type="gramStart"/>
+            <w:r>
+              <w:rPr>
+                <w:rFonts w:ascii="Courier New" w:eastAsia="Times New Roman" w:hAnsi="Courier New" w:cs="Courier New"/>
+                <w:sz w:val="20"/>
+                <w:szCs w:val="20"/>
+              </w:rPr>
+              <w:t>email.validity</w:t>
+            </w:r>
+            <w:proofErr w:type="gramEnd"/>
+            <w:r>
+              <w:rPr>
+                <w:rFonts w:ascii="Courier New" w:eastAsia="Times New Roman" w:hAnsi="Courier New" w:cs="Courier New"/>
+                <w:sz w:val="20"/>
+                <w:szCs w:val="20"/>
+              </w:rPr>
+              <w:t>.valid</w:t>
+            </w:r>
+            <w:proofErr w:type="spellEnd"/>
+            <w:r>
+              <w:rPr>
+                <w:rFonts w:ascii="Times New Roman" w:eastAsia="Times New Roman" w:hAnsi="Times New Roman"/>
+              </w:rPr>
+              <w:t xml:space="preserve"> which works perfectly since your input has </w:t>
+            </w:r>
+            <w:r>
+              <w:rPr>
+                <w:rFonts w:ascii="Courier New" w:eastAsia="Times New Roman" w:hAnsi="Courier New" w:cs="Courier New"/>
+                <w:sz w:val="20"/>
+                <w:szCs w:val="20"/>
+              </w:rPr>
+              <w:t>type="email"</w:t>
+            </w:r>
+            <w:r>
+              <w:rPr>
+                <w:rFonts w:ascii="Times New Roman" w:eastAsia="Times New Roman" w:hAnsi="Times New Roman"/>
+              </w:rPr>
+              <w:t xml:space="preserve"> - no regex needed at all, so no </w:t>
+            </w:r>
+            <w:r>
+              <w:rPr>
+                <w:rFonts w:ascii="Courier New" w:eastAsia="Times New Roman" w:hAnsi="Courier New" w:cs="Courier New"/>
+                <w:sz w:val="20"/>
+                <w:szCs w:val="20"/>
+              </w:rPr>
+              <w:t>@</w:t>
+            </w:r>
+            <w:r>
+              <w:rPr>
+                <w:rFonts w:ascii="Times New Roman" w:eastAsia="Times New Roman" w:hAnsi="Times New Roman"/>
+              </w:rPr>
+              <w:t xml:space="preserve"> symbol issues with Razor!</w:t>
+            </w:r>
+          </w:p>
+          <w:p>
+            <w:pPr>
+              <w:pStyle w:val="font-claude-response-body"/>
+            </w:pPr>
+          </w:p>
+        </w:tc>
+        <w:tc>
+          <w:tcPr>
+            <w:tcW w:w="3640" w:type="dxa"/>
+          </w:tcPr>
+          <w:p>
+            <w:pPr>
+              <w:tabs>
+                <w:tab w:val="left" w:pos="916"/>
+                <w:tab w:val="left" w:pos="1832"/>
+                <w:tab w:val="left" w:pos="2748"/>
+                <w:tab w:val="left" w:pos="3664"/>
+                <w:tab w:val="left" w:pos="4580"/>
+                <w:tab w:val="left" w:pos="5496"/>
+                <w:tab w:val="left" w:pos="6412"/>
+                <w:tab w:val="left" w:pos="7328"/>
+                <w:tab w:val="left" w:pos="8244"/>
+                <w:tab w:val="left" w:pos="9160"/>
+                <w:tab w:val="left" w:pos="10076"/>
+                <w:tab w:val="left" w:pos="10992"/>
+                <w:tab w:val="left" w:pos="11908"/>
+                <w:tab w:val="left" w:pos="12824"/>
+                <w:tab w:val="left" w:pos="13740"/>
+                <w:tab w:val="left" w:pos="14656"/>
+              </w:tabs>
+              <w:rPr>
+                <w:rFonts w:ascii="var(--font-mono)" w:eastAsia="Times New Roman" w:hAnsi="var(--font-mono)" w:cs="Courier New"/>
+                <w:color w:val="14181F"/>
+                <w:sz w:val="20"/>
+                <w:szCs w:val="20"/>
+              </w:rPr>
+            </w:pPr>
+            <w:r>
+              <w:rPr>
+                <w:rFonts w:ascii="var(--font-mono)" w:eastAsia="Times New Roman" w:hAnsi="var(--font-mono)" w:cs="Courier New"/>
+                <w:color w:val="6E7687"/>
+                <w:sz w:val="20"/>
+                <w:szCs w:val="20"/>
+              </w:rPr>
+              <w:t>// Validate Email</w:t>
+            </w:r>
+          </w:p>
+          <w:p>
+            <w:pPr>
+              <w:tabs>
+                <w:tab w:val="left" w:pos="916"/>
+                <w:tab w:val="left" w:pos="1832"/>
+                <w:tab w:val="left" w:pos="2748"/>
+                <w:tab w:val="left" w:pos="3664"/>
+                <w:tab w:val="left" w:pos="4580"/>
+                <w:tab w:val="left" w:pos="5496"/>
+                <w:tab w:val="left" w:pos="6412"/>
+                <w:tab w:val="left" w:pos="7328"/>
+                <w:tab w:val="left" w:pos="8244"/>
+                <w:tab w:val="left" w:pos="9160"/>
+                <w:tab w:val="left" w:pos="10076"/>
+                <w:tab w:val="left" w:pos="10992"/>
+                <w:tab w:val="left" w:pos="11908"/>
+                <w:tab w:val="left" w:pos="12824"/>
+                <w:tab w:val="left" w:pos="13740"/>
+                <w:tab w:val="left" w:pos="14656"/>
+              </w:tabs>
+              <w:rPr>
+                <w:rFonts w:ascii="var(--font-mono)" w:eastAsia="Times New Roman" w:hAnsi="var(--font-mono)" w:cs="Courier New"/>
+                <w:color w:val="14181F"/>
+                <w:sz w:val="20"/>
+                <w:szCs w:val="20"/>
+              </w:rPr>
+            </w:pPr>
+            <w:r>
+              <w:rPr>
+                <w:rFonts w:ascii="var(--font-mono)" w:eastAsia="Times New Roman" w:hAnsi="var(--font-mono)" w:cs="Courier New"/>
+                <w:color w:val="8100C2"/>
+                <w:sz w:val="20"/>
+                <w:szCs w:val="20"/>
+              </w:rPr>
+              <w:t>const</w:t>
+            </w:r>
+            <w:r>
+              <w:rPr>
+                <w:rFonts w:ascii="var(--font-mono)" w:eastAsia="Times New Roman" w:hAnsi="var(--font-mono)" w:cs="Courier New"/>
+                <w:color w:val="14181F"/>
+                <w:sz w:val="20"/>
+                <w:szCs w:val="20"/>
+              </w:rPr>
+              <w:t xml:space="preserve"> email = </w:t>
+            </w:r>
+            <w:proofErr w:type="spellStart"/>
+            <w:proofErr w:type="gramStart"/>
+            <w:r>
+              <w:rPr>
+                <w:rFonts w:ascii="var(--font-mono)" w:eastAsia="Times New Roman" w:hAnsi="var(--font-mono)" w:cs="Courier New"/>
+                <w:color w:val="B34A00"/>
+                <w:sz w:val="20"/>
+                <w:szCs w:val="20"/>
+              </w:rPr>
+              <w:t>document</w:t>
+            </w:r>
+            <w:r>
+              <w:rPr>
+                <w:rFonts w:ascii="var(--font-mono)" w:eastAsia="Times New Roman" w:hAnsi="var(--font-mono)" w:cs="Courier New"/>
+                <w:color w:val="2B303B"/>
+                <w:sz w:val="20"/>
+                <w:szCs w:val="20"/>
+              </w:rPr>
+              <w:t>.</w:t>
+            </w:r>
+            <w:r>
+              <w:rPr>
+                <w:rFonts w:ascii="var(--font-mono)" w:eastAsia="Times New Roman" w:hAnsi="var(--font-mono)" w:cs="Courier New"/>
+                <w:color w:val="0051C2"/>
+                <w:sz w:val="20"/>
+                <w:szCs w:val="20"/>
+              </w:rPr>
+              <w:t>getElementById</w:t>
+            </w:r>
+            <w:proofErr w:type="spellEnd"/>
+            <w:proofErr w:type="gramEnd"/>
+            <w:r>
+              <w:rPr>
+                <w:rFonts w:ascii="var(--font-mono)" w:eastAsia="Times New Roman" w:hAnsi="var(--font-mono)" w:cs="Courier New"/>
+                <w:color w:val="2B303B"/>
+                <w:sz w:val="20"/>
+                <w:szCs w:val="20"/>
+              </w:rPr>
+              <w:t>(</w:t>
+            </w:r>
+            <w:r>
+              <w:rPr>
+                <w:rFonts w:ascii="var(--font-mono)" w:eastAsia="Times New Roman" w:hAnsi="var(--font-mono)" w:cs="Courier New"/>
+                <w:color w:val="008000"/>
+                <w:sz w:val="20"/>
+                <w:szCs w:val="20"/>
+              </w:rPr>
+              <w:t>'email'</w:t>
+            </w:r>
+            <w:r>
+              <w:rPr>
+                <w:rFonts w:ascii="var(--font-mono)" w:eastAsia="Times New Roman" w:hAnsi="var(--font-mono)" w:cs="Courier New"/>
+                <w:color w:val="2B303B"/>
+                <w:sz w:val="20"/>
+                <w:szCs w:val="20"/>
+              </w:rPr>
+              <w:t>);</w:t>
+            </w:r>
+          </w:p>
+          <w:p>
+            <w:pPr>
+              <w:tabs>
+                <w:tab w:val="left" w:pos="916"/>
+                <w:tab w:val="left" w:pos="1832"/>
+                <w:tab w:val="left" w:pos="2748"/>
+                <w:tab w:val="left" w:pos="3664"/>
+                <w:tab w:val="left" w:pos="4580"/>
+                <w:tab w:val="left" w:pos="5496"/>
+                <w:tab w:val="left" w:pos="6412"/>
+                <w:tab w:val="left" w:pos="7328"/>
+                <w:tab w:val="left" w:pos="8244"/>
+                <w:tab w:val="left" w:pos="9160"/>
+                <w:tab w:val="left" w:pos="10076"/>
+                <w:tab w:val="left" w:pos="10992"/>
+                <w:tab w:val="left" w:pos="11908"/>
+                <w:tab w:val="left" w:pos="12824"/>
+                <w:tab w:val="left" w:pos="13740"/>
+                <w:tab w:val="left" w:pos="14656"/>
+              </w:tabs>
+              <w:rPr>
+                <w:rFonts w:ascii="var(--font-mono)" w:eastAsia="Times New Roman" w:hAnsi="var(--font-mono)" w:cs="Courier New"/>
+                <w:color w:val="14181F"/>
+                <w:sz w:val="20"/>
+                <w:szCs w:val="20"/>
+              </w:rPr>
+            </w:pPr>
+            <w:r>
+              <w:rPr>
+                <w:rFonts w:ascii="var(--font-mono)" w:eastAsia="Times New Roman" w:hAnsi="var(--font-mono)" w:cs="Courier New"/>
+                <w:color w:val="8100C2"/>
+                <w:sz w:val="20"/>
+                <w:szCs w:val="20"/>
+              </w:rPr>
+              <w:t>if</w:t>
+            </w:r>
+            <w:r>
+              <w:rPr>
+                <w:rFonts w:ascii="var(--font-mono)" w:eastAsia="Times New Roman" w:hAnsi="var(--font-mono)" w:cs="Courier New"/>
+                <w:color w:val="14181F"/>
+                <w:sz w:val="20"/>
+                <w:szCs w:val="20"/>
+              </w:rPr>
+              <w:t xml:space="preserve"> </w:t>
+            </w:r>
+            <w:r>
+              <w:rPr>
+                <w:rFonts w:ascii="var(--font-mono)" w:eastAsia="Times New Roman" w:hAnsi="var(--font-mono)" w:cs="Courier New"/>
+                <w:color w:val="2B303B"/>
+                <w:sz w:val="20"/>
+                <w:szCs w:val="20"/>
+              </w:rPr>
+              <w:t>(</w:t>
+            </w:r>
+            <w:proofErr w:type="spellStart"/>
+            <w:r>
+              <w:rPr>
+                <w:rFonts w:ascii="var(--font-mono)" w:eastAsia="Times New Roman" w:hAnsi="var(--font-mono)" w:cs="Courier New"/>
+                <w:color w:val="14181F"/>
+                <w:sz w:val="20"/>
+                <w:szCs w:val="20"/>
+              </w:rPr>
+              <w:t>email</w:t>
+            </w:r>
+            <w:r>
+              <w:rPr>
+                <w:rFonts w:ascii="var(--font-mono)" w:eastAsia="Times New Roman" w:hAnsi="var(--font-mono)" w:cs="Courier New"/>
+                <w:color w:val="2B303B"/>
+                <w:sz w:val="20"/>
+                <w:szCs w:val="20"/>
+              </w:rPr>
+              <w:t>.</w:t>
+            </w:r>
+            <w:proofErr w:type="gramStart"/>
+            <w:r>
+              <w:rPr>
+                <w:rFonts w:ascii="var(--font-mono)" w:eastAsia="Times New Roman" w:hAnsi="var(--font-mono)" w:cs="Courier New"/>
+                <w:color w:val="14181F"/>
+                <w:sz w:val="20"/>
+                <w:szCs w:val="20"/>
+              </w:rPr>
+              <w:t>value</w:t>
+            </w:r>
+            <w:r>
+              <w:rPr>
+                <w:rFonts w:ascii="var(--font-mono)" w:eastAsia="Times New Roman" w:hAnsi="var(--font-mono)" w:cs="Courier New"/>
+                <w:color w:val="2B303B"/>
+                <w:sz w:val="20"/>
+                <w:szCs w:val="20"/>
+              </w:rPr>
+              <w:t>.</w:t>
+            </w:r>
+            <w:r>
+              <w:rPr>
+                <w:rFonts w:ascii="var(--font-mono)" w:eastAsia="Times New Roman" w:hAnsi="var(--font-mono)" w:cs="Courier New"/>
+                <w:color w:val="0051C2"/>
+                <w:sz w:val="20"/>
+                <w:szCs w:val="20"/>
+              </w:rPr>
+              <w:t>trim</w:t>
+            </w:r>
+            <w:proofErr w:type="spellEnd"/>
+            <w:proofErr w:type="gramEnd"/>
+            <w:r>
+              <w:rPr>
+                <w:rFonts w:ascii="var(--font-mono)" w:eastAsia="Times New Roman" w:hAnsi="var(--font-mono)" w:cs="Courier New"/>
+                <w:color w:val="2B303B"/>
+                <w:sz w:val="20"/>
+                <w:szCs w:val="20"/>
+              </w:rPr>
+              <w:t>()</w:t>
+            </w:r>
+            <w:r>
+              <w:rPr>
+                <w:rFonts w:ascii="var(--font-mono)" w:eastAsia="Times New Roman" w:hAnsi="var(--font-mono)" w:cs="Courier New"/>
+                <w:color w:val="14181F"/>
+                <w:sz w:val="20"/>
+                <w:szCs w:val="20"/>
+              </w:rPr>
+              <w:t xml:space="preserve"> === </w:t>
+            </w:r>
+            <w:r>
+              <w:rPr>
+                <w:rFonts w:ascii="var(--font-mono)" w:eastAsia="Times New Roman" w:hAnsi="var(--font-mono)" w:cs="Courier New"/>
+                <w:color w:val="008000"/>
+                <w:sz w:val="20"/>
+                <w:szCs w:val="20"/>
+              </w:rPr>
+              <w:t>''</w:t>
+            </w:r>
+            <w:r>
+              <w:rPr>
+                <w:rFonts w:ascii="var(--font-mono)" w:eastAsia="Times New Roman" w:hAnsi="var(--font-mono)" w:cs="Courier New"/>
+                <w:color w:val="14181F"/>
+                <w:sz w:val="20"/>
+                <w:szCs w:val="20"/>
+              </w:rPr>
+              <w:t xml:space="preserve"> || !</w:t>
+            </w:r>
+            <w:proofErr w:type="spellStart"/>
+            <w:r>
+              <w:rPr>
+                <w:rFonts w:ascii="var(--font-mono)" w:eastAsia="Times New Roman" w:hAnsi="var(--font-mono)" w:cs="Courier New"/>
+                <w:color w:val="14181F"/>
+                <w:sz w:val="20"/>
+                <w:szCs w:val="20"/>
+              </w:rPr>
+              <w:t>email</w:t>
+            </w:r>
+            <w:r>
+              <w:rPr>
+                <w:rFonts w:ascii="var(--font-mono)" w:eastAsia="Times New Roman" w:hAnsi="var(--font-mono)" w:cs="Courier New"/>
+                <w:color w:val="2B303B"/>
+                <w:sz w:val="20"/>
+                <w:szCs w:val="20"/>
+              </w:rPr>
+              <w:t>.</w:t>
+            </w:r>
+            <w:r>
+              <w:rPr>
+                <w:rFonts w:ascii="var(--font-mono)" w:eastAsia="Times New Roman" w:hAnsi="var(--font-mono)" w:cs="Courier New"/>
+                <w:color w:val="14181F"/>
+                <w:sz w:val="20"/>
+                <w:szCs w:val="20"/>
+              </w:rPr>
+              <w:t>validity</w:t>
+            </w:r>
+            <w:r>
+              <w:rPr>
+                <w:rFonts w:ascii="var(--font-mono)" w:eastAsia="Times New Roman" w:hAnsi="var(--font-mono)" w:cs="Courier New"/>
+                <w:color w:val="2B303B"/>
+                <w:sz w:val="20"/>
+                <w:szCs w:val="20"/>
+              </w:rPr>
+              <w:t>.</w:t>
+            </w:r>
+            <w:r>
+              <w:rPr>
+                <w:rFonts w:ascii="var(--font-mono)" w:eastAsia="Times New Roman" w:hAnsi="var(--font-mono)" w:cs="Courier New"/>
+                <w:color w:val="14181F"/>
+                <w:sz w:val="20"/>
+                <w:szCs w:val="20"/>
+              </w:rPr>
+              <w:t>valid</w:t>
+            </w:r>
+            <w:proofErr w:type="spellEnd"/>
+            <w:r>
+              <w:rPr>
+                <w:rFonts w:ascii="var(--font-mono)" w:eastAsia="Times New Roman" w:hAnsi="var(--font-mono)" w:cs="Courier New"/>
+                <w:color w:val="2B303B"/>
+                <w:sz w:val="20"/>
+                <w:szCs w:val="20"/>
+              </w:rPr>
+              <w:t>)</w:t>
+            </w:r>
+            <w:r>
+              <w:rPr>
+                <w:rFonts w:ascii="var(--font-mono)" w:eastAsia="Times New Roman" w:hAnsi="var(--font-mono)" w:cs="Courier New"/>
+                <w:color w:val="14181F"/>
+                <w:sz w:val="20"/>
+                <w:szCs w:val="20"/>
+              </w:rPr>
+              <w:t xml:space="preserve"> </w:t>
+            </w:r>
+            <w:r>
+              <w:rPr>
+                <w:rFonts w:ascii="var(--font-mono)" w:eastAsia="Times New Roman" w:hAnsi="var(--font-mono)" w:cs="Courier New"/>
+                <w:color w:val="2B303B"/>
+                <w:sz w:val="20"/>
+                <w:szCs w:val="20"/>
+              </w:rPr>
+              <w:t>{</w:t>
+            </w:r>
+          </w:p>
+          <w:p>
+            <w:pPr>
+              <w:tabs>
+                <w:tab w:val="left" w:pos="916"/>
+                <w:tab w:val="left" w:pos="1832"/>
+                <w:tab w:val="left" w:pos="2748"/>
+                <w:tab w:val="left" w:pos="3664"/>
+                <w:tab w:val="left" w:pos="4580"/>
+                <w:tab w:val="left" w:pos="5496"/>
+                <w:tab w:val="left" w:pos="6412"/>
+                <w:tab w:val="left" w:pos="7328"/>
+                <w:tab w:val="left" w:pos="8244"/>
+                <w:tab w:val="left" w:pos="9160"/>
+                <w:tab w:val="left" w:pos="10076"/>
+                <w:tab w:val="left" w:pos="10992"/>
+                <w:tab w:val="left" w:pos="11908"/>
+                <w:tab w:val="left" w:pos="12824"/>
+                <w:tab w:val="left" w:pos="13740"/>
+                <w:tab w:val="left" w:pos="14656"/>
+              </w:tabs>
+              <w:rPr>
+                <w:rFonts w:ascii="var(--font-mono)" w:eastAsia="Times New Roman" w:hAnsi="var(--font-mono)" w:cs="Courier New"/>
+                <w:color w:val="14181F"/>
+                <w:sz w:val="20"/>
+                <w:szCs w:val="20"/>
+              </w:rPr>
+            </w:pPr>
+            <w:r>
+              <w:rPr>
+                <w:rFonts w:ascii="var(--font-mono)" w:eastAsia="Times New Roman" w:hAnsi="var(--font-mono)" w:cs="Courier New"/>
+                <w:color w:val="14181F"/>
+                <w:sz w:val="20"/>
+                <w:szCs w:val="20"/>
+              </w:rPr>
+              <w:t xml:space="preserve">    </w:t>
+            </w:r>
+            <w:proofErr w:type="spellStart"/>
+            <w:r>
+              <w:rPr>
+                <w:rFonts w:ascii="var(--font-mono)" w:eastAsia="Times New Roman" w:hAnsi="var(--font-mono)" w:cs="Courier New"/>
+                <w:color w:val="14181F"/>
+                <w:sz w:val="20"/>
+                <w:szCs w:val="20"/>
+              </w:rPr>
+              <w:t>email</w:t>
+            </w:r>
+            <w:r>
+              <w:rPr>
+                <w:rFonts w:ascii="var(--font-mono)" w:eastAsia="Times New Roman" w:hAnsi="var(--font-mono)" w:cs="Courier New"/>
+                <w:color w:val="2B303B"/>
+                <w:sz w:val="20"/>
+                <w:szCs w:val="20"/>
+              </w:rPr>
+              <w:t>.</w:t>
+            </w:r>
+            <w:r>
+              <w:rPr>
+                <w:rFonts w:ascii="var(--font-mono)" w:eastAsia="Times New Roman" w:hAnsi="var(--font-mono)" w:cs="Courier New"/>
+                <w:color w:val="14181F"/>
+                <w:sz w:val="20"/>
+                <w:szCs w:val="20"/>
+              </w:rPr>
+              <w:t>classList</w:t>
+            </w:r>
+            <w:r>
+              <w:rPr>
+                <w:rFonts w:ascii="var(--font-mono)" w:eastAsia="Times New Roman" w:hAnsi="var(--font-mono)" w:cs="Courier New"/>
+                <w:color w:val="2B303B"/>
+                <w:sz w:val="20"/>
+                <w:szCs w:val="20"/>
+              </w:rPr>
+              <w:t>.</w:t>
+            </w:r>
+            <w:r>
+              <w:rPr>
+                <w:rFonts w:ascii="var(--font-mono)" w:eastAsia="Times New Roman" w:hAnsi="var(--font-mono)" w:cs="Courier New"/>
+                <w:color w:val="0051C2"/>
+                <w:sz w:val="20"/>
+                <w:szCs w:val="20"/>
+              </w:rPr>
+              <w:t>add</w:t>
+            </w:r>
+            <w:proofErr w:type="spellEnd"/>
+            <w:r>
+              <w:rPr>
+                <w:rFonts w:ascii="var(--font-mono)" w:eastAsia="Times New Roman" w:hAnsi="var(--font-mono)" w:cs="Courier New"/>
+                <w:color w:val="2B303B"/>
+                <w:sz w:val="20"/>
+                <w:szCs w:val="20"/>
+              </w:rPr>
+              <w:t>(</w:t>
+            </w:r>
+            <w:r>
+              <w:rPr>
+                <w:rFonts w:ascii="var(--font-mono)" w:eastAsia="Times New Roman" w:hAnsi="var(--font-mono)" w:cs="Courier New"/>
+                <w:color w:val="008000"/>
+                <w:sz w:val="20"/>
+                <w:szCs w:val="20"/>
+              </w:rPr>
+              <w:t>'is-invalid'</w:t>
+            </w:r>
+            <w:r>
+              <w:rPr>
+                <w:rFonts w:ascii="var(--font-mono)" w:eastAsia="Times New Roman" w:hAnsi="var(--font-mono)" w:cs="Courier New"/>
+                <w:color w:val="2B303B"/>
+                <w:sz w:val="20"/>
+                <w:szCs w:val="20"/>
+              </w:rPr>
+              <w:t>);</w:t>
+            </w:r>
+          </w:p>
+          <w:p>
+            <w:pPr>
+              <w:tabs>
+                <w:tab w:val="left" w:pos="916"/>
+                <w:tab w:val="left" w:pos="1832"/>
+                <w:tab w:val="left" w:pos="2748"/>
+                <w:tab w:val="left" w:pos="3664"/>
+                <w:tab w:val="left" w:pos="4580"/>
+                <w:tab w:val="left" w:pos="5496"/>
+                <w:tab w:val="left" w:pos="6412"/>
+                <w:tab w:val="left" w:pos="7328"/>
+                <w:tab w:val="left" w:pos="8244"/>
+                <w:tab w:val="left" w:pos="9160"/>
+                <w:tab w:val="left" w:pos="10076"/>
+                <w:tab w:val="left" w:pos="10992"/>
+                <w:tab w:val="left" w:pos="11908"/>
+                <w:tab w:val="left" w:pos="12824"/>
+                <w:tab w:val="left" w:pos="13740"/>
+                <w:tab w:val="left" w:pos="14656"/>
+              </w:tabs>
+              <w:rPr>
+                <w:rFonts w:ascii="var(--font-mono)" w:eastAsia="Times New Roman" w:hAnsi="var(--font-mono)" w:cs="Courier New"/>
+                <w:color w:val="14181F"/>
+                <w:sz w:val="20"/>
+                <w:szCs w:val="20"/>
+              </w:rPr>
+            </w:pPr>
+            <w:r>
+              <w:rPr>
+                <w:rFonts w:ascii="var(--font-mono)" w:eastAsia="Times New Roman" w:hAnsi="var(--font-mono)" w:cs="Courier New"/>
+                <w:color w:val="14181F"/>
+                <w:sz w:val="20"/>
+                <w:szCs w:val="20"/>
+              </w:rPr>
+              <w:t xml:space="preserve">    </w:t>
+            </w:r>
+            <w:proofErr w:type="spellStart"/>
+            <w:r>
+              <w:rPr>
+                <w:rFonts w:ascii="var(--font-mono)" w:eastAsia="Times New Roman" w:hAnsi="var(--font-mono)" w:cs="Courier New"/>
+                <w:color w:val="14181F"/>
+                <w:sz w:val="20"/>
+                <w:szCs w:val="20"/>
+              </w:rPr>
+              <w:t>isValid</w:t>
+            </w:r>
+            <w:proofErr w:type="spellEnd"/>
+            <w:r>
+              <w:rPr>
+                <w:rFonts w:ascii="var(--font-mono)" w:eastAsia="Times New Roman" w:hAnsi="var(--font-mono)" w:cs="Courier New"/>
+                <w:color w:val="14181F"/>
+                <w:sz w:val="20"/>
+                <w:szCs w:val="20"/>
+              </w:rPr>
+              <w:t xml:space="preserve"> = </w:t>
+            </w:r>
+            <w:r>
+              <w:rPr>
+                <w:rFonts w:ascii="var(--font-mono)" w:eastAsia="Times New Roman" w:hAnsi="var(--font-mono)" w:cs="Courier New"/>
+                <w:color w:val="008080"/>
+                <w:sz w:val="20"/>
+                <w:szCs w:val="20"/>
+              </w:rPr>
+              <w:t>false</w:t>
+            </w:r>
+            <w:r>
+              <w:rPr>
+                <w:rFonts w:ascii="var(--font-mono)" w:eastAsia="Times New Roman" w:hAnsi="var(--font-mono)" w:cs="Courier New"/>
+                <w:color w:val="2B303B"/>
+                <w:sz w:val="20"/>
+                <w:szCs w:val="20"/>
+              </w:rPr>
+              <w:t>;</w:t>
+            </w:r>
+          </w:p>
+          <w:p>
+            <w:pPr>
+              <w:tabs>
+                <w:tab w:val="left" w:pos="916"/>
+                <w:tab w:val="left" w:pos="1832"/>
+                <w:tab w:val="left" w:pos="2748"/>
+                <w:tab w:val="left" w:pos="3664"/>
+                <w:tab w:val="left" w:pos="4580"/>
+                <w:tab w:val="left" w:pos="5496"/>
+                <w:tab w:val="left" w:pos="6412"/>
+                <w:tab w:val="left" w:pos="7328"/>
+                <w:tab w:val="left" w:pos="8244"/>
+                <w:tab w:val="left" w:pos="9160"/>
+                <w:tab w:val="left" w:pos="10076"/>
+                <w:tab w:val="left" w:pos="10992"/>
+                <w:tab w:val="left" w:pos="11908"/>
+                <w:tab w:val="left" w:pos="12824"/>
+                <w:tab w:val="left" w:pos="13740"/>
+                <w:tab w:val="left" w:pos="14656"/>
+              </w:tabs>
+              <w:rPr>
+                <w:rFonts w:ascii="var(--font-mono)" w:eastAsia="Times New Roman" w:hAnsi="var(--font-mono)" w:cs="Courier New"/>
+                <w:color w:val="14181F"/>
+                <w:sz w:val="20"/>
+                <w:szCs w:val="20"/>
+              </w:rPr>
+            </w:pPr>
+            <w:r>
+              <w:rPr>
+                <w:rFonts w:ascii="var(--font-mono)" w:eastAsia="Times New Roman" w:hAnsi="var(--font-mono)" w:cs="Courier New"/>
+                <w:color w:val="2B303B"/>
+                <w:sz w:val="20"/>
+                <w:szCs w:val="20"/>
+              </w:rPr>
+              <w:t>}</w:t>
+            </w:r>
+            <w:r>
+              <w:rPr>
+                <w:rFonts w:ascii="var(--font-mono)" w:eastAsia="Times New Roman" w:hAnsi="var(--font-mono)" w:cs="Courier New"/>
+                <w:color w:val="14181F"/>
+                <w:sz w:val="20"/>
+                <w:szCs w:val="20"/>
+              </w:rPr>
+              <w:t xml:space="preserve"> </w:t>
+            </w:r>
+            <w:r>
+              <w:rPr>
+                <w:rFonts w:ascii="var(--font-mono)" w:eastAsia="Times New Roman" w:hAnsi="var(--font-mono)" w:cs="Courier New"/>
+                <w:color w:val="8100C2"/>
+                <w:sz w:val="20"/>
+                <w:szCs w:val="20"/>
+              </w:rPr>
+              <w:t>else</w:t>
+            </w:r>
+            <w:r>
+              <w:rPr>
+                <w:rFonts w:ascii="var(--font-mono)" w:eastAsia="Times New Roman" w:hAnsi="var(--font-mono)" w:cs="Courier New"/>
+                <w:color w:val="14181F"/>
+                <w:sz w:val="20"/>
+                <w:szCs w:val="20"/>
+              </w:rPr>
+              <w:t xml:space="preserve"> </w:t>
+            </w:r>
+            <w:r>
+              <w:rPr>
+                <w:rFonts w:ascii="var(--font-mono)" w:eastAsia="Times New Roman" w:hAnsi="var(--font-mono)" w:cs="Courier New"/>
+                <w:color w:val="2B303B"/>
+                <w:sz w:val="20"/>
+                <w:szCs w:val="20"/>
+              </w:rPr>
+              <w:t>{</w:t>
+            </w:r>
+          </w:p>
+          <w:p>
+            <w:pPr>
+              <w:tabs>
+                <w:tab w:val="left" w:pos="916"/>
+                <w:tab w:val="left" w:pos="1832"/>
+                <w:tab w:val="left" w:pos="2748"/>
+                <w:tab w:val="left" w:pos="3664"/>
+                <w:tab w:val="left" w:pos="4580"/>
+                <w:tab w:val="left" w:pos="5496"/>
+                <w:tab w:val="left" w:pos="6412"/>
+                <w:tab w:val="left" w:pos="7328"/>
+                <w:tab w:val="left" w:pos="8244"/>
+                <w:tab w:val="left" w:pos="9160"/>
+                <w:tab w:val="left" w:pos="10076"/>
+                <w:tab w:val="left" w:pos="10992"/>
+                <w:tab w:val="left" w:pos="11908"/>
+                <w:tab w:val="left" w:pos="12824"/>
+                <w:tab w:val="left" w:pos="13740"/>
+                <w:tab w:val="left" w:pos="14656"/>
+              </w:tabs>
+              <w:rPr>
+                <w:rFonts w:ascii="var(--font-mono)" w:eastAsia="Times New Roman" w:hAnsi="var(--font-mono)" w:cs="Courier New"/>
+                <w:color w:val="14181F"/>
+                <w:sz w:val="20"/>
+                <w:szCs w:val="20"/>
+              </w:rPr>
+            </w:pPr>
+            <w:r>
+              <w:rPr>
+                <w:rFonts w:ascii="var(--font-mono)" w:eastAsia="Times New Roman" w:hAnsi="var(--font-mono)" w:cs="Courier New"/>
+                <w:color w:val="14181F"/>
+                <w:sz w:val="20"/>
+                <w:szCs w:val="20"/>
+              </w:rPr>
+              <w:t xml:space="preserve">    </w:t>
+            </w:r>
+            <w:proofErr w:type="spellStart"/>
+            <w:r>
+              <w:rPr>
+                <w:rFonts w:ascii="var(--font-mono)" w:eastAsia="Times New Roman" w:hAnsi="var(--font-mono)" w:cs="Courier New"/>
+                <w:color w:val="14181F"/>
+                <w:sz w:val="20"/>
+                <w:szCs w:val="20"/>
+              </w:rPr>
+              <w:t>email</w:t>
+            </w:r>
+            <w:r>
+              <w:rPr>
+                <w:rFonts w:ascii="var(--font-mono)" w:eastAsia="Times New Roman" w:hAnsi="var(--font-mono)" w:cs="Courier New"/>
+                <w:color w:val="2B303B"/>
+                <w:sz w:val="20"/>
+                <w:szCs w:val="20"/>
+              </w:rPr>
+              <w:t>.</w:t>
+            </w:r>
+            <w:r>
+              <w:rPr>
+                <w:rFonts w:ascii="var(--font-mono)" w:eastAsia="Times New Roman" w:hAnsi="var(--font-mono)" w:cs="Courier New"/>
+                <w:color w:val="14181F"/>
+                <w:sz w:val="20"/>
+                <w:szCs w:val="20"/>
+              </w:rPr>
+              <w:t>classList</w:t>
+            </w:r>
+            <w:r>
+              <w:rPr>
+                <w:rFonts w:ascii="var(--font-mono)" w:eastAsia="Times New Roman" w:hAnsi="var(--font-mono)" w:cs="Courier New"/>
+                <w:color w:val="2B303B"/>
+                <w:sz w:val="20"/>
+                <w:szCs w:val="20"/>
+              </w:rPr>
+              <w:t>.</w:t>
+            </w:r>
+            <w:r>
+              <w:rPr>
+                <w:rFonts w:ascii="var(--font-mono)" w:eastAsia="Times New Roman" w:hAnsi="var(--font-mono)" w:cs="Courier New"/>
+                <w:color w:val="0051C2"/>
+                <w:sz w:val="20"/>
+                <w:szCs w:val="20"/>
+              </w:rPr>
+              <w:t>add</w:t>
+            </w:r>
+            <w:proofErr w:type="spellEnd"/>
+            <w:r>
+              <w:rPr>
+                <w:rFonts w:ascii="var(--font-mono)" w:eastAsia="Times New Roman" w:hAnsi="var(--font-mono)" w:cs="Courier New"/>
+                <w:color w:val="2B303B"/>
+                <w:sz w:val="20"/>
+                <w:szCs w:val="20"/>
+              </w:rPr>
+              <w:t>(</w:t>
+            </w:r>
+            <w:r>
+              <w:rPr>
+                <w:rFonts w:ascii="var(--font-mono)" w:eastAsia="Times New Roman" w:hAnsi="var(--font-mono)" w:cs="Courier New"/>
+                <w:color w:val="008000"/>
+                <w:sz w:val="20"/>
+                <w:szCs w:val="20"/>
+              </w:rPr>
+              <w:t>'is-valid'</w:t>
+            </w:r>
+            <w:r>
+              <w:rPr>
+                <w:rFonts w:ascii="var(--font-mono)" w:eastAsia="Times New Roman" w:hAnsi="var(--font-mono)" w:cs="Courier New"/>
+                <w:color w:val="2B303B"/>
+                <w:sz w:val="20"/>
+                <w:szCs w:val="20"/>
+              </w:rPr>
+              <w:t>);</w:t>
+            </w:r>
+          </w:p>
+          <w:p>
+            <w:pPr>
+              <w:tabs>
+                <w:tab w:val="left" w:pos="916"/>
+                <w:tab w:val="left" w:pos="1832"/>
+                <w:tab w:val="left" w:pos="2748"/>
+                <w:tab w:val="left" w:pos="3664"/>
+                <w:tab w:val="left" w:pos="4580"/>
+                <w:tab w:val="left" w:pos="5496"/>
+                <w:tab w:val="left" w:pos="6412"/>
+                <w:tab w:val="left" w:pos="7328"/>
+                <w:tab w:val="left" w:pos="8244"/>
+                <w:tab w:val="left" w:pos="9160"/>
+                <w:tab w:val="left" w:pos="10076"/>
+                <w:tab w:val="left" w:pos="10992"/>
+                <w:tab w:val="left" w:pos="11908"/>
+                <w:tab w:val="left" w:pos="12824"/>
+                <w:tab w:val="left" w:pos="13740"/>
+                <w:tab w:val="left" w:pos="14656"/>
+              </w:tabs>
+              <w:rPr>
+                <w:rFonts w:ascii="var(--font-mono)" w:eastAsia="Times New Roman" w:hAnsi="var(--font-mono)" w:cs="Courier New"/>
+                <w:color w:val="14181F"/>
+                <w:sz w:val="20"/>
+                <w:szCs w:val="20"/>
+              </w:rPr>
+            </w:pPr>
+            <w:r>
+              <w:rPr>
+                <w:rFonts w:ascii="var(--font-mono)" w:eastAsia="Times New Roman" w:hAnsi="var(--font-mono)" w:cs="Courier New"/>
+                <w:color w:val="2B303B"/>
+                <w:sz w:val="20"/>
+                <w:szCs w:val="20"/>
+              </w:rPr>
+              <w:t>}</w:t>
+            </w:r>
+          </w:p>
+          <w:p>
+            <w:pPr>
+              <w:pStyle w:val="Text"/>
+              <w:rPr>
+                <w:b/>
+                <w:bCs/>
+              </w:rPr>
+            </w:pPr>
+          </w:p>
+        </w:tc>
+      </w:tr>
+      <w:tr>
+        <w:trPr>
+          <w:trHeight w:val="2433"/>
+        </w:trPr>
+        <w:tc>
+          <w:tcPr>
+            <w:tcW w:w="3539" w:type="dxa"/>
+          </w:tcPr>
+          <w:p>
+            <w:pPr>
+              <w:pStyle w:val="Text"/>
+            </w:pPr>
+          </w:p>
+        </w:tc>
+        <w:tc>
+          <w:tcPr>
+            <w:tcW w:w="3741" w:type="dxa"/>
+          </w:tcPr>
+          <w:p>
+            <w:pPr>
+              <w:pStyle w:val="Text"/>
+            </w:pPr>
+          </w:p>
+        </w:tc>
+        <w:tc>
+          <w:tcPr>
+            <w:tcW w:w="3640" w:type="dxa"/>
+          </w:tcPr>
+          <w:p>
+            <w:pPr>
+              <w:spacing w:before="100" w:beforeAutospacing="1" w:after="100" w:afterAutospacing="1"/>
+              <w:rPr>
+                <w:rFonts w:ascii="Times New Roman" w:eastAsia="Times New Roman" w:hAnsi="Times New Roman"/>
+              </w:rPr>
+            </w:pPr>
+          </w:p>
+        </w:tc>
+        <w:tc>
+          <w:tcPr>
+            <w:tcW w:w="3640" w:type="dxa"/>
+          </w:tcPr>
+          <w:p>
+            <w:pPr>
+              <w:tabs>
+                <w:tab w:val="left" w:pos="916"/>
+                <w:tab w:val="left" w:pos="1832"/>
+                <w:tab w:val="left" w:pos="2748"/>
+                <w:tab w:val="left" w:pos="3664"/>
+                <w:tab w:val="left" w:pos="4580"/>
+                <w:tab w:val="left" w:pos="5496"/>
+                <w:tab w:val="left" w:pos="6412"/>
+                <w:tab w:val="left" w:pos="7328"/>
+                <w:tab w:val="left" w:pos="8244"/>
+                <w:tab w:val="left" w:pos="9160"/>
+                <w:tab w:val="left" w:pos="10076"/>
+                <w:tab w:val="left" w:pos="10992"/>
+                <w:tab w:val="left" w:pos="11908"/>
+                <w:tab w:val="left" w:pos="12824"/>
+                <w:tab w:val="left" w:pos="13740"/>
+                <w:tab w:val="left" w:pos="14656"/>
+              </w:tabs>
+              <w:rPr>
+                <w:rFonts w:ascii="var(--font-mono)" w:eastAsia="Times New Roman" w:hAnsi="var(--font-mono)" w:cs="Courier New"/>
+                <w:color w:val="6E7687"/>
+                <w:sz w:val="20"/>
+                <w:szCs w:val="20"/>
+              </w:rPr>
+            </w:pPr>
           </w:p>
         </w:tc>
       </w:tr>
@@ -16429,7 +21480,6 @@
         <w:rPr>
           <w:color w:val="FF0000"/>
         </w:rPr>
-        <w:lastRenderedPageBreak/>
         <w:t>[Add additional rows as needed then delete this instruction]</w:t>
       </w:r>
       <w:r>
@@ -16446,12 +21496,12 @@
           <w:color w:val="FF0000"/>
         </w:rPr>
         <w:sectPr>
-          <w:headerReference w:type="even" r:id="rId16"/>
-          <w:headerReference w:type="default" r:id="rId17"/>
-          <w:footerReference w:type="even" r:id="rId18"/>
-          <w:footerReference w:type="default" r:id="rId19"/>
-          <w:headerReference w:type="first" r:id="rId20"/>
-          <w:footerReference w:type="first" r:id="rId21"/>
+          <w:headerReference w:type="even" r:id="rId18"/>
+          <w:headerReference w:type="default" r:id="rId19"/>
+          <w:footerReference w:type="even" r:id="rId20"/>
+          <w:footerReference w:type="default" r:id="rId21"/>
+          <w:headerReference w:type="first" r:id="rId22"/>
+          <w:footerReference w:type="first" r:id="rId23"/>
           <w:pgSz w:w="16838" w:h="11906" w:orient="landscape" w:code="9"/>
           <w:pgMar w:top="1985" w:right="1134" w:bottom="1134" w:left="1134" w:header="0" w:footer="0" w:gutter="0"/>
           <w:cols w:space="720"/>
@@ -16574,7 +21624,7 @@
       </w:r>
     </w:p>
     <w:sectPr>
-      <w:headerReference w:type="default" r:id="rId22"/>
+      <w:headerReference w:type="default" r:id="rId24"/>
       <w:pgSz w:w="16838" w:h="11906" w:orient="landscape" w:code="9"/>
       <w:pgMar w:top="1985" w:right="1134" w:bottom="1134" w:left="1134" w:header="0" w:footer="0" w:gutter="0"/>
       <w:cols w:space="720"/>
@@ -16921,6 +21971,119 @@
 <file path=word/numbering.xml><?xml version="1.0" encoding="utf-8"?>
 <w:numbering xmlns:wpc="http://schemas.microsoft.com/office/word/2010/wordprocessingCanvas" xmlns:cx="http://schemas.microsoft.com/office/drawing/2014/chartex" xmlns:cx1="http://schemas.microsoft.com/office/drawing/2015/9/8/chartex" xmlns:cx2="http://schemas.microsoft.com/office/drawing/2015/10/21/chartex" xmlns:cx3="http://schemas.microsoft.com/office/drawing/2016/5/9/chartex" xmlns:cx4="http://schemas.microsoft.com/office/drawing/2016/5/10/chartex" xmlns:cx5="http://schemas.microsoft.com/office/drawing/2016/5/11/chartex" xmlns:cx6="http://schemas.microsoft.com/office/drawing/2016/5/12/chartex" xmlns:cx7="http://schemas.microsoft.com/office/drawing/2016/5/13/chartex" xmlns:cx8="http://schemas.microsoft.com/office/drawing/2016/5/14/chartex" xmlns:mc="http://schemas.openxmlformats.org/markup-compatibility/2006" xmlns:aink="http://schemas.microsoft.com/office/drawing/2016/ink" xmlns:am3d="http://schemas.microsoft.com/office/drawing/2017/model3d" xmlns:o="urn:schemas-microsoft-com:office:office" xmlns:r="http://schemas.openxmlformats.org/officeDocument/2006/relationships" xmlns:m="http://schemas.openxmlformats.org/officeDocument/2006/math" xmlns:v="urn:schemas-microsoft-com:vml" xmlns:wp14="http://schemas.microsoft.com/office/word/2010/wordprocessingDrawing" xmlns:wp="http://schemas.openxmlformats.org/drawingml/2006/wordprocessingDrawing" xmlns:w10="urn:schemas-microsoft-com:office:word" xmlns:w="http://schemas.openxmlformats.org/wordprocessingml/2006/main" xmlns:w14="http://schemas.microsoft.com/office/word/2010/wordml" xmlns:w15="http://schemas.microsoft.com/office/word/2012/wordml" xmlns:w16cex="http://schemas.microsoft.com/office/word/2018/wordml/cex" xmlns:w16cid="http://schemas.microsoft.com/office/word/2016/wordml/cid" xmlns:w16="http://schemas.microsoft.com/office/word/2018/wordml" xmlns:w16sdtdh="http://schemas.microsoft.com/office/word/2020/wordml/sdtdatahash" xmlns:w16se="http://schemas.microsoft.com/office/word/2015/wordml/symex" xmlns:wpg="http://schemas.microsoft.com/office/word/2010/wordprocessingGroup" xmlns:wpi="http://schemas.microsoft.com/office/word/2010/wordprocessingInk" xmlns:wne="http://schemas.microsoft.com/office/word/2006/wordml" xmlns:wps="http://schemas.microsoft.com/office/word/2010/wordprocessingShape" mc:Ignorable="w14 w15 w16se w16cid w16 w16cex w16sdtdh wp14">
   <w:abstractNum w:abstractNumId="0" w15:restartNumberingAfterBreak="0">
+    <w:nsid w:val="0DE3019D"/>
+    <w:multiLevelType w:val="multilevel"/>
+    <w:tmpl w:val="06206846"/>
+    <w:lvl w:ilvl="0">
+      <w:start w:val="1"/>
+      <w:numFmt w:val="decimal"/>
+      <w:lvlText w:val="%1."/>
+      <w:lvlJc w:val="left"/>
+      <w:pPr>
+        <w:tabs>
+          <w:tab w:val="num" w:pos="720"/>
+        </w:tabs>
+        <w:ind w:left="720" w:hanging="360"/>
+      </w:pPr>
+    </w:lvl>
+    <w:lvl w:ilvl="1" w:tentative="1">
+      <w:start w:val="1"/>
+      <w:numFmt w:val="decimal"/>
+      <w:lvlText w:val="%2."/>
+      <w:lvlJc w:val="left"/>
+      <w:pPr>
+        <w:tabs>
+          <w:tab w:val="num" w:pos="1440"/>
+        </w:tabs>
+        <w:ind w:left="1440" w:hanging="360"/>
+      </w:pPr>
+    </w:lvl>
+    <w:lvl w:ilvl="2" w:tentative="1">
+      <w:start w:val="1"/>
+      <w:numFmt w:val="decimal"/>
+      <w:lvlText w:val="%3."/>
+      <w:lvlJc w:val="left"/>
+      <w:pPr>
+        <w:tabs>
+          <w:tab w:val="num" w:pos="2160"/>
+        </w:tabs>
+        <w:ind w:left="2160" w:hanging="360"/>
+      </w:pPr>
+    </w:lvl>
+    <w:lvl w:ilvl="3" w:tentative="1">
+      <w:start w:val="1"/>
+      <w:numFmt w:val="decimal"/>
+      <w:lvlText w:val="%4."/>
+      <w:lvlJc w:val="left"/>
+      <w:pPr>
+        <w:tabs>
+          <w:tab w:val="num" w:pos="2880"/>
+        </w:tabs>
+        <w:ind w:left="2880" w:hanging="360"/>
+      </w:pPr>
+    </w:lvl>
+    <w:lvl w:ilvl="4" w:tentative="1">
+      <w:start w:val="1"/>
+      <w:numFmt w:val="decimal"/>
+      <w:lvlText w:val="%5."/>
+      <w:lvlJc w:val="left"/>
+      <w:pPr>
+        <w:tabs>
+          <w:tab w:val="num" w:pos="3600"/>
+        </w:tabs>
+        <w:ind w:left="3600" w:hanging="360"/>
+      </w:pPr>
+    </w:lvl>
+    <w:lvl w:ilvl="5" w:tentative="1">
+      <w:start w:val="1"/>
+      <w:numFmt w:val="decimal"/>
+      <w:lvlText w:val="%6."/>
+      <w:lvlJc w:val="left"/>
+      <w:pPr>
+        <w:tabs>
+          <w:tab w:val="num" w:pos="4320"/>
+        </w:tabs>
+        <w:ind w:left="4320" w:hanging="360"/>
+      </w:pPr>
+    </w:lvl>
+    <w:lvl w:ilvl="6" w:tentative="1">
+      <w:start w:val="1"/>
+      <w:numFmt w:val="decimal"/>
+      <w:lvlText w:val="%7."/>
+      <w:lvlJc w:val="left"/>
+      <w:pPr>
+        <w:tabs>
+          <w:tab w:val="num" w:pos="5040"/>
+        </w:tabs>
+        <w:ind w:left="5040" w:hanging="360"/>
+      </w:pPr>
+    </w:lvl>
+    <w:lvl w:ilvl="7" w:tentative="1">
+      <w:start w:val="1"/>
+      <w:numFmt w:val="decimal"/>
+      <w:lvlText w:val="%8."/>
+      <w:lvlJc w:val="left"/>
+      <w:pPr>
+        <w:tabs>
+          <w:tab w:val="num" w:pos="5760"/>
+        </w:tabs>
+        <w:ind w:left="5760" w:hanging="360"/>
+      </w:pPr>
+    </w:lvl>
+    <w:lvl w:ilvl="8" w:tentative="1">
+      <w:start w:val="1"/>
+      <w:numFmt w:val="decimal"/>
+      <w:lvlText w:val="%9."/>
+      <w:lvlJc w:val="left"/>
+      <w:pPr>
+        <w:tabs>
+          <w:tab w:val="num" w:pos="6480"/>
+        </w:tabs>
+        <w:ind w:left="6480" w:hanging="360"/>
+      </w:pPr>
+    </w:lvl>
+  </w:abstractNum>
+  <w:abstractNum w:abstractNumId="1" w15:restartNumberingAfterBreak="0">
     <w:nsid w:val="143A1BF3"/>
     <w:multiLevelType w:val="multilevel"/>
     <w:tmpl w:val="EFC4B122"/>
@@ -17069,7 +22232,7 @@
       </w:rPr>
     </w:lvl>
   </w:abstractNum>
-  <w:abstractNum w:abstractNumId="1" w15:restartNumberingAfterBreak="0">
+  <w:abstractNum w:abstractNumId="2" w15:restartNumberingAfterBreak="0">
     <w:nsid w:val="1C867439"/>
     <w:multiLevelType w:val="multilevel"/>
     <w:tmpl w:val="E4C4CC9A"/>
@@ -17182,7 +22345,7 @@
       </w:pPr>
     </w:lvl>
   </w:abstractNum>
-  <w:abstractNum w:abstractNumId="2" w15:restartNumberingAfterBreak="0">
+  <w:abstractNum w:abstractNumId="3" w15:restartNumberingAfterBreak="0">
     <w:nsid w:val="57693003"/>
     <w:multiLevelType w:val="multilevel"/>
     <w:tmpl w:val="64D6F2E8"/>
@@ -17331,7 +22494,120 @@
       </w:rPr>
     </w:lvl>
   </w:abstractNum>
-  <w:abstractNum w:abstractNumId="3" w15:restartNumberingAfterBreak="0">
+  <w:abstractNum w:abstractNumId="4" w15:restartNumberingAfterBreak="0">
+    <w:nsid w:val="5A70355C"/>
+    <w:multiLevelType w:val="multilevel"/>
+    <w:tmpl w:val="9EF22FE2"/>
+    <w:lvl w:ilvl="0">
+      <w:start w:val="1"/>
+      <w:numFmt w:val="decimal"/>
+      <w:lvlText w:val="%1."/>
+      <w:lvlJc w:val="left"/>
+      <w:pPr>
+        <w:tabs>
+          <w:tab w:val="num" w:pos="720"/>
+        </w:tabs>
+        <w:ind w:left="720" w:hanging="360"/>
+      </w:pPr>
+    </w:lvl>
+    <w:lvl w:ilvl="1" w:tentative="1">
+      <w:start w:val="1"/>
+      <w:numFmt w:val="decimal"/>
+      <w:lvlText w:val="%2."/>
+      <w:lvlJc w:val="left"/>
+      <w:pPr>
+        <w:tabs>
+          <w:tab w:val="num" w:pos="1440"/>
+        </w:tabs>
+        <w:ind w:left="1440" w:hanging="360"/>
+      </w:pPr>
+    </w:lvl>
+    <w:lvl w:ilvl="2" w:tentative="1">
+      <w:start w:val="1"/>
+      <w:numFmt w:val="decimal"/>
+      <w:lvlText w:val="%3."/>
+      <w:lvlJc w:val="left"/>
+      <w:pPr>
+        <w:tabs>
+          <w:tab w:val="num" w:pos="2160"/>
+        </w:tabs>
+        <w:ind w:left="2160" w:hanging="360"/>
+      </w:pPr>
+    </w:lvl>
+    <w:lvl w:ilvl="3" w:tentative="1">
+      <w:start w:val="1"/>
+      <w:numFmt w:val="decimal"/>
+      <w:lvlText w:val="%4."/>
+      <w:lvlJc w:val="left"/>
+      <w:pPr>
+        <w:tabs>
+          <w:tab w:val="num" w:pos="2880"/>
+        </w:tabs>
+        <w:ind w:left="2880" w:hanging="360"/>
+      </w:pPr>
+    </w:lvl>
+    <w:lvl w:ilvl="4" w:tentative="1">
+      <w:start w:val="1"/>
+      <w:numFmt w:val="decimal"/>
+      <w:lvlText w:val="%5."/>
+      <w:lvlJc w:val="left"/>
+      <w:pPr>
+        <w:tabs>
+          <w:tab w:val="num" w:pos="3600"/>
+        </w:tabs>
+        <w:ind w:left="3600" w:hanging="360"/>
+      </w:pPr>
+    </w:lvl>
+    <w:lvl w:ilvl="5" w:tentative="1">
+      <w:start w:val="1"/>
+      <w:numFmt w:val="decimal"/>
+      <w:lvlText w:val="%6."/>
+      <w:lvlJc w:val="left"/>
+      <w:pPr>
+        <w:tabs>
+          <w:tab w:val="num" w:pos="4320"/>
+        </w:tabs>
+        <w:ind w:left="4320" w:hanging="360"/>
+      </w:pPr>
+    </w:lvl>
+    <w:lvl w:ilvl="6" w:tentative="1">
+      <w:start w:val="1"/>
+      <w:numFmt w:val="decimal"/>
+      <w:lvlText w:val="%7."/>
+      <w:lvlJc w:val="left"/>
+      <w:pPr>
+        <w:tabs>
+          <w:tab w:val="num" w:pos="5040"/>
+        </w:tabs>
+        <w:ind w:left="5040" w:hanging="360"/>
+      </w:pPr>
+    </w:lvl>
+    <w:lvl w:ilvl="7" w:tentative="1">
+      <w:start w:val="1"/>
+      <w:numFmt w:val="decimal"/>
+      <w:lvlText w:val="%8."/>
+      <w:lvlJc w:val="left"/>
+      <w:pPr>
+        <w:tabs>
+          <w:tab w:val="num" w:pos="5760"/>
+        </w:tabs>
+        <w:ind w:left="5760" w:hanging="360"/>
+      </w:pPr>
+    </w:lvl>
+    <w:lvl w:ilvl="8" w:tentative="1">
+      <w:start w:val="1"/>
+      <w:numFmt w:val="decimal"/>
+      <w:lvlText w:val="%9."/>
+      <w:lvlJc w:val="left"/>
+      <w:pPr>
+        <w:tabs>
+          <w:tab w:val="num" w:pos="6480"/>
+        </w:tabs>
+        <w:ind w:left="6480" w:hanging="360"/>
+      </w:pPr>
+    </w:lvl>
+  </w:abstractNum>
+  <w:abstractNum w:abstractNumId="5" w15:restartNumberingAfterBreak="0">
     <w:nsid w:val="5F435746"/>
     <w:multiLevelType w:val="multilevel"/>
     <w:tmpl w:val="BBD8F176"/>
@@ -17481,16 +22757,22 @@
     </w:lvl>
   </w:abstractNum>
   <w:num w:numId="1">
+    <w:abstractNumId w:val="2"/>
+  </w:num>
+  <w:num w:numId="2">
+    <w:abstractNumId w:val="5"/>
+  </w:num>
+  <w:num w:numId="3">
+    <w:abstractNumId w:val="3"/>
+  </w:num>
+  <w:num w:numId="4">
     <w:abstractNumId w:val="1"/>
   </w:num>
-  <w:num w:numId="2">
-    <w:abstractNumId w:val="3"/>
+  <w:num w:numId="5">
+    <w:abstractNumId w:val="0"/>
   </w:num>
-  <w:num w:numId="3">
-    <w:abstractNumId w:val="2"/>
-  </w:num>
-  <w:num w:numId="4">
-    <w:abstractNumId w:val="0"/>
+  <w:num w:numId="6">
+    <w:abstractNumId w:val="4"/>
   </w:num>
 </w:numbering>
 </file>
@@ -18758,6 +24040,25 @@
     <w:basedOn w:val="DefaultParagraphFont"/>
     <w:rsid w:val="00C2685A"/>
   </w:style>
+  <w:style w:type="paragraph" w:styleId="NormalWeb">
+    <w:name w:val="Normal (Web)"/>
+    <w:basedOn w:val="Normal"/>
+    <w:uiPriority w:val="99"/>
+    <w:semiHidden/>
+    <w:unhideWhenUsed/>
+    <w:rsid w:val="00584C9F"/>
+    <w:pPr>
+      <w:spacing w:before="100" w:beforeAutospacing="1" w:after="100" w:afterAutospacing="1"/>
+    </w:pPr>
+    <w:rPr>
+      <w:rFonts w:ascii="Times New Roman" w:eastAsia="Times New Roman" w:hAnsi="Times New Roman"/>
+    </w:rPr>
+  </w:style>
+  <w:style w:type="character" w:customStyle="1" w:styleId="text-text-500">
+    <w:name w:val="text-text-500"/>
+    <w:basedOn w:val="DefaultParagraphFont"/>
+    <w:rsid w:val="00B04DAF"/>
+  </w:style>
 </w:styles>
 </file>
 
@@ -19057,6 +24358,15 @@
 </file>
 
 <file path=customXml/item1.xml><?xml version="1.0" encoding="utf-8"?>
+<?mso-contentType ?>
+<FormTemplates xmlns="http://schemas.microsoft.com/sharepoint/v3/contenttype/forms">
+  <Display>DocumentLibraryForm</Display>
+  <Edit>DocumentLibraryForm</Edit>
+  <New>DocumentLibraryForm</New>
+</FormTemplates>
+</file>
+
+<file path=customXml/item2.xml><?xml version="1.0" encoding="utf-8"?>
 <p:properties xmlns:p="http://schemas.microsoft.com/office/2006/metadata/properties" xmlns:xsi="http://www.w3.org/2001/XMLSchema-instance" xmlns:pc="http://schemas.microsoft.com/office/infopath/2007/PartnerControls">
   <documentManagement>
     <lcf76f155ced4ddcb4097134ff3c332f xmlns="03002ca9-34ad-434c-ac87-26756c0cdd06">
@@ -19067,15 +24377,6 @@
     <_ip_UnifiedCompliancePolicyProperties xmlns="http://schemas.microsoft.com/sharepoint/v3" xsi:nil="true"/>
   </documentManagement>
 </p:properties>
-</file>
-
-<file path=customXml/item2.xml><?xml version="1.0" encoding="utf-8"?>
-<?mso-contentType ?>
-<FormTemplates xmlns="http://schemas.microsoft.com/sharepoint/v3/contenttype/forms">
-  <Display>DocumentLibraryForm</Display>
-  <Edit>DocumentLibraryForm</Edit>
-  <New>DocumentLibraryForm</New>
-</FormTemplates>
 </file>
 
 <file path=customXml/item3.xml><?xml version="1.0" encoding="utf-8"?>
@@ -19357,6 +24658,14 @@
 </file>
 
 <file path=customXml/itemProps1.xml><?xml version="1.0" encoding="utf-8"?>
+<ds:datastoreItem xmlns:ds="http://schemas.openxmlformats.org/officeDocument/2006/customXml" ds:itemID="{3090D552-63EF-48E3-A3C5-B15849294E8A}">
+  <ds:schemaRefs>
+    <ds:schemaRef ds:uri="http://schemas.microsoft.com/sharepoint/v3/contenttype/forms"/>
+  </ds:schemaRefs>
+</ds:datastoreItem>
+</file>
+
+<file path=customXml/itemProps2.xml><?xml version="1.0" encoding="utf-8"?>
 <ds:datastoreItem xmlns:ds="http://schemas.openxmlformats.org/officeDocument/2006/customXml" ds:itemID="{8FA2BB78-7E7F-47E4-98EE-7B83F5E70C59}">
   <ds:schemaRefs>
     <ds:schemaRef ds:uri="http://schemas.microsoft.com/office/2006/documentManagement/types"/>
@@ -19370,14 +24679,6 @@
     <ds:schemaRef ds:uri="http://www.w3.org/XML/1998/namespace"/>
     <ds:schemaRef ds:uri="http://purl.org/dc/dcmitype/"/>
     <ds:schemaRef ds:uri="http://schemas.microsoft.com/sharepoint/v3"/>
-  </ds:schemaRefs>
-</ds:datastoreItem>
-</file>
-
-<file path=customXml/itemProps2.xml><?xml version="1.0" encoding="utf-8"?>
-<ds:datastoreItem xmlns:ds="http://schemas.openxmlformats.org/officeDocument/2006/customXml" ds:itemID="{3090D552-63EF-48E3-A3C5-B15849294E8A}">
-  <ds:schemaRefs>
-    <ds:schemaRef ds:uri="http://schemas.microsoft.com/sharepoint/v3/contenttype/forms"/>
   </ds:schemaRefs>
 </ds:datastoreItem>
 </file>
